--- a/WebPortfolio/src/main/resources-common/attach/kimsuhyeonprofile.docx
+++ b/WebPortfolio/src/main/resources-common/attach/kimsuhyeonprofile.docx
@@ -1,6 +1,6 @@
 
 <file path=word/document.xml><?xml version="1.0" encoding="utf-8"?>
-<w:document xmlns:wpc="http://schemas.microsoft.com/office/word/2010/wordprocessingCanvas" xmlns:mc="http://schemas.openxmlformats.org/markup-compatibility/2006" xmlns:o="urn:schemas-microsoft-com:office:office" xmlns:r="http://schemas.openxmlformats.org/officeDocument/2006/relationships" xmlns:m="http://schemas.openxmlformats.org/officeDocument/2006/math" xmlns:v="urn:schemas-microsoft-com:vml" xmlns:wp14="http://schemas.microsoft.com/office/word/2010/wordprocessingDrawing" xmlns:wp="http://schemas.openxmlformats.org/drawingml/2006/wordprocessingDrawing" xmlns:w10="urn:schemas-microsoft-com:office:word" xmlns:w="http://schemas.openxmlformats.org/wordprocessingml/2006/main" xmlns:w14="http://schemas.microsoft.com/office/word/2010/wordml" xmlns:wpg="http://schemas.microsoft.com/office/word/2010/wordprocessingGroup" xmlns:wpi="http://schemas.microsoft.com/office/word/2010/wordprocessingInk" xmlns:wne="http://schemas.microsoft.com/office/word/2006/wordml" xmlns:wps="http://schemas.microsoft.com/office/word/2010/wordprocessingShape" mc:Ignorable="w14 wp14">
+<w:document xmlns:wpc="http://schemas.microsoft.com/office/word/2010/wordprocessingCanvas" xmlns:cx="http://schemas.microsoft.com/office/drawing/2014/chartex" xmlns:cx1="http://schemas.microsoft.com/office/drawing/2015/9/8/chartex" xmlns:cx2="http://schemas.microsoft.com/office/drawing/2015/10/21/chartex" xmlns:cx3="http://schemas.microsoft.com/office/drawing/2016/5/9/chartex" xmlns:cx4="http://schemas.microsoft.com/office/drawing/2016/5/10/chartex" xmlns:cx5="http://schemas.microsoft.com/office/drawing/2016/5/11/chartex" xmlns:cx6="http://schemas.microsoft.com/office/drawing/2016/5/12/chartex" xmlns:cx7="http://schemas.microsoft.com/office/drawing/2016/5/13/chartex" xmlns:cx8="http://schemas.microsoft.com/office/drawing/2016/5/14/chartex" xmlns:mc="http://schemas.openxmlformats.org/markup-compatibility/2006" xmlns:aink="http://schemas.microsoft.com/office/drawing/2016/ink" xmlns:am3d="http://schemas.microsoft.com/office/drawing/2017/model3d" xmlns:o="urn:schemas-microsoft-com:office:office" xmlns:r="http://schemas.openxmlformats.org/officeDocument/2006/relationships" xmlns:m="http://schemas.openxmlformats.org/officeDocument/2006/math" xmlns:v="urn:schemas-microsoft-com:vml" xmlns:wp14="http://schemas.microsoft.com/office/word/2010/wordprocessingDrawing" xmlns:wp="http://schemas.openxmlformats.org/drawingml/2006/wordprocessingDrawing" xmlns:w10="urn:schemas-microsoft-com:office:word" xmlns:w="http://schemas.openxmlformats.org/wordprocessingml/2006/main" xmlns:w14="http://schemas.microsoft.com/office/word/2010/wordml" xmlns:w15="http://schemas.microsoft.com/office/word/2012/wordml" xmlns:w16cid="http://schemas.microsoft.com/office/word/2016/wordml/cid" xmlns:w16se="http://schemas.microsoft.com/office/word/2015/wordml/symex" xmlns:wpg="http://schemas.microsoft.com/office/word/2010/wordprocessingGroup" xmlns:wpi="http://schemas.microsoft.com/office/word/2010/wordprocessingInk" xmlns:wne="http://schemas.microsoft.com/office/word/2006/wordml" xmlns:wps="http://schemas.microsoft.com/office/word/2010/wordprocessingShape" mc:Ignorable="w14 w15 w16se w16cid wp14">
   <w:body>
     <w:tbl>
       <w:tblPr>
@@ -64,7 +64,7 @@
                 <w:noProof/>
               </w:rPr>
               <w:drawing>
-                <wp:inline distT="0" distB="0" distL="0" distR="0" wp14:anchorId="21A61031" wp14:editId="7AC7ED55">
+                <wp:inline distT="0" distB="0" distL="0" distR="0">
                   <wp:extent cx="1070610" cy="1427480"/>
                   <wp:effectExtent l="0" t="0" r="0" b="0"/>
                   <wp:docPr id="4" name="그림 4"/>
@@ -138,29 +138,7 @@
                 <w:sz w:val="36"/>
                 <w:szCs w:val="36"/>
               </w:rPr>
-              <w:t xml:space="preserve">이   </w:t>
-            </w:r>
-            <w:proofErr w:type="spellStart"/>
-            <w:r>
-              <w:rPr>
-                <w:rFonts w:ascii="굴림" w:eastAsia="굴림" w:hAnsi="굴림" w:cs="굴림체"/>
-                <w:b/>
-                <w:bCs/>
-                <w:sz w:val="36"/>
-                <w:szCs w:val="36"/>
-              </w:rPr>
-              <w:t>력</w:t>
-            </w:r>
-            <w:proofErr w:type="spellEnd"/>
-            <w:r>
-              <w:rPr>
-                <w:rFonts w:ascii="굴림" w:eastAsia="굴림" w:hAnsi="굴림" w:cs="굴림체"/>
-                <w:b/>
-                <w:bCs/>
-                <w:sz w:val="36"/>
-                <w:szCs w:val="36"/>
-              </w:rPr>
-              <w:t xml:space="preserve">   서</w:t>
+              <w:t>이   력   서</w:t>
             </w:r>
           </w:p>
         </w:tc>
@@ -311,9 +289,9 @@
             </w:pPr>
             <w:r>
               <w:rPr>
-                <w:rFonts w:ascii="굴림" w:eastAsia="굴림" w:hAnsi="굴림" w:cs="굴림체"/>
-              </w:rPr>
-              <w:t>주민등록번호</w:t>
+                <w:rFonts w:ascii="굴림" w:eastAsia="굴림" w:hAnsi="굴림" w:cs="굴림체" w:hint="eastAsia"/>
+              </w:rPr>
+              <w:t>생년월일</w:t>
             </w:r>
           </w:p>
         </w:tc>
@@ -454,13 +432,7 @@
               <w:rPr>
                 <w:rFonts w:ascii="굴림" w:eastAsia="굴림" w:hAnsi="굴림" w:cs="굴림체" w:hint="eastAsia"/>
               </w:rPr>
-              <w:t>921027-2214123</w:t>
-            </w:r>
-            <w:r>
-              <w:rPr>
-                <w:rFonts w:ascii="굴림" w:eastAsia="굴림" w:hAnsi="굴림" w:cs="굴림체"/>
-              </w:rPr>
-              <w:t>-</w:t>
+              <w:t>1992.10.27</w:t>
             </w:r>
           </w:p>
         </w:tc>
@@ -715,7 +687,7 @@
               <w:rPr>
                 <w:rFonts w:ascii="굴림" w:eastAsia="굴림" w:hAnsi="굴림" w:cs="굴림체" w:hint="eastAsia"/>
               </w:rPr>
-              <w:t xml:space="preserve"> 109동901호</w:t>
+              <w:t xml:space="preserve"> </w:t>
             </w:r>
           </w:p>
         </w:tc>
@@ -1444,6 +1416,144 @@
       </w:tr>
       <w:tr>
         <w:trPr>
+          <w:trHeight w:val="369"/>
+        </w:trPr>
+        <w:tc>
+          <w:tcPr>
+            <w:tcW w:w="2583" w:type="dxa"/>
+            <w:gridSpan w:val="3"/>
+            <w:tcBorders>
+              <w:top w:val="single" w:sz="2" w:space="0" w:color="000000"/>
+              <w:left w:val="single" w:sz="9" w:space="0" w:color="000000"/>
+              <w:bottom w:val="single" w:sz="2" w:space="0" w:color="000000"/>
+              <w:right w:val="single" w:sz="2" w:space="0" w:color="000000"/>
+              <w:tl2br w:val="nil"/>
+              <w:tr2bl w:val="nil"/>
+            </w:tcBorders>
+            <w:vAlign w:val="center"/>
+          </w:tcPr>
+          <w:p>
+            <w:pPr>
+              <w:pStyle w:val="a3"/>
+              <w:wordWrap/>
+              <w:jc w:val="center"/>
+              <w:rPr>
+                <w:rFonts w:ascii="굴림" w:eastAsia="굴림" w:hAnsi="굴림" w:cs="굴림체"/>
+              </w:rPr>
+            </w:pPr>
+            <w:r>
+              <w:rPr>
+                <w:rFonts w:ascii="굴림" w:eastAsia="굴림" w:hAnsi="굴림" w:cs="굴림체" w:hint="eastAsia"/>
+              </w:rPr>
+              <w:t>2</w:t>
+            </w:r>
+            <w:r>
+              <w:rPr>
+                <w:rFonts w:ascii="굴림" w:eastAsia="굴림" w:hAnsi="굴림" w:cs="굴림체"/>
+              </w:rPr>
+              <w:t>018.10.29 ~</w:t>
+            </w:r>
+          </w:p>
+        </w:tc>
+        <w:tc>
+          <w:tcPr>
+            <w:tcW w:w="2824" w:type="dxa"/>
+            <w:gridSpan w:val="4"/>
+            <w:tcBorders>
+              <w:top w:val="single" w:sz="2" w:space="0" w:color="000000"/>
+              <w:left w:val="single" w:sz="2" w:space="0" w:color="000000"/>
+              <w:bottom w:val="single" w:sz="2" w:space="0" w:color="000000"/>
+              <w:right w:val="single" w:sz="2" w:space="0" w:color="000000"/>
+              <w:tl2br w:val="nil"/>
+              <w:tr2bl w:val="nil"/>
+            </w:tcBorders>
+            <w:vAlign w:val="center"/>
+          </w:tcPr>
+          <w:p>
+            <w:pPr>
+              <w:pStyle w:val="a3"/>
+              <w:wordWrap/>
+              <w:jc w:val="center"/>
+              <w:rPr>
+                <w:rFonts w:ascii="굴림" w:eastAsia="굴림" w:hAnsi="굴림" w:cs="굴림체"/>
+              </w:rPr>
+            </w:pPr>
+            <w:proofErr w:type="spellStart"/>
+            <w:r>
+              <w:rPr>
+                <w:rFonts w:ascii="굴림" w:eastAsia="굴림" w:hAnsi="굴림" w:cs="굴림체" w:hint="eastAsia"/>
+              </w:rPr>
+              <w:t>씨엠이소프트</w:t>
+            </w:r>
+            <w:proofErr w:type="spellEnd"/>
+          </w:p>
+        </w:tc>
+        <w:tc>
+          <w:tcPr>
+            <w:tcW w:w="1858" w:type="dxa"/>
+            <w:gridSpan w:val="3"/>
+            <w:tcBorders>
+              <w:top w:val="single" w:sz="2" w:space="0" w:color="000000"/>
+              <w:left w:val="single" w:sz="2" w:space="0" w:color="000000"/>
+              <w:bottom w:val="single" w:sz="2" w:space="0" w:color="000000"/>
+              <w:right w:val="single" w:sz="2" w:space="0" w:color="000000"/>
+              <w:tl2br w:val="nil"/>
+              <w:tr2bl w:val="nil"/>
+            </w:tcBorders>
+            <w:vAlign w:val="center"/>
+          </w:tcPr>
+          <w:p>
+            <w:pPr>
+              <w:pStyle w:val="a3"/>
+              <w:wordWrap/>
+              <w:jc w:val="center"/>
+              <w:rPr>
+                <w:rFonts w:ascii="굴림" w:eastAsia="굴림" w:hAnsi="굴림" w:cs="굴림체"/>
+              </w:rPr>
+            </w:pPr>
+            <w:r>
+              <w:rPr>
+                <w:rFonts w:ascii="굴림" w:eastAsia="굴림" w:hAnsi="굴림" w:cs="굴림체" w:hint="eastAsia"/>
+              </w:rPr>
+              <w:t>사원</w:t>
+            </w:r>
+          </w:p>
+        </w:tc>
+        <w:tc>
+          <w:tcPr>
+            <w:tcW w:w="1844" w:type="dxa"/>
+            <w:tcBorders>
+              <w:top w:val="single" w:sz="2" w:space="0" w:color="000000"/>
+              <w:left w:val="single" w:sz="2" w:space="0" w:color="000000"/>
+              <w:bottom w:val="single" w:sz="2" w:space="0" w:color="000000"/>
+              <w:right w:val="single" w:sz="9" w:space="0" w:color="000000"/>
+              <w:tl2br w:val="nil"/>
+              <w:tr2bl w:val="nil"/>
+            </w:tcBorders>
+            <w:vAlign w:val="center"/>
+          </w:tcPr>
+          <w:p>
+            <w:pPr>
+              <w:pStyle w:val="a3"/>
+              <w:wordWrap/>
+              <w:jc w:val="center"/>
+              <w:rPr>
+                <w:rFonts w:ascii="굴림" w:eastAsia="굴림" w:hAnsi="굴림" w:cs="굴림체"/>
+              </w:rPr>
+            </w:pPr>
+            <w:proofErr w:type="spellStart"/>
+            <w:r>
+              <w:rPr>
+                <w:rFonts w:ascii="굴림" w:eastAsia="굴림" w:hAnsi="굴림" w:cs="굴림체" w:hint="eastAsia"/>
+              </w:rPr>
+              <w:t>웹개발</w:t>
+            </w:r>
+            <w:proofErr w:type="spellEnd"/>
+          </w:p>
+        </w:tc>
+      </w:tr>
+      <w:tr>
+        <w:trPr>
           <w:trHeight w:val="540"/>
         </w:trPr>
         <w:tc>
@@ -1716,9 +1826,18 @@
                 <w:sz w:val="18"/>
                 <w:szCs w:val="18"/>
               </w:rPr>
-              <w:t xml:space="preserve">클래스 정의, </w:t>
-            </w:r>
-            <w:proofErr w:type="spellStart"/>
+              <w:t>클래스 정의, 인스턴스 생성,</w:t>
+            </w:r>
+            <w:r>
+              <w:rPr>
+                <w:rFonts w:ascii="굴림" w:eastAsia="굴림" w:hAnsi="굴림" w:cs="굴림" w:hint="eastAsia"/>
+                <w:color w:val="auto"/>
+                <w:kern w:val="0"/>
+                <w:sz w:val="18"/>
+                <w:szCs w:val="18"/>
+              </w:rPr>
+              <w:t xml:space="preserve"> </w:t>
+            </w:r>
             <w:r>
               <w:rPr>
                 <w:rFonts w:ascii="굴림" w:eastAsia="굴림" w:hAnsi="굴림" w:cs="굴림"/>
@@ -1727,60 +1846,7 @@
                 <w:sz w:val="18"/>
                 <w:szCs w:val="18"/>
               </w:rPr>
-              <w:t>인스턴스</w:t>
-            </w:r>
-            <w:proofErr w:type="spellEnd"/>
-            <w:r>
-              <w:rPr>
-                <w:rFonts w:ascii="굴림" w:eastAsia="굴림" w:hAnsi="굴림" w:cs="굴림"/>
-                <w:color w:val="auto"/>
-                <w:kern w:val="0"/>
-                <w:sz w:val="18"/>
-                <w:szCs w:val="18"/>
-              </w:rPr>
-              <w:t xml:space="preserve"> 생성,</w:t>
-            </w:r>
-            <w:r>
-              <w:rPr>
-                <w:rFonts w:ascii="굴림" w:eastAsia="굴림" w:hAnsi="굴림" w:cs="굴림" w:hint="eastAsia"/>
-                <w:color w:val="auto"/>
-                <w:kern w:val="0"/>
-                <w:sz w:val="18"/>
-                <w:szCs w:val="18"/>
-              </w:rPr>
-              <w:t xml:space="preserve"> </w:t>
-            </w:r>
-            <w:r>
-              <w:rPr>
-                <w:rFonts w:ascii="굴림" w:eastAsia="굴림" w:hAnsi="굴림" w:cs="굴림"/>
-                <w:color w:val="auto"/>
-                <w:kern w:val="0"/>
-                <w:sz w:val="18"/>
-                <w:szCs w:val="18"/>
-              </w:rPr>
-              <w:t>필드/</w:t>
-            </w:r>
-            <w:proofErr w:type="spellStart"/>
-            <w:r>
-              <w:rPr>
-                <w:rFonts w:ascii="굴림" w:eastAsia="굴림" w:hAnsi="굴림" w:cs="굴림"/>
-                <w:color w:val="auto"/>
-                <w:kern w:val="0"/>
-                <w:sz w:val="18"/>
-                <w:szCs w:val="18"/>
-              </w:rPr>
-              <w:t>메소드</w:t>
-            </w:r>
-            <w:proofErr w:type="spellEnd"/>
-            <w:r>
-              <w:rPr>
-                <w:rFonts w:ascii="굴림" w:eastAsia="굴림" w:hAnsi="굴림" w:cs="굴림"/>
-                <w:color w:val="auto"/>
-                <w:kern w:val="0"/>
-                <w:sz w:val="18"/>
-                <w:szCs w:val="18"/>
-              </w:rPr>
-              <w:t xml:space="preserve"> 활용</w:t>
+              <w:t>필드/메소드 활용</w:t>
             </w:r>
           </w:p>
         </w:tc>
@@ -1885,7 +1951,7 @@
                 <w:sz w:val="18"/>
                 <w:szCs w:val="18"/>
               </w:rPr>
-              <w:t>상속 기반 클래스 계층 설계</w:t>
+              <w:t xml:space="preserve">상속 기반 클래스 계층 </w:t>
             </w:r>
             <w:proofErr w:type="gramStart"/>
             <w:r>
@@ -1896,7 +1962,7 @@
                 <w:sz w:val="18"/>
                 <w:szCs w:val="18"/>
               </w:rPr>
-              <w:t>,인터페이스</w:t>
+              <w:t>설계,인터페이스</w:t>
             </w:r>
             <w:proofErr w:type="gramEnd"/>
             <w:r>
@@ -1908,105 +1974,6 @@
                 <w:szCs w:val="18"/>
               </w:rPr>
               <w:t xml:space="preserve"> 구현</w:t>
-            </w:r>
-          </w:p>
-        </w:tc>
-      </w:tr>
-      <w:tr>
-        <w:trPr>
-          <w:trHeight w:val="810"/>
-        </w:trPr>
-        <w:tc>
-          <w:tcPr>
-            <w:tcW w:w="2164" w:type="dxa"/>
-            <w:gridSpan w:val="2"/>
-            <w:vMerge/>
-            <w:tcBorders>
-              <w:left w:val="single" w:sz="9" w:space="0" w:color="000000"/>
-              <w:bottom w:val="single" w:sz="2" w:space="0" w:color="000000"/>
-              <w:right w:val="single" w:sz="2" w:space="0" w:color="000000"/>
-              <w:tl2br w:val="nil"/>
-              <w:tr2bl w:val="nil"/>
-            </w:tcBorders>
-            <w:vAlign w:val="center"/>
-          </w:tcPr>
-          <w:p>
-            <w:pPr>
-              <w:pStyle w:val="a3"/>
-              <w:wordWrap/>
-              <w:rPr>
-                <w:rFonts w:ascii="굴림" w:eastAsia="굴림" w:hAnsi="굴림" w:cs="굴림체"/>
-                <w:sz w:val="18"/>
-                <w:szCs w:val="18"/>
-              </w:rPr>
-            </w:pPr>
-          </w:p>
-        </w:tc>
-        <w:tc>
-          <w:tcPr>
-            <w:tcW w:w="2693" w:type="dxa"/>
-            <w:gridSpan w:val="4"/>
-            <w:tcBorders>
-              <w:top w:val="single" w:sz="2" w:space="0" w:color="000000"/>
-              <w:left w:val="single" w:sz="2" w:space="0" w:color="000000"/>
-              <w:bottom w:val="single" w:sz="2" w:space="0" w:color="000000"/>
-              <w:right w:val="single" w:sz="2" w:space="0" w:color="000000"/>
-              <w:tl2br w:val="nil"/>
-              <w:tr2bl w:val="nil"/>
-            </w:tcBorders>
-            <w:vAlign w:val="center"/>
-          </w:tcPr>
-          <w:p>
-            <w:pPr>
-              <w:pStyle w:val="a3"/>
-              <w:wordWrap/>
-              <w:rPr>
-                <w:rFonts w:ascii="굴림" w:eastAsia="굴림" w:hAnsi="굴림" w:cs="굴림체"/>
-                <w:sz w:val="18"/>
-                <w:szCs w:val="18"/>
-              </w:rPr>
-            </w:pPr>
-            <w:r>
-              <w:rPr>
-                <w:rFonts w:ascii="굴림" w:eastAsia="굴림" w:hAnsi="굴림"/>
-                <w:sz w:val="18"/>
-                <w:szCs w:val="18"/>
-              </w:rPr>
-              <w:t>JDBC 연동</w:t>
-            </w:r>
-          </w:p>
-        </w:tc>
-        <w:tc>
-          <w:tcPr>
-            <w:tcW w:w="4252" w:type="dxa"/>
-            <w:gridSpan w:val="5"/>
-            <w:tcBorders>
-              <w:top w:val="single" w:sz="2" w:space="0" w:color="000000"/>
-              <w:left w:val="single" w:sz="2" w:space="0" w:color="000000"/>
-              <w:bottom w:val="single" w:sz="2" w:space="0" w:color="000000"/>
-              <w:right w:val="single" w:sz="2" w:space="0" w:color="000000"/>
-              <w:tl2br w:val="nil"/>
-              <w:tr2bl w:val="nil"/>
-            </w:tcBorders>
-            <w:vAlign w:val="center"/>
-          </w:tcPr>
-          <w:p>
-            <w:pPr>
-              <w:pStyle w:val="a3"/>
-              <w:wordWrap/>
-              <w:rPr>
-                <w:rFonts w:ascii="굴림" w:eastAsia="굴림" w:hAnsi="굴림"/>
-                <w:sz w:val="18"/>
-                <w:szCs w:val="18"/>
-              </w:rPr>
-            </w:pPr>
-            <w:r>
-              <w:rPr>
-                <w:rFonts w:ascii="굴림" w:eastAsia="굴림" w:hAnsi="굴림"/>
-                <w:sz w:val="18"/>
-                <w:szCs w:val="18"/>
-              </w:rPr>
-              <w:t>RDBMS(Oracle)와 Java를 연동가능</w:t>
             </w:r>
           </w:p>
         </w:tc>
@@ -2296,7 +2263,7 @@
                 <w:sz w:val="18"/>
                 <w:szCs w:val="18"/>
               </w:rPr>
-              <w:t>HTML5 태그</w:t>
+              <w:t xml:space="preserve">HTML5 </w:t>
             </w:r>
             <w:proofErr w:type="gramStart"/>
             <w:r>
@@ -2307,7 +2274,7 @@
                 <w:sz w:val="18"/>
                 <w:szCs w:val="18"/>
               </w:rPr>
-              <w:t>,CSS</w:t>
+              <w:t>태그,CSS</w:t>
             </w:r>
             <w:proofErr w:type="gramEnd"/>
             <w:r>
@@ -2433,6 +2400,7 @@
               <w:snapToGrid/>
               <w:rPr>
                 <w:rFonts w:ascii="굴림" w:eastAsia="굴림" w:hAnsi="굴림" w:cs="굴림"/>
+                <w:b/>
                 <w:color w:val="auto"/>
                 <w:kern w:val="0"/>
                 <w:sz w:val="18"/>
@@ -2449,65 +2417,6 @@
               </w:rPr>
               <w:t>- CSS 구현가능</w:t>
             </w:r>
-          </w:p>
-          <w:p>
-            <w:pPr>
-              <w:widowControl/>
-              <w:wordWrap/>
-              <w:autoSpaceDE/>
-              <w:autoSpaceDN/>
-              <w:snapToGrid/>
-              <w:rPr>
-                <w:rFonts w:ascii="굴림" w:eastAsia="굴림" w:hAnsi="굴림" w:cs="굴림"/>
-                <w:color w:val="auto"/>
-                <w:kern w:val="0"/>
-                <w:sz w:val="18"/>
-                <w:szCs w:val="18"/>
-              </w:rPr>
-            </w:pPr>
-            <w:r>
-              <w:rPr>
-                <w:rFonts w:ascii="굴림" w:eastAsia="굴림" w:hAnsi="굴림" w:cs="굴림"/>
-                <w:color w:val="auto"/>
-                <w:kern w:val="0"/>
-                <w:sz w:val="18"/>
-                <w:szCs w:val="18"/>
-              </w:rPr>
-              <w:t xml:space="preserve">- Form 입출력 처리(파일업로드 </w:t>
-            </w:r>
-            <w:proofErr w:type="spellStart"/>
-            <w:r>
-              <w:rPr>
-                <w:rFonts w:ascii="굴림" w:eastAsia="굴림" w:hAnsi="굴림" w:cs="굴림"/>
-                <w:color w:val="auto"/>
-                <w:kern w:val="0"/>
-                <w:sz w:val="18"/>
-                <w:szCs w:val="18"/>
-              </w:rPr>
-              <w:t>FormData</w:t>
-            </w:r>
-            <w:proofErr w:type="spellEnd"/>
-            <w:r>
-              <w:rPr>
-                <w:rFonts w:ascii="굴림" w:eastAsia="굴림" w:hAnsi="굴림" w:cs="굴림"/>
-                <w:color w:val="auto"/>
-                <w:kern w:val="0"/>
-                <w:sz w:val="18"/>
-                <w:szCs w:val="18"/>
-              </w:rPr>
-              <w:t>)</w:t>
-            </w:r>
-          </w:p>
-          <w:p>
-            <w:pPr>
-              <w:pStyle w:val="a3"/>
-              <w:wordWrap/>
-              <w:rPr>
-                <w:rFonts w:ascii="굴림" w:eastAsia="굴림" w:hAnsi="굴림" w:cs="굴림체"/>
-                <w:sz w:val="18"/>
-                <w:szCs w:val="18"/>
-              </w:rPr>
-            </w:pPr>
           </w:p>
         </w:tc>
       </w:tr>
@@ -2545,7 +2454,6 @@
                 <w:sz w:val="18"/>
                 <w:szCs w:val="18"/>
               </w:rPr>
-              <w:lastRenderedPageBreak/>
               <w:t>데이터베이스 ERD</w:t>
             </w:r>
           </w:p>
@@ -2626,7 +2534,7 @@
                 <w:sz w:val="18"/>
                 <w:szCs w:val="18"/>
               </w:rPr>
-              <w:t>- 스키마정의(테이블</w:t>
+              <w:t>- 스키마정의(</w:t>
             </w:r>
             <w:proofErr w:type="gramStart"/>
             <w:r>
@@ -2637,9 +2545,9 @@
                 <w:sz w:val="18"/>
                 <w:szCs w:val="18"/>
               </w:rPr>
-              <w:t>,</w:t>
-            </w:r>
-            <w:proofErr w:type="spellStart"/>
+              <w:t>테이블,컬럼</w:t>
+            </w:r>
+            <w:proofErr w:type="gramEnd"/>
             <w:r>
               <w:rPr>
                 <w:rFonts w:ascii="굴림" w:eastAsia="굴림" w:hAnsi="굴림" w:cs="굴림"/>
@@ -2648,29 +2556,7 @@
                 <w:sz w:val="18"/>
                 <w:szCs w:val="18"/>
               </w:rPr>
-              <w:t>컬럼</w:t>
-            </w:r>
-            <w:proofErr w:type="spellEnd"/>
-            <w:r>
-              <w:rPr>
-                <w:rFonts w:ascii="굴림" w:eastAsia="굴림" w:hAnsi="굴림" w:cs="굴림"/>
-                <w:color w:val="auto"/>
-                <w:kern w:val="0"/>
-                <w:sz w:val="18"/>
-                <w:szCs w:val="18"/>
-              </w:rPr>
-              <w:t>,대응관계</w:t>
-            </w:r>
-            <w:proofErr w:type="gramEnd"/>
-            <w:r>
-              <w:rPr>
-                <w:rFonts w:ascii="굴림" w:eastAsia="굴림" w:hAnsi="굴림" w:cs="굴림"/>
-                <w:color w:val="auto"/>
-                <w:kern w:val="0"/>
-                <w:sz w:val="18"/>
-                <w:szCs w:val="18"/>
-              </w:rPr>
-              <w:t>,</w:t>
+              <w:t>,대응관계,</w:t>
             </w:r>
           </w:p>
           <w:p>
@@ -2778,6 +2664,7 @@
                 <w:sz w:val="18"/>
                 <w:szCs w:val="18"/>
               </w:rPr>
+              <w:lastRenderedPageBreak/>
               <w:t xml:space="preserve">데이터베이스 </w:t>
             </w:r>
             <w:proofErr w:type="spellStart"/>
@@ -3277,25 +3164,7 @@
                 <w:sz w:val="18"/>
                 <w:szCs w:val="18"/>
               </w:rPr>
-              <w:t xml:space="preserve">Tomcat 설치, server.xml 설정, </w:t>
-            </w:r>
-            <w:proofErr w:type="spellStart"/>
-            <w:r>
-              <w:rPr>
-                <w:rFonts w:ascii="굴림" w:eastAsia="굴림" w:hAnsi="굴림"/>
-                <w:sz w:val="18"/>
-                <w:szCs w:val="18"/>
-              </w:rPr>
-              <w:t>서블릿</w:t>
-            </w:r>
-            <w:proofErr w:type="spellEnd"/>
-            <w:r>
-              <w:rPr>
-                <w:rFonts w:ascii="굴림" w:eastAsia="굴림" w:hAnsi="굴림"/>
-                <w:sz w:val="18"/>
-                <w:szCs w:val="18"/>
-              </w:rPr>
-              <w:t xml:space="preserve"> 구동</w:t>
+              <w:t>Tomcat 설치, server.xml 설정</w:t>
             </w:r>
           </w:p>
         </w:tc>
@@ -3648,25 +3517,25 @@
               <w:t xml:space="preserve">- </w:t>
             </w:r>
             <w:proofErr w:type="spellStart"/>
+            <w:proofErr w:type="gramStart"/>
             <w:r>
               <w:rPr>
                 <w:rFonts w:ascii="굴림" w:eastAsia="굴림" w:hAnsi="굴림"/>
                 <w:sz w:val="18"/>
                 <w:szCs w:val="18"/>
               </w:rPr>
-              <w:t>Java</w:t>
-            </w:r>
-            <w:proofErr w:type="gramStart"/>
+              <w:t>Java,javaScript</w:t>
+            </w:r>
+            <w:proofErr w:type="gramEnd"/>
             <w:r>
               <w:rPr>
                 <w:rFonts w:ascii="굴림" w:eastAsia="굴림" w:hAnsi="굴림"/>
                 <w:sz w:val="18"/>
                 <w:szCs w:val="18"/>
               </w:rPr>
-              <w:t>,javaScript,jquery</w:t>
+              <w:t>,jquery</w:t>
             </w:r>
             <w:proofErr w:type="spellEnd"/>
-            <w:proofErr w:type="gramEnd"/>
             <w:r>
               <w:rPr>
                 <w:rFonts w:ascii="굴림" w:eastAsia="굴림" w:hAnsi="굴림"/>
@@ -3716,6 +3585,7 @@
               </w:rPr>
               <w:t xml:space="preserve">- </w:t>
             </w:r>
+            <w:proofErr w:type="gramStart"/>
             <w:r>
               <w:rPr>
                 <w:rFonts w:ascii="굴림" w:eastAsia="굴림" w:hAnsi="굴림" w:hint="eastAsia"/>
@@ -3723,33 +3593,9 @@
                 <w:sz w:val="18"/>
                 <w:szCs w:val="18"/>
               </w:rPr>
-              <w:t>build : Maven</w:t>
-            </w:r>
-          </w:p>
-          <w:p>
-            <w:pPr>
-              <w:widowControl/>
-              <w:wordWrap/>
-              <w:autoSpaceDE/>
-              <w:autoSpaceDN/>
-              <w:snapToGrid/>
-              <w:jc w:val="left"/>
-              <w:rPr>
-                <w:rFonts w:ascii="굴림" w:eastAsia="굴림" w:hAnsi="굴림"/>
-                <w:sz w:val="18"/>
-                <w:szCs w:val="18"/>
-              </w:rPr>
-            </w:pPr>
-            <w:r>
-              <w:rPr>
-                <w:rFonts w:ascii="굴림" w:eastAsia="굴림" w:hAnsi="굴림" w:cs="굴림"/>
-                <w:color w:val="auto"/>
-                <w:kern w:val="0"/>
-                <w:sz w:val="18"/>
-                <w:szCs w:val="18"/>
-              </w:rPr>
-              <w:t xml:space="preserve">- </w:t>
-            </w:r>
+              <w:t>build :</w:t>
+            </w:r>
+            <w:proofErr w:type="gramEnd"/>
             <w:r>
               <w:rPr>
                 <w:rFonts w:ascii="굴림" w:eastAsia="굴림" w:hAnsi="굴림" w:hint="eastAsia"/>
@@ -3757,19 +3603,8 @@
                 <w:sz w:val="18"/>
                 <w:szCs w:val="18"/>
               </w:rPr>
-              <w:t xml:space="preserve">Test : </w:t>
-            </w:r>
-            <w:proofErr w:type="spellStart"/>
-            <w:r>
-              <w:rPr>
-                <w:rFonts w:ascii="굴림" w:eastAsia="굴림" w:hAnsi="굴림" w:hint="eastAsia"/>
-                <w:bCs/>
-                <w:sz w:val="18"/>
-                <w:szCs w:val="18"/>
-              </w:rPr>
-              <w:t>jUnit</w:t>
-            </w:r>
-            <w:proofErr w:type="spellEnd"/>
+              <w:t xml:space="preserve"> Maven</w:t>
+            </w:r>
           </w:p>
         </w:tc>
       </w:tr>
@@ -3809,43 +3644,33 @@
                 <w:b/>
                 <w:bCs/>
               </w:rPr>
-              <w:t xml:space="preserve">NCS 자바(JAVA)기반 </w:t>
-            </w:r>
-            <w:proofErr w:type="spellStart"/>
+              <w:t xml:space="preserve">NCS 자바(JAVA)기반 하이브리드 </w:t>
+            </w:r>
             <w:r>
               <w:rPr>
                 <w:rFonts w:ascii="굴림" w:eastAsia="굴림" w:hAnsi="굴림" w:cs="굴림체" w:hint="eastAsia"/>
                 <w:b/>
                 <w:bCs/>
               </w:rPr>
-              <w:t>하이브리드</w:t>
-            </w:r>
-            <w:proofErr w:type="spellEnd"/>
+              <w:t>웹&amp;</w:t>
+            </w:r>
+            <w:proofErr w:type="spellStart"/>
             <w:r>
               <w:rPr>
                 <w:rFonts w:ascii="굴림" w:eastAsia="굴림" w:hAnsi="굴림" w:cs="굴림체" w:hint="eastAsia"/>
                 <w:b/>
                 <w:bCs/>
               </w:rPr>
-              <w:t xml:space="preserve"> </w:t>
-            </w:r>
+              <w:t>앱개발</w:t>
+            </w:r>
+            <w:proofErr w:type="spellEnd"/>
             <w:r>
               <w:rPr>
                 <w:rFonts w:ascii="굴림" w:eastAsia="굴림" w:hAnsi="굴림" w:cs="굴림체" w:hint="eastAsia"/>
                 <w:b/>
                 <w:bCs/>
               </w:rPr>
-              <w:t>웹&amp;</w:t>
-            </w:r>
-            <w:bookmarkStart w:id="0" w:name="_GoBack"/>
-            <w:bookmarkEnd w:id="0"/>
-            <w:r>
-              <w:rPr>
-                <w:rFonts w:ascii="굴림" w:eastAsia="굴림" w:hAnsi="굴림" w:cs="굴림체" w:hint="eastAsia"/>
-                <w:b/>
-                <w:bCs/>
-              </w:rPr>
-              <w:t xml:space="preserve">앱개발 과정 </w:t>
+              <w:t xml:space="preserve"> 과정 </w:t>
             </w:r>
           </w:p>
         </w:tc>
@@ -3928,284 +3753,326 @@
               <w:rPr>
                 <w:rFonts w:ascii="굴림" w:eastAsia="굴림" w:hAnsi="굴림" w:cs="굴림체" w:hint="eastAsia"/>
               </w:rPr>
-              <w:t xml:space="preserve">자바기반 </w:t>
+              <w:t>자바기반 하이브리드 웹/앱 개발 수업을 통해 이클립스</w:t>
+            </w:r>
+            <w:r>
+              <w:rPr>
+                <w:rFonts w:ascii="굴림" w:eastAsia="굴림" w:hAnsi="굴림" w:cs="굴림체" w:hint="eastAsia"/>
+              </w:rPr>
+              <w:t xml:space="preserve"> </w:t>
             </w:r>
             <w:proofErr w:type="spellStart"/>
             <w:r>
               <w:rPr>
                 <w:rFonts w:ascii="굴림" w:eastAsia="굴림" w:hAnsi="굴림" w:cs="굴림체" w:hint="eastAsia"/>
               </w:rPr>
-              <w:t>하이브리드</w:t>
+              <w:t>를</w:t>
             </w:r>
             <w:proofErr w:type="spellEnd"/>
             <w:r>
               <w:rPr>
                 <w:rFonts w:ascii="굴림" w:eastAsia="굴림" w:hAnsi="굴림" w:cs="굴림체" w:hint="eastAsia"/>
               </w:rPr>
-              <w:t xml:space="preserve"> 웹/</w:t>
+              <w:t xml:space="preserve"> 이용하여 자바 기반 웹페이지</w:t>
+            </w:r>
+            <w:r>
+              <w:rPr>
+                <w:rFonts w:ascii="굴림" w:eastAsia="굴림" w:hAnsi="굴림" w:cs="굴림체" w:hint="eastAsia"/>
+              </w:rPr>
+              <w:t xml:space="preserve"> </w:t>
             </w:r>
             <w:proofErr w:type="spellStart"/>
             <w:r>
               <w:rPr>
                 <w:rFonts w:ascii="굴림" w:eastAsia="굴림" w:hAnsi="굴림" w:cs="굴림체" w:hint="eastAsia"/>
               </w:rPr>
-              <w:t>앱</w:t>
+              <w:t>를</w:t>
             </w:r>
             <w:proofErr w:type="spellEnd"/>
             <w:r>
               <w:rPr>
                 <w:rFonts w:ascii="굴림" w:eastAsia="굴림" w:hAnsi="굴림" w:cs="굴림체" w:hint="eastAsia"/>
               </w:rPr>
-              <w:t xml:space="preserve"> 개발 수업을 통해 </w:t>
+              <w:t xml:space="preserve"> 구현했습니다.</w:t>
+            </w:r>
+          </w:p>
+          <w:p>
+            <w:pPr>
+              <w:pStyle w:val="a3"/>
+              <w:wordWrap/>
+              <w:jc w:val="center"/>
+              <w:rPr>
+                <w:rFonts w:ascii="굴림" w:eastAsia="굴림" w:hAnsi="굴림" w:cs="굴림체"/>
+              </w:rPr>
+            </w:pPr>
+            <w:r>
+              <w:rPr>
+                <w:rFonts w:ascii="굴림" w:eastAsia="굴림" w:hAnsi="굴림" w:cs="굴림체" w:hint="eastAsia"/>
+              </w:rPr>
+              <w:t xml:space="preserve">간단한 게시판 기능과 데이터 CRUD기능과 </w:t>
             </w:r>
             <w:proofErr w:type="spellStart"/>
             <w:r>
               <w:rPr>
                 <w:rFonts w:ascii="굴림" w:eastAsia="굴림" w:hAnsi="굴림" w:cs="굴림체" w:hint="eastAsia"/>
               </w:rPr>
-              <w:t>이클립스를</w:t>
+              <w:t>springframework</w:t>
             </w:r>
             <w:proofErr w:type="spellEnd"/>
             <w:r>
               <w:rPr>
                 <w:rFonts w:ascii="굴림" w:eastAsia="굴림" w:hAnsi="굴림" w:cs="굴림체" w:hint="eastAsia"/>
               </w:rPr>
-              <w:t xml:space="preserve"> 이용하여 자바 기반 </w:t>
+              <w:t xml:space="preserve"> mvc2 모델 &amp; ajax를 사용하여 응답/호출 기능을 </w:t>
             </w:r>
             <w:proofErr w:type="spellStart"/>
             <w:r>
               <w:rPr>
                 <w:rFonts w:ascii="굴림" w:eastAsia="굴림" w:hAnsi="굴림" w:cs="굴림체" w:hint="eastAsia"/>
               </w:rPr>
-              <w:t>웹페이지를</w:t>
+              <w:t>구현후</w:t>
             </w:r>
             <w:proofErr w:type="spellEnd"/>
             <w:r>
               <w:rPr>
                 <w:rFonts w:ascii="굴림" w:eastAsia="굴림" w:hAnsi="굴림" w:cs="굴림체" w:hint="eastAsia"/>
               </w:rPr>
-              <w:t xml:space="preserve"> 구현했습니다.</w:t>
-            </w:r>
-          </w:p>
-          <w:p>
-            <w:pPr>
-              <w:pStyle w:val="a3"/>
-              <w:wordWrap/>
-              <w:jc w:val="center"/>
-              <w:rPr>
-                <w:rFonts w:ascii="굴림" w:eastAsia="굴림" w:hAnsi="굴림" w:cs="굴림체"/>
-              </w:rPr>
-            </w:pPr>
+              <w:t xml:space="preserve"> </w:t>
+            </w:r>
+            <w:proofErr w:type="spellStart"/>
             <w:r>
               <w:rPr>
                 <w:rFonts w:ascii="굴림" w:eastAsia="굴림" w:hAnsi="굴림" w:cs="굴림체" w:hint="eastAsia"/>
               </w:rPr>
-              <w:t xml:space="preserve">간단한 게시판 기능과 데이터 CRUD기능과 </w:t>
+              <w:t>ui</w:t>
+            </w:r>
+            <w:proofErr w:type="spellEnd"/>
+            <w:r>
+              <w:rPr>
+                <w:rFonts w:ascii="굴림" w:eastAsia="굴림" w:hAnsi="굴림" w:cs="굴림체" w:hint="eastAsia"/>
+              </w:rPr>
+              <w:t xml:space="preserve"> grid를 사용하여 간단한 디자인을 적용했습니다.</w:t>
+            </w:r>
+          </w:p>
+          <w:p>
+            <w:pPr>
+              <w:pStyle w:val="a3"/>
+              <w:wordWrap/>
+              <w:jc w:val="center"/>
+              <w:rPr>
+                <w:rFonts w:ascii="굴림" w:eastAsia="굴림" w:hAnsi="굴림" w:cs="굴림체" w:hint="eastAsia"/>
+              </w:rPr>
+            </w:pPr>
+          </w:p>
+          <w:p>
+            <w:pPr>
+              <w:pStyle w:val="a3"/>
+              <w:wordWrap/>
+              <w:jc w:val="center"/>
+              <w:rPr>
+                <w:rFonts w:ascii="굴림" w:eastAsia="굴림" w:hAnsi="굴림" w:cs="굴림체"/>
+              </w:rPr>
+            </w:pPr>
+            <w:r>
+              <w:rPr>
+                <w:rFonts w:ascii="굴림" w:eastAsia="굴림" w:hAnsi="굴림" w:cs="굴림체" w:hint="eastAsia"/>
+              </w:rPr>
+              <w:t xml:space="preserve">Amazon EC2 인스턴스 생성 후 개발소스를 통합적으로 </w:t>
+            </w:r>
+            <w:proofErr w:type="gramStart"/>
+            <w:r>
+              <w:rPr>
+                <w:rFonts w:ascii="굴림" w:eastAsia="굴림" w:hAnsi="굴림" w:cs="굴림체" w:hint="eastAsia"/>
+              </w:rPr>
+              <w:t>관리 하기</w:t>
+            </w:r>
+            <w:proofErr w:type="gramEnd"/>
+            <w:r>
+              <w:rPr>
+                <w:rFonts w:ascii="굴림" w:eastAsia="굴림" w:hAnsi="굴림" w:cs="굴림체" w:hint="eastAsia"/>
+              </w:rPr>
+              <w:t xml:space="preserve"> 위해 SVN서버를 설치했으며,</w:t>
+            </w:r>
+          </w:p>
+          <w:p>
+            <w:pPr>
+              <w:pStyle w:val="a3"/>
+              <w:wordWrap/>
+              <w:jc w:val="center"/>
+              <w:rPr>
+                <w:rFonts w:ascii="굴림" w:eastAsia="굴림" w:hAnsi="굴림" w:cs="굴림체" w:hint="eastAsia"/>
+              </w:rPr>
+            </w:pPr>
+            <w:r>
+              <w:rPr>
+                <w:rFonts w:ascii="굴림" w:eastAsia="굴림" w:hAnsi="굴림" w:cs="굴림체" w:hint="eastAsia"/>
+              </w:rPr>
+              <w:t xml:space="preserve">누구나 </w:t>
             </w:r>
             <w:proofErr w:type="spellStart"/>
             <w:r>
               <w:rPr>
                 <w:rFonts w:ascii="굴림" w:eastAsia="굴림" w:hAnsi="굴림" w:cs="굴림체" w:hint="eastAsia"/>
               </w:rPr>
-              <w:t>springframework</w:t>
+              <w:t>접근할수</w:t>
             </w:r>
             <w:proofErr w:type="spellEnd"/>
             <w:r>
               <w:rPr>
                 <w:rFonts w:ascii="굴림" w:eastAsia="굴림" w:hAnsi="굴림" w:cs="굴림체" w:hint="eastAsia"/>
               </w:rPr>
-              <w:t xml:space="preserve"> mvc2 모델 &amp; </w:t>
+              <w:t xml:space="preserve"> 있도록 프로젝트를 배포했으며 </w:t>
             </w:r>
             <w:proofErr w:type="spellStart"/>
             <w:r>
               <w:rPr>
                 <w:rFonts w:ascii="굴림" w:eastAsia="굴림" w:hAnsi="굴림" w:cs="굴림체" w:hint="eastAsia"/>
               </w:rPr>
-              <w:t>ajax</w:t>
+              <w:t>이를위해</w:t>
             </w:r>
             <w:proofErr w:type="spellEnd"/>
             <w:r>
               <w:rPr>
                 <w:rFonts w:ascii="굴림" w:eastAsia="굴림" w:hAnsi="굴림" w:cs="굴림체" w:hint="eastAsia"/>
               </w:rPr>
-              <w:t xml:space="preserve">를 사용하여 응답/호출 기능을 </w:t>
+              <w:t xml:space="preserve"> </w:t>
             </w:r>
             <w:proofErr w:type="spellStart"/>
+            <w:proofErr w:type="gramStart"/>
             <w:r>
               <w:rPr>
                 <w:rFonts w:ascii="굴림" w:eastAsia="굴림" w:hAnsi="굴림" w:cs="굴림체" w:hint="eastAsia"/>
               </w:rPr>
-              <w:t>구현후</w:t>
+              <w:t>mysql,java</w:t>
+            </w:r>
+            <w:proofErr w:type="gramEnd"/>
+            <w:r>
+              <w:rPr>
+                <w:rFonts w:ascii="굴림" w:eastAsia="굴림" w:hAnsi="굴림" w:cs="굴림체" w:hint="eastAsia"/>
+              </w:rPr>
+              <w:t>,tomcat</w:t>
             </w:r>
             <w:proofErr w:type="spellEnd"/>
             <w:r>
               <w:rPr>
                 <w:rFonts w:ascii="굴림" w:eastAsia="굴림" w:hAnsi="굴림" w:cs="굴림체" w:hint="eastAsia"/>
               </w:rPr>
-              <w:t xml:space="preserve"> </w:t>
+              <w:t xml:space="preserve"> 등을 </w:t>
             </w:r>
             <w:proofErr w:type="spellStart"/>
             <w:r>
               <w:rPr>
                 <w:rFonts w:ascii="굴림" w:eastAsia="굴림" w:hAnsi="굴림" w:cs="굴림체" w:hint="eastAsia"/>
               </w:rPr>
-              <w:t>ui</w:t>
+              <w:t>ssh</w:t>
             </w:r>
             <w:proofErr w:type="spellEnd"/>
             <w:r>
               <w:rPr>
                 <w:rFonts w:ascii="굴림" w:eastAsia="굴림" w:hAnsi="굴림" w:cs="굴림체" w:hint="eastAsia"/>
               </w:rPr>
-              <w:t xml:space="preserve"> grid를 사용하여 간단한 디자인을 적용했습니다.</w:t>
-            </w:r>
-          </w:p>
-          <w:p>
-            <w:pPr>
-              <w:pStyle w:val="a3"/>
-              <w:wordWrap/>
-              <w:jc w:val="center"/>
-              <w:rPr>
-                <w:rFonts w:ascii="굴림" w:eastAsia="굴림" w:hAnsi="굴림" w:cs="굴림체"/>
-              </w:rPr>
-            </w:pPr>
-            <w:r>
-              <w:rPr>
-                <w:rFonts w:ascii="굴림" w:eastAsia="굴림" w:hAnsi="굴림" w:cs="굴림체"/>
-              </w:rPr>
-              <w:t>A</w:t>
-            </w:r>
-            <w:r>
-              <w:rPr>
-                <w:rFonts w:ascii="굴림" w:eastAsia="굴림" w:hAnsi="굴림" w:cs="굴림체" w:hint="eastAsia"/>
-              </w:rPr>
-              <w:t xml:space="preserve">mazon EC2 </w:t>
-            </w:r>
-            <w:proofErr w:type="spellStart"/>
-            <w:r>
-              <w:rPr>
-                <w:rFonts w:ascii="굴림" w:eastAsia="굴림" w:hAnsi="굴림" w:cs="굴림체" w:hint="eastAsia"/>
-              </w:rPr>
-              <w:t>인스턴스</w:t>
-            </w:r>
-            <w:proofErr w:type="spellEnd"/>
-            <w:r>
-              <w:rPr>
-                <w:rFonts w:ascii="굴림" w:eastAsia="굴림" w:hAnsi="굴림" w:cs="굴림체" w:hint="eastAsia"/>
-              </w:rPr>
-              <w:t xml:space="preserve"> 생성 후 개발소스를 통합적으로 관리 하기 위해 SVN서버를 설치했으며,</w:t>
-            </w:r>
-          </w:p>
-          <w:p>
-            <w:pPr>
-              <w:pStyle w:val="a3"/>
-              <w:wordWrap/>
-              <w:jc w:val="center"/>
-              <w:rPr>
-                <w:rFonts w:ascii="굴림" w:eastAsia="굴림" w:hAnsi="굴림" w:cs="굴림체"/>
-              </w:rPr>
-            </w:pPr>
-            <w:r>
-              <w:rPr>
-                <w:rFonts w:ascii="굴림" w:eastAsia="굴림" w:hAnsi="굴림" w:cs="굴림체" w:hint="eastAsia"/>
-              </w:rPr>
-              <w:t xml:space="preserve">누구나 </w:t>
-            </w:r>
-            <w:proofErr w:type="spellStart"/>
-            <w:r>
-              <w:rPr>
-                <w:rFonts w:ascii="굴림" w:eastAsia="굴림" w:hAnsi="굴림" w:cs="굴림체" w:hint="eastAsia"/>
-              </w:rPr>
-              <w:t>접근할수</w:t>
-            </w:r>
-            <w:proofErr w:type="spellEnd"/>
-            <w:r>
-              <w:rPr>
-                <w:rFonts w:ascii="굴림" w:eastAsia="굴림" w:hAnsi="굴림" w:cs="굴림체" w:hint="eastAsia"/>
-              </w:rPr>
-              <w:t xml:space="preserve"> 있도록 프로젝트를 배포했으며 </w:t>
-            </w:r>
-            <w:proofErr w:type="spellStart"/>
-            <w:r>
-              <w:rPr>
-                <w:rFonts w:ascii="굴림" w:eastAsia="굴림" w:hAnsi="굴림" w:cs="굴림체" w:hint="eastAsia"/>
-              </w:rPr>
-              <w:t>이를위해</w:t>
-            </w:r>
-            <w:proofErr w:type="spellEnd"/>
-            <w:r>
-              <w:rPr>
-                <w:rFonts w:ascii="굴림" w:eastAsia="굴림" w:hAnsi="굴림" w:cs="굴림체" w:hint="eastAsia"/>
-              </w:rPr>
-              <w:t xml:space="preserve"> </w:t>
-            </w:r>
-            <w:proofErr w:type="spellStart"/>
-            <w:r>
-              <w:rPr>
-                <w:rFonts w:ascii="굴림" w:eastAsia="굴림" w:hAnsi="굴림" w:cs="굴림체" w:hint="eastAsia"/>
-              </w:rPr>
-              <w:t>mysql</w:t>
-            </w:r>
-            <w:proofErr w:type="gramStart"/>
-            <w:r>
-              <w:rPr>
-                <w:rFonts w:ascii="굴림" w:eastAsia="굴림" w:hAnsi="굴림" w:cs="굴림체" w:hint="eastAsia"/>
-              </w:rPr>
-              <w:t>,java,tomcat</w:t>
-            </w:r>
-            <w:proofErr w:type="spellEnd"/>
-            <w:proofErr w:type="gramEnd"/>
-            <w:r>
-              <w:rPr>
-                <w:rFonts w:ascii="굴림" w:eastAsia="굴림" w:hAnsi="굴림" w:cs="굴림체" w:hint="eastAsia"/>
-              </w:rPr>
-              <w:t xml:space="preserve"> </w:t>
-            </w:r>
-            <w:r>
-              <w:rPr>
-                <w:rFonts w:ascii="굴림" w:eastAsia="굴림" w:hAnsi="굴림" w:cs="굴림체"/>
-              </w:rPr>
-              <w:t>등</w:t>
-            </w:r>
-            <w:r>
-              <w:rPr>
-                <w:rFonts w:ascii="굴림" w:eastAsia="굴림" w:hAnsi="굴림" w:cs="굴림체" w:hint="eastAsia"/>
-              </w:rPr>
-              <w:t xml:space="preserve">을 </w:t>
-            </w:r>
-            <w:proofErr w:type="spellStart"/>
-            <w:r>
-              <w:rPr>
-                <w:rFonts w:ascii="굴림" w:eastAsia="굴림" w:hAnsi="굴림" w:cs="굴림체" w:hint="eastAsia"/>
-              </w:rPr>
-              <w:t>ssh</w:t>
-            </w:r>
-            <w:proofErr w:type="spellEnd"/>
-            <w:r>
-              <w:rPr>
-                <w:rFonts w:ascii="굴림" w:eastAsia="굴림" w:hAnsi="굴림" w:cs="굴림체" w:hint="eastAsia"/>
-              </w:rPr>
               <w:t xml:space="preserve">를 이용하여 설정 했습니다. </w:t>
             </w:r>
-          </w:p>
-          <w:p>
-            <w:pPr>
-              <w:pStyle w:val="a3"/>
-              <w:wordWrap/>
-              <w:jc w:val="center"/>
-              <w:rPr>
-                <w:rFonts w:ascii="굴림" w:eastAsia="굴림" w:hAnsi="굴림" w:cs="굴림체"/>
-              </w:rPr>
-            </w:pPr>
-            <w:r>
-              <w:rPr>
-                <w:rFonts w:ascii="굴림" w:eastAsia="굴림" w:hAnsi="굴림" w:cs="굴림체" w:hint="eastAsia"/>
-              </w:rPr>
-              <w:t xml:space="preserve"> </w:t>
-            </w:r>
+            <w:bookmarkStart w:id="0" w:name="_GoBack"/>
+            <w:bookmarkEnd w:id="0"/>
+          </w:p>
+          <w:p>
+            <w:pPr>
+              <w:pStyle w:val="a3"/>
+              <w:wordWrap/>
+              <w:jc w:val="center"/>
+              <w:rPr>
+                <w:rFonts w:ascii="굴림" w:eastAsia="굴림" w:hAnsi="굴림" w:cs="굴림체"/>
+              </w:rPr>
+            </w:pPr>
           </w:p>
         </w:tc>
       </w:tr>
     </w:tbl>
+    <w:p>
+      <w:pPr>
+        <w:rPr>
+          <w:rFonts w:ascii="굴림" w:eastAsia="굴림" w:hAnsi="굴림"/>
+        </w:rPr>
+      </w:pPr>
+    </w:p>
+    <w:p>
+      <w:pPr>
+        <w:rPr>
+          <w:rFonts w:ascii="굴림" w:eastAsia="굴림" w:hAnsi="굴림"/>
+        </w:rPr>
+      </w:pPr>
+    </w:p>
+    <w:p>
+      <w:pPr>
+        <w:rPr>
+          <w:rFonts w:ascii="굴림" w:eastAsia="굴림" w:hAnsi="굴림"/>
+        </w:rPr>
+      </w:pPr>
+    </w:p>
+    <w:p>
+      <w:pPr>
+        <w:rPr>
+          <w:rFonts w:ascii="굴림" w:eastAsia="굴림" w:hAnsi="굴림"/>
+        </w:rPr>
+      </w:pPr>
+    </w:p>
+    <w:p>
+      <w:pPr>
+        <w:rPr>
+          <w:rFonts w:ascii="굴림" w:eastAsia="굴림" w:hAnsi="굴림"/>
+        </w:rPr>
+      </w:pPr>
+    </w:p>
+    <w:p>
+      <w:pPr>
+        <w:rPr>
+          <w:rFonts w:ascii="굴림" w:eastAsia="굴림" w:hAnsi="굴림"/>
+        </w:rPr>
+      </w:pPr>
+    </w:p>
+    <w:p>
+      <w:pPr>
+        <w:rPr>
+          <w:rFonts w:ascii="굴림" w:eastAsia="굴림" w:hAnsi="굴림"/>
+        </w:rPr>
+      </w:pPr>
+    </w:p>
+    <w:p>
+      <w:pPr>
+        <w:rPr>
+          <w:rFonts w:ascii="굴림" w:eastAsia="굴림" w:hAnsi="굴림"/>
+        </w:rPr>
+      </w:pPr>
+    </w:p>
+    <w:p>
+      <w:pPr>
+        <w:rPr>
+          <w:rFonts w:ascii="굴림" w:eastAsia="굴림" w:hAnsi="굴림"/>
+        </w:rPr>
+      </w:pPr>
+    </w:p>
+    <w:p>
+      <w:pPr>
+        <w:rPr>
+          <w:rFonts w:ascii="굴림" w:eastAsia="굴림" w:hAnsi="굴림"/>
+        </w:rPr>
+      </w:pPr>
+    </w:p>
+    <w:p>
+      <w:pPr>
+        <w:rPr>
+          <w:rFonts w:ascii="굴림" w:eastAsia="굴림" w:hAnsi="굴림"/>
+        </w:rPr>
+      </w:pPr>
+    </w:p>
+    <w:p>
+      <w:pPr>
+        <w:rPr>
+          <w:rFonts w:ascii="굴림" w:eastAsia="굴림" w:hAnsi="굴림"/>
+        </w:rPr>
+      </w:pPr>
+    </w:p>
     <w:p>
       <w:pPr>
         <w:rPr>
@@ -4334,7 +4201,6 @@
                 <w:b/>
                 <w:color w:val="auto"/>
               </w:rPr>
-              <w:lastRenderedPageBreak/>
               <w:t>성장과정</w:t>
             </w:r>
           </w:p>
@@ -4375,38 +4241,99 @@
               <w:jc w:val="center"/>
               <w:rPr>
                 <w:rFonts w:ascii="굴림" w:eastAsia="굴림" w:hAnsi="굴림" w:cs="굴림체"/>
-                <w:color w:val="auto"/>
+                <w:b/>
+                <w:color w:val="auto"/>
+                <w:sz w:val="18"/>
+                <w:szCs w:val="18"/>
               </w:rPr>
             </w:pPr>
             <w:r>
               <w:rPr>
                 <w:rFonts w:ascii="굴림" w:eastAsia="굴림" w:hAnsi="굴림" w:cs="굴림체" w:hint="eastAsia"/>
-                <w:color w:val="auto"/>
-              </w:rPr>
-              <w:t>[진심으로 다가가는 사람이 되자.]</w:t>
-            </w:r>
-          </w:p>
-          <w:p>
-            <w:pPr>
-              <w:pStyle w:val="a3"/>
-              <w:wordWrap/>
-              <w:jc w:val="center"/>
-              <w:rPr>
-                <w:rFonts w:ascii="굴림" w:eastAsia="굴림" w:hAnsi="굴림" w:cs="굴림체"/>
-                <w:color w:val="auto"/>
-              </w:rPr>
-            </w:pPr>
-          </w:p>
-          <w:p>
-            <w:pPr>
-              <w:pStyle w:val="a3"/>
-              <w:wordWrap/>
-              <w:jc w:val="center"/>
-              <w:rPr>
-                <w:rFonts w:ascii="굴림" w:eastAsia="굴림" w:hAnsi="굴림" w:cs="굴림체"/>
-                <w:color w:val="auto"/>
-              </w:rPr>
-            </w:pPr>
+                <w:b/>
+                <w:color w:val="auto"/>
+                <w:sz w:val="18"/>
+                <w:szCs w:val="18"/>
+              </w:rPr>
+              <w:t>[</w:t>
+            </w:r>
+            <w:r>
+              <w:rPr>
+                <w:rFonts w:ascii="굴림" w:eastAsia="굴림" w:hAnsi="굴림" w:cs="굴림체"/>
+                <w:b/>
+                <w:color w:val="auto"/>
+                <w:sz w:val="18"/>
+                <w:szCs w:val="18"/>
+              </w:rPr>
+              <w:t>“</w:t>
+            </w:r>
+            <w:r>
+              <w:rPr>
+                <w:rFonts w:ascii="굴림" w:eastAsia="굴림" w:hAnsi="굴림" w:cs="굴림체" w:hint="eastAsia"/>
+                <w:b/>
+                <w:color w:val="auto"/>
+                <w:sz w:val="18"/>
+                <w:szCs w:val="18"/>
+              </w:rPr>
+              <w:t>진심으로 다가가는 사람이 되자.</w:t>
+            </w:r>
+            <w:r>
+              <w:rPr>
+                <w:rFonts w:ascii="굴림" w:eastAsia="굴림" w:hAnsi="굴림" w:cs="굴림체"/>
+                <w:b/>
+                <w:color w:val="auto"/>
+                <w:sz w:val="18"/>
+                <w:szCs w:val="18"/>
+              </w:rPr>
+              <w:t>”</w:t>
+            </w:r>
+            <w:r>
+              <w:rPr>
+                <w:rFonts w:ascii="굴림" w:eastAsia="굴림" w:hAnsi="굴림" w:cs="굴림체" w:hint="eastAsia"/>
+                <w:b/>
+                <w:color w:val="auto"/>
+                <w:sz w:val="18"/>
+                <w:szCs w:val="18"/>
+              </w:rPr>
+              <w:t>]</w:t>
+            </w:r>
+          </w:p>
+          <w:p>
+            <w:pPr>
+              <w:pStyle w:val="a3"/>
+              <w:wordWrap/>
+              <w:jc w:val="center"/>
+              <w:rPr>
+                <w:rFonts w:ascii="굴림" w:eastAsia="굴림" w:hAnsi="굴림" w:cs="굴림체"/>
+                <w:color w:val="auto"/>
+                <w:sz w:val="18"/>
+                <w:szCs w:val="18"/>
+              </w:rPr>
+            </w:pPr>
+          </w:p>
+          <w:p>
+            <w:pPr>
+              <w:pStyle w:val="a3"/>
+              <w:wordWrap/>
+              <w:jc w:val="center"/>
+              <w:rPr>
+                <w:rFonts w:ascii="돋움" w:eastAsia="돋움" w:hAnsi="돋움"/>
+                <w:color w:val="auto"/>
+                <w:sz w:val="18"/>
+                <w:szCs w:val="18"/>
+                <w:shd w:val="clear" w:color="auto" w:fill="FEFEFE"/>
+              </w:rPr>
+            </w:pPr>
+            <w:r>
+              <w:rPr>
+                <w:rFonts w:ascii="돋움" w:eastAsia="돋움" w:hAnsi="돋움" w:hint="eastAsia"/>
+                <w:color w:val="auto"/>
+                <w:sz w:val="18"/>
+                <w:szCs w:val="18"/>
+                <w:shd w:val="clear" w:color="auto" w:fill="FEFEFE"/>
+              </w:rPr>
+              <w:t>중학교 시절 처음으로 </w:t>
+            </w:r>
             <w:r>
               <w:rPr>
                 <w:rStyle w:val="regreen"/>
@@ -4416,17 +4343,17 @@
                 <w:szCs w:val="18"/>
                 <w:shd w:val="clear" w:color="auto" w:fill="FEFEFE"/>
               </w:rPr>
-              <w:t>어린 시절</w:t>
-            </w:r>
-            <w:r>
-              <w:rPr>
-                <w:rFonts w:ascii="돋움" w:eastAsia="돋움" w:hAnsi="돋움" w:hint="eastAsia"/>
-                <w:color w:val="auto"/>
-                <w:sz w:val="18"/>
-                <w:szCs w:val="18"/>
-                <w:shd w:val="clear" w:color="auto" w:fill="FEFEFE"/>
-              </w:rPr>
-              <w:t> 부모님을 따라서 시청에서 하는 봉사활동에서 어르신들에게 말동무도 해드리고 도움을 드리면서 나의 </w:t>
+              <w:t>봉사활동을</w:t>
+            </w:r>
+            <w:r>
+              <w:rPr>
+                <w:rFonts w:ascii="돋움" w:eastAsia="돋움" w:hAnsi="돋움" w:hint="eastAsia"/>
+                <w:color w:val="auto"/>
+                <w:sz w:val="18"/>
+                <w:szCs w:val="18"/>
+                <w:shd w:val="clear" w:color="auto" w:fill="FEFEFE"/>
+              </w:rPr>
+              <w:t> 위해 </w:t>
             </w:r>
             <w:r>
               <w:rPr>
@@ -4437,7 +4364,7 @@
                 <w:szCs w:val="18"/>
                 <w:shd w:val="clear" w:color="auto" w:fill="FEFEFE"/>
               </w:rPr>
-              <w:t>도움으로</w:t>
+              <w:t>유치원을</w:t>
             </w:r>
             <w:r>
               <w:rPr>
@@ -4458,39 +4385,17 @@
                 <w:szCs w:val="18"/>
                 <w:shd w:val="clear" w:color="auto" w:fill="FEFEFE"/>
               </w:rPr>
-              <w:t>누군가에게</w:t>
-            </w:r>
-            <w:r>
-              <w:rPr>
-                <w:rFonts w:ascii="돋움" w:eastAsia="돋움" w:hAnsi="돋움" w:hint="eastAsia"/>
-                <w:color w:val="auto"/>
-                <w:sz w:val="18"/>
-                <w:szCs w:val="18"/>
-                <w:shd w:val="clear" w:color="auto" w:fill="FEFEFE"/>
-              </w:rPr>
-              <w:t xml:space="preserve"> 행복한 시간이 된 것에 큰 보람을 느끼고 이 경험을 통해 상대방이 원하는 바를 이해하고 </w:t>
-            </w:r>
-            <w:proofErr w:type="spellStart"/>
-            <w:r>
-              <w:rPr>
-                <w:rFonts w:ascii="돋움" w:eastAsia="돋움" w:hAnsi="돋움" w:hint="eastAsia"/>
-                <w:color w:val="auto"/>
-                <w:sz w:val="18"/>
-                <w:szCs w:val="18"/>
-                <w:shd w:val="clear" w:color="auto" w:fill="FEFEFE"/>
-              </w:rPr>
-              <w:t>진정성</w:t>
-            </w:r>
-            <w:proofErr w:type="spellEnd"/>
-            <w:r>
-              <w:rPr>
-                <w:rFonts w:ascii="돋움" w:eastAsia="돋움" w:hAnsi="돋움" w:hint="eastAsia"/>
-                <w:color w:val="auto"/>
-                <w:sz w:val="18"/>
-                <w:szCs w:val="18"/>
-                <w:shd w:val="clear" w:color="auto" w:fill="FEFEFE"/>
-              </w:rPr>
-              <w:t xml:space="preserve"> 있게 도움을 주려 노력한다면 자신도 보람과 행복을 느낄 수 있다는 것을 알게 되었습니다. </w:t>
+              <w:t>간 적이</w:t>
+            </w:r>
+            <w:r>
+              <w:rPr>
+                <w:rFonts w:ascii="돋움" w:eastAsia="돋움" w:hAnsi="돋움" w:hint="eastAsia"/>
+                <w:color w:val="auto"/>
+                <w:sz w:val="18"/>
+                <w:szCs w:val="18"/>
+                <w:shd w:val="clear" w:color="auto" w:fill="FEFEFE"/>
+              </w:rPr>
+              <w:t> 있습니다.</w:t>
             </w:r>
             <w:r>
               <w:rPr>
@@ -4507,6 +4412,37 @@
                 <w:color w:val="auto"/>
                 <w:sz w:val="18"/>
                 <w:szCs w:val="18"/>
+                <w:shd w:val="clear" w:color="auto" w:fill="FEFEFE"/>
+              </w:rPr>
+              <w:t>처음에는 아이들을 돌보는 것이 어색했지만 아이들 </w:t>
+            </w:r>
+            <w:r>
+              <w:rPr>
+                <w:rStyle w:val="regreen"/>
+                <w:rFonts w:ascii="돋움" w:eastAsia="돋움" w:hAnsi="돋움" w:hint="eastAsia"/>
+                <w:color w:val="auto"/>
+                <w:sz w:val="18"/>
+                <w:szCs w:val="18"/>
+                <w:shd w:val="clear" w:color="auto" w:fill="FEFEFE"/>
+              </w:rPr>
+              <w:t>한 명씩</w:t>
+            </w:r>
+            <w:r>
+              <w:rPr>
+                <w:rFonts w:ascii="돋움" w:eastAsia="돋움" w:hAnsi="돋움" w:hint="eastAsia"/>
+                <w:color w:val="auto"/>
+                <w:sz w:val="18"/>
+                <w:szCs w:val="18"/>
+                <w:shd w:val="clear" w:color="auto" w:fill="FEFEFE"/>
+              </w:rPr>
+              <w:t> 관심을 갖고 지켜보면서</w:t>
+            </w:r>
+            <w:r>
+              <w:rPr>
+                <w:rFonts w:ascii="돋움" w:eastAsia="돋움" w:hAnsi="돋움" w:hint="eastAsia"/>
+                <w:color w:val="auto"/>
+                <w:sz w:val="18"/>
+                <w:szCs w:val="18"/>
               </w:rPr>
               <w:br/>
             </w:r>
@@ -4518,7 +4454,50 @@
                 <w:szCs w:val="18"/>
                 <w:shd w:val="clear" w:color="auto" w:fill="FEFEFE"/>
               </w:rPr>
-              <w:t>이러한 경험이 지금까지 누군가를 대할 때 항상 진심으로 대하려고 항상 노력하는 사람이 </w:t>
+              <w:t xml:space="preserve">대화를 통해 필요한 것이 무엇일지 생각하고 진심으로 아이들에게 다가갔더니 </w:t>
+            </w:r>
+          </w:p>
+          <w:p>
+            <w:pPr>
+              <w:pStyle w:val="a3"/>
+              <w:wordWrap/>
+              <w:jc w:val="center"/>
+              <w:rPr>
+                <w:rFonts w:ascii="돋움" w:eastAsia="돋움" w:hAnsi="돋움"/>
+                <w:color w:val="auto"/>
+                <w:sz w:val="18"/>
+                <w:szCs w:val="18"/>
+                <w:shd w:val="clear" w:color="auto" w:fill="FEFEFE"/>
+              </w:rPr>
+            </w:pPr>
+            <w:r>
+              <w:rPr>
+                <w:rFonts w:ascii="돋움" w:eastAsia="돋움" w:hAnsi="돋움" w:hint="eastAsia"/>
+                <w:color w:val="auto"/>
+                <w:sz w:val="18"/>
+                <w:szCs w:val="18"/>
+                <w:shd w:val="clear" w:color="auto" w:fill="FEFEFE"/>
+              </w:rPr>
+              <w:t>아이들과 있는 것이</w:t>
+            </w:r>
+            <w:r>
+              <w:rPr>
+                <w:rFonts w:ascii="돋움" w:eastAsia="돋움" w:hAnsi="돋움" w:hint="eastAsia"/>
+                <w:color w:val="auto"/>
+                <w:sz w:val="18"/>
+                <w:szCs w:val="18"/>
+              </w:rPr>
+              <w:t xml:space="preserve"> </w:t>
+            </w:r>
+            <w:r>
+              <w:rPr>
+                <w:rFonts w:ascii="돋움" w:eastAsia="돋움" w:hAnsi="돋움" w:hint="eastAsia"/>
+                <w:color w:val="auto"/>
+                <w:sz w:val="18"/>
+                <w:szCs w:val="18"/>
+                <w:shd w:val="clear" w:color="auto" w:fill="FEFEFE"/>
+              </w:rPr>
+              <w:t>편해지고 아이들도 저를 </w:t>
             </w:r>
             <w:r>
               <w:rPr>
@@ -4529,17 +4508,240 @@
                 <w:szCs w:val="18"/>
                 <w:shd w:val="clear" w:color="auto" w:fill="FEFEFE"/>
               </w:rPr>
-              <w:t>될 수 있게</w:t>
-            </w:r>
-            <w:r>
-              <w:rPr>
-                <w:rFonts w:ascii="돋움" w:eastAsia="돋움" w:hAnsi="돋움" w:hint="eastAsia"/>
-                <w:color w:val="auto"/>
-                <w:sz w:val="18"/>
-                <w:szCs w:val="18"/>
-                <w:shd w:val="clear" w:color="auto" w:fill="FEFEFE"/>
-              </w:rPr>
-              <w:t> 해주었습니다. </w:t>
+              <w:t>어려워하지 않게 되었습니다.</w:t>
+            </w:r>
+            <w:r>
+              <w:rPr>
+                <w:rFonts w:ascii="돋움" w:eastAsia="돋움" w:hAnsi="돋움" w:hint="eastAsia"/>
+                <w:color w:val="auto"/>
+                <w:sz w:val="18"/>
+                <w:szCs w:val="18"/>
+              </w:rPr>
+              <w:br/>
+            </w:r>
+            <w:r>
+              <w:rPr>
+                <w:rFonts w:ascii="돋움" w:eastAsia="돋움" w:hAnsi="돋움" w:hint="eastAsia"/>
+                <w:color w:val="auto"/>
+                <w:sz w:val="18"/>
+                <w:szCs w:val="18"/>
+              </w:rPr>
+              <w:br/>
+            </w:r>
+            <w:r>
+              <w:rPr>
+                <w:rStyle w:val="regreen"/>
+                <w:rFonts w:ascii="돋움" w:eastAsia="돋움" w:hAnsi="돋움" w:hint="eastAsia"/>
+                <w:color w:val="auto"/>
+                <w:sz w:val="18"/>
+                <w:szCs w:val="18"/>
+                <w:shd w:val="clear" w:color="auto" w:fill="FEFEFE"/>
+              </w:rPr>
+              <w:t>그 후</w:t>
+            </w:r>
+            <w:r>
+              <w:rPr>
+                <w:rFonts w:ascii="돋움" w:eastAsia="돋움" w:hAnsi="돋움" w:hint="eastAsia"/>
+                <w:color w:val="auto"/>
+                <w:sz w:val="18"/>
+                <w:szCs w:val="18"/>
+                <w:shd w:val="clear" w:color="auto" w:fill="FEFEFE"/>
+              </w:rPr>
+              <w:t> 학창시절 </w:t>
+            </w:r>
+            <w:r>
+              <w:rPr>
+                <w:rStyle w:val="regreen"/>
+                <w:rFonts w:ascii="돋움" w:eastAsia="돋움" w:hAnsi="돋움" w:hint="eastAsia"/>
+                <w:color w:val="auto"/>
+                <w:sz w:val="18"/>
+                <w:szCs w:val="18"/>
+                <w:shd w:val="clear" w:color="auto" w:fill="FEFEFE"/>
+              </w:rPr>
+              <w:t>방학기간을</w:t>
+            </w:r>
+            <w:r>
+              <w:rPr>
+                <w:rFonts w:ascii="돋움" w:eastAsia="돋움" w:hAnsi="돋움" w:hint="eastAsia"/>
+                <w:color w:val="auto"/>
+                <w:sz w:val="18"/>
+                <w:szCs w:val="18"/>
+                <w:shd w:val="clear" w:color="auto" w:fill="FEFEFE"/>
+              </w:rPr>
+              <w:t> 통해 유치원 봉사활동 은 물론 </w:t>
+            </w:r>
+            <w:r>
+              <w:rPr>
+                <w:rStyle w:val="regreen"/>
+                <w:rFonts w:ascii="돋움" w:eastAsia="돋움" w:hAnsi="돋움" w:hint="eastAsia"/>
+                <w:color w:val="auto"/>
+                <w:sz w:val="18"/>
+                <w:szCs w:val="18"/>
+                <w:shd w:val="clear" w:color="auto" w:fill="FEFEFE"/>
+              </w:rPr>
+              <w:t>시청에서 하는</w:t>
+            </w:r>
+            <w:r>
+              <w:rPr>
+                <w:rFonts w:ascii="돋움" w:eastAsia="돋움" w:hAnsi="돋움" w:hint="eastAsia"/>
+                <w:color w:val="auto"/>
+                <w:sz w:val="18"/>
+                <w:szCs w:val="18"/>
+                <w:shd w:val="clear" w:color="auto" w:fill="FEFEFE"/>
+              </w:rPr>
+              <w:t> </w:t>
+            </w:r>
+            <w:r>
+              <w:rPr>
+                <w:rStyle w:val="regreen"/>
+                <w:rFonts w:ascii="돋움" w:eastAsia="돋움" w:hAnsi="돋움" w:hint="eastAsia"/>
+                <w:color w:val="auto"/>
+                <w:sz w:val="18"/>
+                <w:szCs w:val="18"/>
+                <w:shd w:val="clear" w:color="auto" w:fill="FEFEFE"/>
+              </w:rPr>
+              <w:t>환경, 서류 업무, 어르신들</w:t>
+            </w:r>
+            <w:r>
+              <w:rPr>
+                <w:rFonts w:ascii="돋움" w:eastAsia="돋움" w:hAnsi="돋움" w:hint="eastAsia"/>
+                <w:color w:val="auto"/>
+                <w:sz w:val="18"/>
+                <w:szCs w:val="18"/>
+                <w:shd w:val="clear" w:color="auto" w:fill="FEFEFE"/>
+              </w:rPr>
+              <w:t> 도와주기 같은 다양한 봉사활동을 하였습니다.</w:t>
+            </w:r>
+            <w:r>
+              <w:rPr>
+                <w:rFonts w:ascii="돋움" w:eastAsia="돋움" w:hAnsi="돋움" w:hint="eastAsia"/>
+                <w:color w:val="auto"/>
+                <w:sz w:val="18"/>
+                <w:szCs w:val="18"/>
+              </w:rPr>
+              <w:br/>
+            </w:r>
+            <w:r>
+              <w:rPr>
+                <w:rFonts w:ascii="돋움" w:eastAsia="돋움" w:hAnsi="돋움" w:hint="eastAsia"/>
+                <w:color w:val="auto"/>
+                <w:sz w:val="18"/>
+                <w:szCs w:val="18"/>
+              </w:rPr>
+              <w:br/>
+            </w:r>
+            <w:r>
+              <w:rPr>
+                <w:rFonts w:ascii="돋움" w:eastAsia="돋움" w:hAnsi="돋움" w:hint="eastAsia"/>
+                <w:color w:val="auto"/>
+                <w:sz w:val="18"/>
+                <w:szCs w:val="18"/>
+                <w:shd w:val="clear" w:color="auto" w:fill="FEFEFE"/>
+              </w:rPr>
+              <w:t>이런 다양한 봉사활동 경험을 통해서 새로운 </w:t>
+            </w:r>
+            <w:r>
+              <w:rPr>
+                <w:rStyle w:val="regreen"/>
+                <w:rFonts w:ascii="돋움" w:eastAsia="돋움" w:hAnsi="돋움" w:hint="eastAsia"/>
+                <w:color w:val="auto"/>
+                <w:sz w:val="18"/>
+                <w:szCs w:val="18"/>
+                <w:shd w:val="clear" w:color="auto" w:fill="FEFEFE"/>
+              </w:rPr>
+              <w:t>분야에</w:t>
+            </w:r>
+            <w:r>
+              <w:rPr>
+                <w:rFonts w:ascii="돋움" w:eastAsia="돋움" w:hAnsi="돋움" w:hint="eastAsia"/>
+                <w:color w:val="auto"/>
+                <w:sz w:val="18"/>
+                <w:szCs w:val="18"/>
+                <w:shd w:val="clear" w:color="auto" w:fill="FEFEFE"/>
+              </w:rPr>
+              <w:t> 도전할 때 처음에는 </w:t>
+            </w:r>
+            <w:r>
+              <w:rPr>
+                <w:rStyle w:val="rered"/>
+                <w:rFonts w:ascii="돋움" w:eastAsia="돋움" w:hAnsi="돋움" w:hint="eastAsia"/>
+                <w:color w:val="auto"/>
+                <w:sz w:val="18"/>
+                <w:szCs w:val="18"/>
+                <w:shd w:val="clear" w:color="auto" w:fill="FEFEFE"/>
+              </w:rPr>
+              <w:t>낯설고</w:t>
+            </w:r>
+            <w:r>
+              <w:rPr>
+                <w:rFonts w:ascii="돋움" w:eastAsia="돋움" w:hAnsi="돋움" w:hint="eastAsia"/>
+                <w:color w:val="auto"/>
+                <w:sz w:val="18"/>
+                <w:szCs w:val="18"/>
+                <w:shd w:val="clear" w:color="auto" w:fill="FEFEFE"/>
+              </w:rPr>
+              <w:t> 어렵지만 </w:t>
+            </w:r>
+            <w:r>
+              <w:rPr>
+                <w:rFonts w:ascii="돋움" w:eastAsia="돋움" w:hAnsi="돋움" w:hint="eastAsia"/>
+                <w:color w:val="auto"/>
+                <w:sz w:val="18"/>
+                <w:szCs w:val="18"/>
+              </w:rPr>
+              <w:br/>
+            </w:r>
+            <w:r>
+              <w:rPr>
+                <w:rFonts w:ascii="돋움" w:eastAsia="돋움" w:hAnsi="돋움" w:hint="eastAsia"/>
+                <w:color w:val="auto"/>
+                <w:sz w:val="18"/>
+                <w:szCs w:val="18"/>
+                <w:shd w:val="clear" w:color="auto" w:fill="FEFEFE"/>
+              </w:rPr>
+              <w:t>그 분야에 진심을 가지고 접근한다면 </w:t>
+            </w:r>
+            <w:r>
+              <w:rPr>
+                <w:rStyle w:val="regreen"/>
+                <w:rFonts w:ascii="돋움" w:eastAsia="돋움" w:hAnsi="돋움" w:hint="eastAsia"/>
+                <w:color w:val="auto"/>
+                <w:sz w:val="18"/>
+                <w:szCs w:val="18"/>
+                <w:shd w:val="clear" w:color="auto" w:fill="FEFEFE"/>
+              </w:rPr>
+              <w:t>더 많은</w:t>
+            </w:r>
+            <w:r>
+              <w:rPr>
+                <w:rFonts w:ascii="돋움" w:eastAsia="돋움" w:hAnsi="돋움" w:hint="eastAsia"/>
+                <w:color w:val="auto"/>
+                <w:sz w:val="18"/>
+                <w:szCs w:val="18"/>
+                <w:shd w:val="clear" w:color="auto" w:fill="FEFEFE"/>
+              </w:rPr>
+              <w:t> 흥미를 느끼고 쉽게 </w:t>
+            </w:r>
+            <w:r>
+              <w:rPr>
+                <w:rStyle w:val="regreen"/>
+                <w:rFonts w:ascii="돋움" w:eastAsia="돋움" w:hAnsi="돋움" w:hint="eastAsia"/>
+                <w:color w:val="auto"/>
+                <w:sz w:val="18"/>
+                <w:szCs w:val="18"/>
+                <w:shd w:val="clear" w:color="auto" w:fill="FEFEFE"/>
+              </w:rPr>
+              <w:t>다가갈 수</w:t>
+            </w:r>
+            <w:r>
+              <w:rPr>
+                <w:rFonts w:ascii="돋움" w:eastAsia="돋움" w:hAnsi="돋움" w:hint="eastAsia"/>
+                <w:color w:val="auto"/>
+                <w:sz w:val="18"/>
+                <w:szCs w:val="18"/>
+                <w:shd w:val="clear" w:color="auto" w:fill="FEFEFE"/>
+              </w:rPr>
+              <w:t> 있다고 느끼게 되었습니다.</w:t>
             </w:r>
           </w:p>
           <w:p>
@@ -4632,6 +4834,7 @@
               <w:jc w:val="center"/>
               <w:rPr>
                 <w:rFonts w:ascii="돋움" w:eastAsia="돋움" w:hAnsi="돋움"/>
+                <w:b/>
                 <w:color w:val="auto"/>
                 <w:sz w:val="18"/>
                 <w:szCs w:val="18"/>
@@ -4642,6 +4845,7 @@
             <w:r>
               <w:rPr>
                 <w:rFonts w:ascii="돋움" w:eastAsia="돋움" w:hAnsi="돋움" w:hint="eastAsia"/>
+                <w:b/>
                 <w:color w:val="auto"/>
                 <w:sz w:val="18"/>
                 <w:szCs w:val="18"/>
@@ -4653,6 +4857,7 @@
             <w:r>
               <w:rPr>
                 <w:rFonts w:ascii="돋움" w:eastAsia="돋움" w:hAnsi="돋움" w:hint="eastAsia"/>
+                <w:b/>
                 <w:color w:val="auto"/>
                 <w:sz w:val="18"/>
                 <w:szCs w:val="18"/>
@@ -4668,11 +4873,58 @@
               <w:jc w:val="center"/>
               <w:rPr>
                 <w:rFonts w:ascii="돋움" w:eastAsia="돋움" w:hAnsi="돋움"/>
-                <w:color w:val="auto"/>
-                <w:sz w:val="18"/>
-                <w:szCs w:val="18"/>
-              </w:rPr>
-            </w:pPr>
+                <w:b/>
+                <w:color w:val="auto"/>
+                <w:sz w:val="18"/>
+                <w:szCs w:val="18"/>
+                <w:shd w:val="clear" w:color="auto" w:fill="FEFEFE"/>
+              </w:rPr>
+            </w:pPr>
+          </w:p>
+          <w:p>
+            <w:pPr>
+              <w:pStyle w:val="a3"/>
+              <w:wordWrap/>
+              <w:jc w:val="center"/>
+              <w:rPr>
+                <w:rFonts w:ascii="돋움" w:eastAsia="돋움" w:hAnsi="돋움"/>
+                <w:color w:val="auto"/>
+                <w:sz w:val="18"/>
+                <w:szCs w:val="18"/>
+                <w:shd w:val="clear" w:color="auto" w:fill="FEFEFE"/>
+              </w:rPr>
+            </w:pPr>
+            <w:r>
+              <w:rPr>
+                <w:rFonts w:ascii="돋움" w:eastAsia="돋움" w:hAnsi="돋움" w:hint="eastAsia"/>
+                <w:color w:val="auto"/>
+                <w:sz w:val="18"/>
+                <w:szCs w:val="18"/>
+                <w:shd w:val="clear" w:color="auto" w:fill="FEFEFE"/>
+              </w:rPr>
+              <w:t>평소 차분하고 꼼꼼한 성격으로 흥미를 가지고 좋아하는 일이 생길 </w:t>
+            </w:r>
+            <w:r>
+              <w:rPr>
+                <w:rStyle w:val="regreen"/>
+                <w:rFonts w:ascii="돋움" w:eastAsia="돋움" w:hAnsi="돋움" w:hint="eastAsia"/>
+                <w:color w:val="auto"/>
+                <w:sz w:val="18"/>
+                <w:szCs w:val="18"/>
+                <w:shd w:val="clear" w:color="auto" w:fill="FEFEFE"/>
+              </w:rPr>
+              <w:t>때면 몰두해서</w:t>
+            </w:r>
+            <w:r>
+              <w:rPr>
+                <w:rFonts w:ascii="돋움" w:eastAsia="돋움" w:hAnsi="돋움" w:hint="eastAsia"/>
+                <w:color w:val="auto"/>
+                <w:sz w:val="18"/>
+                <w:szCs w:val="18"/>
+                <w:shd w:val="clear" w:color="auto" w:fill="FEFEFE"/>
+              </w:rPr>
+              <w:t> 공부하는 성격입니다.</w:t>
+            </w:r>
             <w:r>
               <w:rPr>
                 <w:rFonts w:ascii="돋움" w:eastAsia="돋움" w:hAnsi="돋움" w:hint="eastAsia"/>
@@ -4690,7 +4942,51 @@
                 <w:szCs w:val="18"/>
                 <w:shd w:val="clear" w:color="auto" w:fill="FEFEFE"/>
               </w:rPr>
-              <w:t>평소 차분하고 꼼꼼한 성격으로 흥미를 가지고 좋아하는 일이 </w:t>
+              <w:t>사례로 (NCS) 자바(JAVA) 기반 하이브리드</w:t>
+            </w:r>
+            <w:r>
+              <w:rPr>
+                <w:rFonts w:ascii="돋움" w:eastAsia="돋움" w:hAnsi="돋움" w:hint="eastAsia"/>
+                <w:color w:val="auto"/>
+                <w:sz w:val="18"/>
+                <w:szCs w:val="18"/>
+                <w:shd w:val="clear" w:color="auto" w:fill="FEFEFE"/>
+              </w:rPr>
+              <w:t xml:space="preserve"> </w:t>
+            </w:r>
+            <w:r>
+              <w:rPr>
+                <w:rFonts w:ascii="돋움" w:eastAsia="돋움" w:hAnsi="돋움" w:hint="eastAsia"/>
+                <w:color w:val="auto"/>
+                <w:sz w:val="18"/>
+                <w:szCs w:val="18"/>
+                <w:shd w:val="clear" w:color="auto" w:fill="FEFEFE"/>
+              </w:rPr>
+              <w:t xml:space="preserve">앱 개발 수업과정을 </w:t>
+            </w:r>
+          </w:p>
+          <w:p>
+            <w:pPr>
+              <w:pStyle w:val="a3"/>
+              <w:wordWrap/>
+              <w:jc w:val="center"/>
+              <w:rPr>
+                <w:rFonts w:ascii="돋움" w:eastAsia="돋움" w:hAnsi="돋움"/>
+                <w:color w:val="auto"/>
+                <w:sz w:val="18"/>
+                <w:szCs w:val="18"/>
+                <w:shd w:val="clear" w:color="auto" w:fill="FEFEFE"/>
+              </w:rPr>
+            </w:pPr>
+            <w:r>
+              <w:rPr>
+                <w:rFonts w:ascii="돋움" w:eastAsia="돋움" w:hAnsi="돋움" w:hint="eastAsia"/>
+                <w:color w:val="auto"/>
+                <w:sz w:val="18"/>
+                <w:szCs w:val="18"/>
+                <w:shd w:val="clear" w:color="auto" w:fill="FEFEFE"/>
+              </w:rPr>
+              <w:t>시작하기 전 미리 공부를 </w:t>
             </w:r>
             <w:r>
               <w:rPr>
@@ -4701,9 +4997,60 @@
                 <w:szCs w:val="18"/>
                 <w:shd w:val="clear" w:color="auto" w:fill="FEFEFE"/>
               </w:rPr>
-              <w:t xml:space="preserve">생길 </w:t>
-            </w:r>
-            <w:proofErr w:type="spellStart"/>
+              <w:t>하기 위해서</w:t>
+            </w:r>
+            <w:r>
+              <w:rPr>
+                <w:rFonts w:ascii="돋움" w:eastAsia="돋움" w:hAnsi="돋움" w:hint="eastAsia"/>
+                <w:color w:val="auto"/>
+                <w:sz w:val="18"/>
+                <w:szCs w:val="18"/>
+                <w:shd w:val="clear" w:color="auto" w:fill="FEFEFE"/>
+              </w:rPr>
+              <w:t xml:space="preserve"> 도서관에서 책을 읽은 뒤 맘에 드는 책 한 권을 직접 구매한 뒤 </w:t>
+            </w:r>
+          </w:p>
+          <w:p>
+            <w:pPr>
+              <w:pStyle w:val="a3"/>
+              <w:wordWrap/>
+              <w:jc w:val="center"/>
+              <w:rPr>
+                <w:rFonts w:ascii="돋움" w:eastAsia="돋움" w:hAnsi="돋움"/>
+                <w:color w:val="auto"/>
+                <w:sz w:val="18"/>
+                <w:szCs w:val="18"/>
+              </w:rPr>
+            </w:pPr>
+            <w:r>
+              <w:rPr>
+                <w:rFonts w:ascii="돋움" w:eastAsia="돋움" w:hAnsi="돋움" w:hint="eastAsia"/>
+                <w:color w:val="auto"/>
+                <w:sz w:val="18"/>
+                <w:szCs w:val="18"/>
+                <w:shd w:val="clear" w:color="auto" w:fill="FEFEFE"/>
+              </w:rPr>
+              <w:t>자바 공부를 시작하게 되었습니다.</w:t>
+            </w:r>
+            <w:r>
+              <w:rPr>
+                <w:rFonts w:ascii="돋움" w:eastAsia="돋움" w:hAnsi="돋움" w:hint="eastAsia"/>
+                <w:color w:val="auto"/>
+                <w:sz w:val="18"/>
+                <w:szCs w:val="18"/>
+              </w:rPr>
+              <w:br/>
+            </w:r>
+            <w:r>
+              <w:rPr>
+                <w:rFonts w:ascii="돋움" w:eastAsia="돋움" w:hAnsi="돋움" w:hint="eastAsia"/>
+                <w:color w:val="auto"/>
+                <w:sz w:val="18"/>
+                <w:szCs w:val="18"/>
+                <w:shd w:val="clear" w:color="auto" w:fill="FEFEFE"/>
+              </w:rPr>
+              <w:t>또한 이것에 만족하지 않고 학원 </w:t>
+            </w:r>
             <w:r>
               <w:rPr>
                 <w:rStyle w:val="regreen"/>
@@ -4713,28 +5060,17 @@
                 <w:szCs w:val="18"/>
                 <w:shd w:val="clear" w:color="auto" w:fill="FEFEFE"/>
               </w:rPr>
-              <w:t>때면</w:t>
-            </w:r>
-            <w:r>
-              <w:rPr>
-                <w:rFonts w:ascii="돋움" w:eastAsia="돋움" w:hAnsi="돋움" w:hint="eastAsia"/>
-                <w:color w:val="auto"/>
-                <w:sz w:val="18"/>
-                <w:szCs w:val="18"/>
-                <w:shd w:val="clear" w:color="auto" w:fill="FEFEFE"/>
-              </w:rPr>
-              <w:t>몰두해서</w:t>
-            </w:r>
-            <w:proofErr w:type="spellEnd"/>
-            <w:r>
-              <w:rPr>
-                <w:rFonts w:ascii="돋움" w:eastAsia="돋움" w:hAnsi="돋움" w:hint="eastAsia"/>
-                <w:color w:val="auto"/>
-                <w:sz w:val="18"/>
-                <w:szCs w:val="18"/>
-                <w:shd w:val="clear" w:color="auto" w:fill="FEFEFE"/>
-              </w:rPr>
-              <w:t xml:space="preserve"> 공부하는 성격입니다.</w:t>
+              <w:t>단과 과정으로</w:t>
+            </w:r>
+            <w:r>
+              <w:rPr>
+                <w:rFonts w:ascii="돋움" w:eastAsia="돋움" w:hAnsi="돋움" w:hint="eastAsia"/>
+                <w:color w:val="auto"/>
+                <w:sz w:val="18"/>
+                <w:szCs w:val="18"/>
+                <w:shd w:val="clear" w:color="auto" w:fill="FEFEFE"/>
+              </w:rPr>
+              <w:t> 자바 와 c 언어를 선행과정으로 미리 듣기도 했습니다.</w:t>
             </w:r>
             <w:r>
               <w:rPr>
@@ -4751,9 +5087,18 @@
                 <w:color w:val="auto"/>
                 <w:sz w:val="18"/>
                 <w:szCs w:val="18"/>
-                <w:shd w:val="clear" w:color="auto" w:fill="FEFEFE"/>
-              </w:rPr>
-              <w:t>사례로 </w:t>
+              </w:rPr>
+              <w:br/>
+            </w:r>
+            <w:r>
+              <w:rPr>
+                <w:rFonts w:ascii="돋움" w:eastAsia="돋움" w:hAnsi="돋움" w:hint="eastAsia"/>
+                <w:color w:val="auto"/>
+                <w:sz w:val="18"/>
+                <w:szCs w:val="18"/>
+                <w:shd w:val="clear" w:color="auto" w:fill="FEFEFE"/>
+              </w:rPr>
+              <w:t>이러 한 선행과정들이 NCS 수업과정을 들을 때 수업내용을 이해할 때 많은 도움이 되었으며 </w:t>
             </w:r>
             <w:r>
               <w:rPr>
@@ -4764,41 +5109,18 @@
                 <w:szCs w:val="18"/>
                 <w:shd w:val="clear" w:color="auto" w:fill="FEFEFE"/>
               </w:rPr>
-              <w:t>(NCS) 자바(JAVA) 기반</w:t>
-            </w:r>
-            <w:r>
-              <w:rPr>
-                <w:rFonts w:ascii="돋움" w:eastAsia="돋움" w:hAnsi="돋움" w:hint="eastAsia"/>
-                <w:color w:val="auto"/>
-                <w:sz w:val="18"/>
-                <w:szCs w:val="18"/>
-                <w:shd w:val="clear" w:color="auto" w:fill="FEFEFE"/>
-              </w:rPr>
-              <w:t> </w:t>
-            </w:r>
-            <w:proofErr w:type="spellStart"/>
-            <w:r>
-              <w:rPr>
-                <w:rFonts w:ascii="돋움" w:eastAsia="돋움" w:hAnsi="돋움" w:hint="eastAsia"/>
-                <w:color w:val="auto"/>
-                <w:sz w:val="18"/>
-                <w:szCs w:val="18"/>
-                <w:shd w:val="clear" w:color="auto" w:fill="FEFEFE"/>
-              </w:rPr>
-              <w:t>하이브리드</w:t>
-            </w:r>
-            <w:proofErr w:type="spellEnd"/>
-            <w:r>
-              <w:rPr>
-                <w:rFonts w:ascii="돋움" w:eastAsia="돋움" w:hAnsi="돋움" w:hint="eastAsia"/>
-                <w:color w:val="auto"/>
-                <w:sz w:val="18"/>
-                <w:szCs w:val="18"/>
-                <w:shd w:val="clear" w:color="auto" w:fill="FEFEFE"/>
-              </w:rPr>
-              <w:t> </w:t>
-            </w:r>
-            <w:proofErr w:type="spellStart"/>
+              <w:t>프로그래밍에</w:t>
+            </w:r>
+            <w:r>
+              <w:rPr>
+                <w:rFonts w:ascii="돋움" w:eastAsia="돋움" w:hAnsi="돋움" w:hint="eastAsia"/>
+                <w:color w:val="auto"/>
+                <w:sz w:val="18"/>
+                <w:szCs w:val="18"/>
+                <w:shd w:val="clear" w:color="auto" w:fill="FEFEFE"/>
+              </w:rPr>
+              <w:t> 대한 자신감이 </w:t>
+            </w:r>
             <w:r>
               <w:rPr>
                 <w:rStyle w:val="regreen"/>
@@ -4808,198 +5130,33 @@
                 <w:szCs w:val="18"/>
                 <w:shd w:val="clear" w:color="auto" w:fill="FEFEFE"/>
               </w:rPr>
-              <w:t>앱</w:t>
-            </w:r>
-            <w:proofErr w:type="spellEnd"/>
-            <w:r>
-              <w:rPr>
-                <w:rStyle w:val="regreen"/>
-                <w:rFonts w:ascii="돋움" w:eastAsia="돋움" w:hAnsi="돋움" w:hint="eastAsia"/>
-                <w:color w:val="auto"/>
-                <w:sz w:val="18"/>
-                <w:szCs w:val="18"/>
-                <w:shd w:val="clear" w:color="auto" w:fill="FEFEFE"/>
-              </w:rPr>
-              <w:t xml:space="preserve"> 개발</w:t>
-            </w:r>
-            <w:r>
-              <w:rPr>
-                <w:rFonts w:ascii="돋움" w:eastAsia="돋움" w:hAnsi="돋움" w:hint="eastAsia"/>
-                <w:color w:val="auto"/>
-                <w:sz w:val="18"/>
-                <w:szCs w:val="18"/>
-                <w:shd w:val="clear" w:color="auto" w:fill="FEFEFE"/>
-              </w:rPr>
-              <w:t> </w:t>
-            </w:r>
-            <w:r>
-              <w:rPr>
-                <w:rStyle w:val="regreen"/>
-                <w:rFonts w:ascii="돋움" w:eastAsia="돋움" w:hAnsi="돋움" w:hint="eastAsia"/>
-                <w:color w:val="auto"/>
-                <w:sz w:val="18"/>
-                <w:szCs w:val="18"/>
-                <w:shd w:val="clear" w:color="auto" w:fill="FEFEFE"/>
-              </w:rPr>
-              <w:t>수업과정을</w:t>
-            </w:r>
-            <w:r>
-              <w:rPr>
-                <w:rFonts w:ascii="돋움" w:eastAsia="돋움" w:hAnsi="돋움" w:hint="eastAsia"/>
-                <w:color w:val="auto"/>
-                <w:sz w:val="18"/>
-                <w:szCs w:val="18"/>
-                <w:shd w:val="clear" w:color="auto" w:fill="FEFEFE"/>
-              </w:rPr>
-              <w:t> </w:t>
-            </w:r>
-            <w:r>
-              <w:rPr>
-                <w:rStyle w:val="regreen"/>
-                <w:rFonts w:ascii="돋움" w:eastAsia="돋움" w:hAnsi="돋움" w:hint="eastAsia"/>
-                <w:color w:val="auto"/>
-                <w:sz w:val="18"/>
-                <w:szCs w:val="18"/>
-                <w:shd w:val="clear" w:color="auto" w:fill="FEFEFE"/>
-              </w:rPr>
-              <w:t>시작하기 전</w:t>
-            </w:r>
-            <w:r>
-              <w:rPr>
-                <w:rFonts w:ascii="돋움" w:eastAsia="돋움" w:hAnsi="돋움" w:hint="eastAsia"/>
-                <w:color w:val="auto"/>
-                <w:sz w:val="18"/>
-                <w:szCs w:val="18"/>
-                <w:shd w:val="clear" w:color="auto" w:fill="FEFEFE"/>
-              </w:rPr>
-              <w:t> 미리 공부해보고 싶다는 생각이 들어서 도서관에서 책을 </w:t>
-            </w:r>
-            <w:r>
-              <w:rPr>
-                <w:rStyle w:val="regreen"/>
-                <w:rFonts w:ascii="돋움" w:eastAsia="돋움" w:hAnsi="돋움" w:hint="eastAsia"/>
-                <w:color w:val="auto"/>
-                <w:sz w:val="18"/>
-                <w:szCs w:val="18"/>
-                <w:shd w:val="clear" w:color="auto" w:fill="FEFEFE"/>
-              </w:rPr>
-              <w:t>읽은 뒤</w:t>
-            </w:r>
-            <w:r>
-              <w:rPr>
-                <w:rFonts w:ascii="돋움" w:eastAsia="돋움" w:hAnsi="돋움" w:hint="eastAsia"/>
-                <w:color w:val="auto"/>
-                <w:sz w:val="18"/>
-                <w:szCs w:val="18"/>
-                <w:shd w:val="clear" w:color="auto" w:fill="FEFEFE"/>
-              </w:rPr>
-              <w:t> </w:t>
-            </w:r>
-            <w:r>
-              <w:rPr>
-                <w:rStyle w:val="regreen"/>
-                <w:rFonts w:ascii="돋움" w:eastAsia="돋움" w:hAnsi="돋움" w:hint="eastAsia"/>
-                <w:color w:val="auto"/>
-                <w:sz w:val="18"/>
-                <w:szCs w:val="18"/>
-                <w:shd w:val="clear" w:color="auto" w:fill="FEFEFE"/>
-              </w:rPr>
-              <w:t>맘에 드는</w:t>
-            </w:r>
-            <w:r>
-              <w:rPr>
-                <w:rFonts w:ascii="돋움" w:eastAsia="돋움" w:hAnsi="돋움" w:hint="eastAsia"/>
-                <w:color w:val="auto"/>
-                <w:sz w:val="18"/>
-                <w:szCs w:val="18"/>
-                <w:shd w:val="clear" w:color="auto" w:fill="FEFEFE"/>
-              </w:rPr>
-              <w:t> </w:t>
-            </w:r>
-            <w:r>
-              <w:rPr>
-                <w:rStyle w:val="regreen"/>
-                <w:rFonts w:ascii="돋움" w:eastAsia="돋움" w:hAnsi="돋움" w:hint="eastAsia"/>
-                <w:color w:val="auto"/>
-                <w:sz w:val="18"/>
-                <w:szCs w:val="18"/>
-                <w:shd w:val="clear" w:color="auto" w:fill="FEFEFE"/>
-              </w:rPr>
-              <w:t>책 한 권을</w:t>
-            </w:r>
-            <w:r>
-              <w:rPr>
-                <w:rFonts w:ascii="돋움" w:eastAsia="돋움" w:hAnsi="돋움" w:hint="eastAsia"/>
-                <w:color w:val="auto"/>
-                <w:sz w:val="18"/>
-                <w:szCs w:val="18"/>
-                <w:shd w:val="clear" w:color="auto" w:fill="FEFEFE"/>
-              </w:rPr>
-              <w:t> 직접 </w:t>
-            </w:r>
-            <w:r>
-              <w:rPr>
-                <w:rStyle w:val="regreen"/>
-                <w:rFonts w:ascii="돋움" w:eastAsia="돋움" w:hAnsi="돋움" w:hint="eastAsia"/>
-                <w:color w:val="auto"/>
-                <w:sz w:val="18"/>
-                <w:szCs w:val="18"/>
-                <w:shd w:val="clear" w:color="auto" w:fill="FEFEFE"/>
-              </w:rPr>
-              <w:t>구매한 뒤</w:t>
-            </w:r>
-            <w:r>
-              <w:rPr>
-                <w:rFonts w:ascii="돋움" w:eastAsia="돋움" w:hAnsi="돋움" w:hint="eastAsia"/>
-                <w:color w:val="auto"/>
-                <w:sz w:val="18"/>
-                <w:szCs w:val="18"/>
-                <w:shd w:val="clear" w:color="auto" w:fill="FEFEFE"/>
-              </w:rPr>
-              <w:t> </w:t>
-            </w:r>
-            <w:r>
-              <w:rPr>
-                <w:rStyle w:val="regreen"/>
-                <w:rFonts w:ascii="돋움" w:eastAsia="돋움" w:hAnsi="돋움" w:hint="eastAsia"/>
-                <w:color w:val="auto"/>
-                <w:sz w:val="18"/>
-                <w:szCs w:val="18"/>
-                <w:shd w:val="clear" w:color="auto" w:fill="FEFEFE"/>
-              </w:rPr>
-              <w:t>자바 공부를</w:t>
-            </w:r>
-            <w:r>
-              <w:rPr>
-                <w:rFonts w:ascii="돋움" w:eastAsia="돋움" w:hAnsi="돋움" w:hint="eastAsia"/>
-                <w:color w:val="auto"/>
-                <w:sz w:val="18"/>
-                <w:szCs w:val="18"/>
-                <w:shd w:val="clear" w:color="auto" w:fill="FEFEFE"/>
-              </w:rPr>
-              <w:t> 시작하게 되었으며 </w:t>
-            </w:r>
-            <w:r>
-              <w:rPr>
-                <w:rStyle w:val="regreen"/>
-                <w:rFonts w:ascii="돋움" w:eastAsia="돋움" w:hAnsi="돋움" w:hint="eastAsia"/>
-                <w:color w:val="auto"/>
-                <w:sz w:val="18"/>
-                <w:szCs w:val="18"/>
-                <w:shd w:val="clear" w:color="auto" w:fill="FEFEFE"/>
-              </w:rPr>
-              <w:t>좀 더</w:t>
-            </w:r>
-            <w:r>
-              <w:rPr>
-                <w:rFonts w:ascii="돋움" w:eastAsia="돋움" w:hAnsi="돋움" w:hint="eastAsia"/>
-                <w:color w:val="auto"/>
-                <w:sz w:val="18"/>
-                <w:szCs w:val="18"/>
-                <w:shd w:val="clear" w:color="auto" w:fill="FEFEFE"/>
-              </w:rPr>
-              <w:t> 배우고 알아가고 싶은 마음이 커져서</w:t>
-            </w:r>
+              <w:t>생길 수</w:t>
+            </w:r>
+            <w:r>
+              <w:rPr>
+                <w:rFonts w:ascii="돋움" w:eastAsia="돋움" w:hAnsi="돋움" w:hint="eastAsia"/>
+                <w:color w:val="auto"/>
+                <w:sz w:val="18"/>
+                <w:szCs w:val="18"/>
+                <w:shd w:val="clear" w:color="auto" w:fill="FEFEFE"/>
+              </w:rPr>
+              <w:t> 있게 해주었습니다.</w:t>
+            </w:r>
+          </w:p>
+          <w:p>
+            <w:pPr>
+              <w:pStyle w:val="a3"/>
+              <w:wordWrap/>
+              <w:jc w:val="center"/>
+              <w:rPr>
+                <w:rFonts w:ascii="돋움" w:eastAsia="돋움" w:hAnsi="돋움"/>
+                <w:b/>
+                <w:color w:val="auto"/>
+                <w:sz w:val="18"/>
+                <w:szCs w:val="18"/>
+                <w:shd w:val="clear" w:color="auto" w:fill="FEFEFE"/>
+              </w:rPr>
+            </w:pPr>
             <w:r>
               <w:rPr>
                 <w:rFonts w:ascii="돋움" w:eastAsia="돋움" w:hAnsi="돋움" w:hint="eastAsia"/>
@@ -5012,99 +5169,28 @@
             <w:r>
               <w:rPr>
                 <w:rFonts w:ascii="돋움" w:eastAsia="돋움" w:hAnsi="돋움" w:hint="eastAsia"/>
-                <w:color w:val="auto"/>
-                <w:sz w:val="18"/>
-                <w:szCs w:val="18"/>
-                <w:shd w:val="clear" w:color="auto" w:fill="FEFEFE"/>
-              </w:rPr>
-              <w:t>NCS 과정을 </w:t>
-            </w:r>
-            <w:r>
-              <w:rPr>
-                <w:rStyle w:val="regreen"/>
-                <w:rFonts w:ascii="돋움" w:eastAsia="돋움" w:hAnsi="돋움" w:hint="eastAsia"/>
-                <w:color w:val="auto"/>
-                <w:sz w:val="18"/>
-                <w:szCs w:val="18"/>
-                <w:shd w:val="clear" w:color="auto" w:fill="FEFEFE"/>
-              </w:rPr>
-              <w:t>듣기 전</w:t>
-            </w:r>
-            <w:r>
-              <w:rPr>
-                <w:rFonts w:ascii="돋움" w:eastAsia="돋움" w:hAnsi="돋움" w:hint="eastAsia"/>
-                <w:color w:val="auto"/>
-                <w:sz w:val="18"/>
-                <w:szCs w:val="18"/>
-                <w:shd w:val="clear" w:color="auto" w:fill="FEFEFE"/>
-              </w:rPr>
-              <w:t> </w:t>
-            </w:r>
-            <w:r>
-              <w:rPr>
-                <w:rStyle w:val="regreen"/>
-                <w:rFonts w:ascii="돋움" w:eastAsia="돋움" w:hAnsi="돋움" w:hint="eastAsia"/>
-                <w:color w:val="auto"/>
-                <w:sz w:val="18"/>
-                <w:szCs w:val="18"/>
-                <w:shd w:val="clear" w:color="auto" w:fill="FEFEFE"/>
-              </w:rPr>
-              <w:t>단과 과정으로JAVA 과정을</w:t>
-            </w:r>
-            <w:r>
-              <w:rPr>
-                <w:rFonts w:ascii="돋움" w:eastAsia="돋움" w:hAnsi="돋움" w:hint="eastAsia"/>
-                <w:color w:val="auto"/>
-                <w:sz w:val="18"/>
-                <w:szCs w:val="18"/>
-                <w:shd w:val="clear" w:color="auto" w:fill="FEFEFE"/>
-              </w:rPr>
-              <w:t> 듣고 바로 </w:t>
-            </w:r>
-            <w:r>
-              <w:rPr>
-                <w:rStyle w:val="regreen"/>
-                <w:rFonts w:ascii="돋움" w:eastAsia="돋움" w:hAnsi="돋움" w:hint="eastAsia"/>
-                <w:color w:val="auto"/>
-                <w:sz w:val="18"/>
-                <w:szCs w:val="18"/>
-                <w:shd w:val="clear" w:color="auto" w:fill="FEFEFE"/>
-              </w:rPr>
-              <w:t xml:space="preserve">NCS </w:t>
-            </w:r>
-            <w:proofErr w:type="spellStart"/>
-            <w:r>
-              <w:rPr>
-                <w:rStyle w:val="regreen"/>
-                <w:rFonts w:ascii="돋움" w:eastAsia="돋움" w:hAnsi="돋움" w:hint="eastAsia"/>
-                <w:color w:val="auto"/>
-                <w:sz w:val="18"/>
-                <w:szCs w:val="18"/>
-                <w:shd w:val="clear" w:color="auto" w:fill="FEFEFE"/>
-              </w:rPr>
-              <w:t>과정을</w:t>
-            </w:r>
-            <w:r>
-              <w:rPr>
-                <w:rFonts w:ascii="돋움" w:eastAsia="돋움" w:hAnsi="돋움" w:hint="eastAsia"/>
-                <w:color w:val="auto"/>
-                <w:sz w:val="18"/>
-                <w:szCs w:val="18"/>
-                <w:shd w:val="clear" w:color="auto" w:fill="FEFEFE"/>
-              </w:rPr>
-              <w:t>듣게</w:t>
-            </w:r>
-            <w:proofErr w:type="spellEnd"/>
-            <w:r>
-              <w:rPr>
-                <w:rFonts w:ascii="돋움" w:eastAsia="돋움" w:hAnsi="돋움" w:hint="eastAsia"/>
-                <w:color w:val="auto"/>
-                <w:sz w:val="18"/>
-                <w:szCs w:val="18"/>
-                <w:shd w:val="clear" w:color="auto" w:fill="FEFEFE"/>
-              </w:rPr>
-              <w:t xml:space="preserve"> 되었습니다.</w:t>
-            </w:r>
+                <w:b/>
+                <w:color w:val="auto"/>
+                <w:sz w:val="18"/>
+                <w:szCs w:val="18"/>
+                <w:shd w:val="clear" w:color="auto" w:fill="FEFEFE"/>
+              </w:rPr>
+              <w:t>[함께하는 즐거움을 느끼다.]</w:t>
+            </w:r>
+          </w:p>
+          <w:p>
+            <w:pPr>
+              <w:pStyle w:val="a3"/>
+              <w:wordWrap/>
+              <w:jc w:val="center"/>
+              <w:rPr>
+                <w:rFonts w:ascii="돋움" w:eastAsia="돋움" w:hAnsi="돋움"/>
+                <w:color w:val="auto"/>
+                <w:sz w:val="18"/>
+                <w:szCs w:val="18"/>
+                <w:shd w:val="clear" w:color="auto" w:fill="FEFEFE"/>
+              </w:rPr>
+            </w:pPr>
             <w:r>
               <w:rPr>
                 <w:rFonts w:ascii="돋움" w:eastAsia="돋움" w:hAnsi="돋움" w:hint="eastAsia"/>
@@ -5116,66 +5202,13 @@
             </w:r>
             <w:r>
               <w:rPr>
-                <w:rStyle w:val="repurple"/>
-                <w:rFonts w:ascii="돋움" w:eastAsia="돋움" w:hAnsi="돋움" w:hint="eastAsia"/>
-                <w:color w:val="auto"/>
-                <w:sz w:val="18"/>
-                <w:szCs w:val="18"/>
-                <w:shd w:val="clear" w:color="auto" w:fill="FEFEFE"/>
-              </w:rPr>
-              <w:t>아래 한</w:t>
-            </w:r>
-            <w:r>
-              <w:rPr>
-                <w:rFonts w:ascii="돋움" w:eastAsia="돋움" w:hAnsi="돋움" w:hint="eastAsia"/>
-                <w:color w:val="auto"/>
-                <w:sz w:val="18"/>
-                <w:szCs w:val="18"/>
-                <w:shd w:val="clear" w:color="auto" w:fill="FEFEFE"/>
-              </w:rPr>
-              <w:t> 선행과정들이 </w:t>
-            </w:r>
-            <w:r>
-              <w:rPr>
-                <w:rStyle w:val="regreen"/>
-                <w:rFonts w:ascii="돋움" w:eastAsia="돋움" w:hAnsi="돋움" w:hint="eastAsia"/>
-                <w:color w:val="auto"/>
-                <w:sz w:val="18"/>
-                <w:szCs w:val="18"/>
-                <w:shd w:val="clear" w:color="auto" w:fill="FEFEFE"/>
-              </w:rPr>
-              <w:t>NCS 수업과정을</w:t>
-            </w:r>
-            <w:r>
-              <w:rPr>
-                <w:rFonts w:ascii="돋움" w:eastAsia="돋움" w:hAnsi="돋움" w:hint="eastAsia"/>
-                <w:color w:val="auto"/>
-                <w:sz w:val="18"/>
-                <w:szCs w:val="18"/>
-                <w:shd w:val="clear" w:color="auto" w:fill="FEFEFE"/>
-              </w:rPr>
-              <w:t> 들을 때 수업내용을 이해할 때 </w:t>
-            </w:r>
-            <w:r>
-              <w:rPr>
-                <w:rStyle w:val="regreen"/>
-                <w:rFonts w:ascii="돋움" w:eastAsia="돋움" w:hAnsi="돋움" w:hint="eastAsia"/>
-                <w:color w:val="auto"/>
-                <w:sz w:val="18"/>
-                <w:szCs w:val="18"/>
-                <w:shd w:val="clear" w:color="auto" w:fill="FEFEFE"/>
-              </w:rPr>
-              <w:t>많은 도움이</w:t>
-            </w:r>
-            <w:r>
-              <w:rPr>
-                <w:rFonts w:ascii="돋움" w:eastAsia="돋움" w:hAnsi="돋움" w:hint="eastAsia"/>
-                <w:color w:val="auto"/>
-                <w:sz w:val="18"/>
-                <w:szCs w:val="18"/>
-                <w:shd w:val="clear" w:color="auto" w:fill="FEFEFE"/>
-              </w:rPr>
-              <w:t> 되었습니다.</w:t>
+                <w:rFonts w:ascii="돋움" w:eastAsia="돋움" w:hAnsi="돋움" w:hint="eastAsia"/>
+                <w:color w:val="auto"/>
+                <w:sz w:val="18"/>
+                <w:szCs w:val="18"/>
+                <w:shd w:val="clear" w:color="auto" w:fill="FEFEFE"/>
+              </w:rPr>
+              <w:t>저는 차분히 혼자서 생각하고 공부하는 것을 좋아하는 성격이라 평소에 다 같이 뭔가를 하는 것에 대해 부담감을 가지고 있었습니다.</w:t>
             </w:r>
             <w:r>
               <w:rPr>
@@ -5186,6 +5219,26 @@
               </w:rPr>
               <w:br/>
             </w:r>
+            <w:r>
+              <w:rPr>
+                <w:rFonts w:ascii="돋움" w:eastAsia="돋움" w:hAnsi="돋움" w:hint="eastAsia"/>
+                <w:color w:val="auto"/>
+                <w:sz w:val="18"/>
+                <w:szCs w:val="18"/>
+                <w:shd w:val="clear" w:color="auto" w:fill="FEFEFE"/>
+              </w:rPr>
+              <w:t xml:space="preserve">하지만 </w:t>
+            </w:r>
+            <w:r>
+              <w:rPr>
+                <w:rFonts w:ascii="돋움" w:eastAsia="돋움" w:hAnsi="돋움" w:hint="eastAsia"/>
+                <w:color w:val="auto"/>
+                <w:sz w:val="18"/>
+                <w:szCs w:val="18"/>
+                <w:shd w:val="clear" w:color="auto" w:fill="FEFEFE"/>
+              </w:rPr>
+              <w:t>고등학교 시절 동아리 활동을 통해서 다같이 함께 학교행사 무대에 오르기 위해 방학기간 은 물론 쉬는 시간 과 방과후 시간을 활용해 틈틈이 만나 연습하고 부족한 부분에 대해 이야기하면서</w:t>
+            </w:r>
           </w:p>
           <w:p>
             <w:pPr>
@@ -5206,18 +5259,9 @@
                 <w:color w:val="auto"/>
                 <w:sz w:val="18"/>
                 <w:szCs w:val="18"/>
-              </w:rPr>
-              <w:br/>
-            </w:r>
-            <w:r>
-              <w:rPr>
-                <w:rFonts w:ascii="돋움" w:eastAsia="돋움" w:hAnsi="돋움" w:hint="eastAsia"/>
-                <w:color w:val="auto"/>
-                <w:sz w:val="18"/>
-                <w:szCs w:val="18"/>
-                <w:shd w:val="clear" w:color="auto" w:fill="FEFEFE"/>
-              </w:rPr>
-              <w:t>[함께하는 즐거움을 느끼다.]</w:t>
+                <w:shd w:val="clear" w:color="auto" w:fill="FEFEFE"/>
+              </w:rPr>
+              <w:t>완성도를 높일 수 있었고 함께 완성해 나가는 즐거움을 느낄 수 있었습니다.</w:t>
             </w:r>
           </w:p>
           <w:p>
@@ -5239,424 +5283,107 @@
                 <w:color w:val="auto"/>
                 <w:sz w:val="18"/>
                 <w:szCs w:val="18"/>
-              </w:rPr>
-              <w:br/>
-            </w:r>
-            <w:r>
-              <w:rPr>
-                <w:rFonts w:ascii="돋움" w:eastAsia="돋움" w:hAnsi="돋움" w:hint="eastAsia"/>
-                <w:color w:val="auto"/>
-                <w:sz w:val="18"/>
-                <w:szCs w:val="18"/>
-                <w:shd w:val="clear" w:color="auto" w:fill="FEFEFE"/>
-              </w:rPr>
-              <w:t>저는 차분히 혼자서 생각하고 공부하는 것을 좋아하는 성격이라 평소에 </w:t>
-            </w:r>
-            <w:r>
-              <w:rPr>
-                <w:rStyle w:val="regreen"/>
-                <w:rFonts w:ascii="돋움" w:eastAsia="돋움" w:hAnsi="돋움" w:hint="eastAsia"/>
-                <w:color w:val="auto"/>
-                <w:sz w:val="18"/>
-                <w:szCs w:val="18"/>
-                <w:shd w:val="clear" w:color="auto" w:fill="FEFEFE"/>
-              </w:rPr>
-              <w:t>다 같이</w:t>
-            </w:r>
-            <w:r>
-              <w:rPr>
-                <w:rFonts w:ascii="돋움" w:eastAsia="돋움" w:hAnsi="돋움" w:hint="eastAsia"/>
-                <w:color w:val="auto"/>
-                <w:sz w:val="18"/>
-                <w:szCs w:val="18"/>
-                <w:shd w:val="clear" w:color="auto" w:fill="FEFEFE"/>
-              </w:rPr>
-              <w:t> 뭔가를 </w:t>
-            </w:r>
-            <w:r>
-              <w:rPr>
-                <w:rStyle w:val="regreen"/>
-                <w:rFonts w:ascii="돋움" w:eastAsia="돋움" w:hAnsi="돋움" w:hint="eastAsia"/>
-                <w:color w:val="auto"/>
-                <w:sz w:val="18"/>
-                <w:szCs w:val="18"/>
-                <w:shd w:val="clear" w:color="auto" w:fill="FEFEFE"/>
-              </w:rPr>
-              <w:t>하는 것에 대해</w:t>
-            </w:r>
-            <w:r>
-              <w:rPr>
-                <w:rFonts w:ascii="돋움" w:eastAsia="돋움" w:hAnsi="돋움" w:hint="eastAsia"/>
-                <w:color w:val="auto"/>
-                <w:sz w:val="18"/>
-                <w:szCs w:val="18"/>
-                <w:shd w:val="clear" w:color="auto" w:fill="FEFEFE"/>
-              </w:rPr>
-              <w:t> 부담감을 느끼고 쉽게 의견을 표현하지 못했습니다.</w:t>
-            </w:r>
-          </w:p>
-          <w:p>
-            <w:pPr>
-              <w:pStyle w:val="a3"/>
-              <w:wordWrap/>
-              <w:jc w:val="center"/>
-              <w:rPr>
-                <w:rFonts w:ascii="굴림" w:eastAsia="굴림" w:hAnsi="굴림"/>
-                <w:bCs/>
-                <w:color w:val="auto"/>
-                <w:sz w:val="18"/>
-                <w:szCs w:val="18"/>
-                <w:shd w:val="clear" w:color="auto" w:fill="FFFFFF"/>
-              </w:rPr>
-            </w:pPr>
-            <w:r>
-              <w:rPr>
-                <w:rFonts w:ascii="돋움" w:eastAsia="돋움" w:hAnsi="돋움" w:hint="eastAsia"/>
-                <w:color w:val="auto"/>
-                <w:sz w:val="18"/>
-                <w:szCs w:val="18"/>
-                <w:shd w:val="clear" w:color="auto" w:fill="FEFEFE"/>
-              </w:rPr>
-              <w:t xml:space="preserve"> 하지만 이번 </w:t>
-            </w:r>
-            <w:r>
-              <w:rPr>
-                <w:rStyle w:val="regreen"/>
-                <w:rFonts w:ascii="돋움" w:eastAsia="돋움" w:hAnsi="돋움" w:hint="eastAsia"/>
-                <w:color w:val="auto"/>
-                <w:sz w:val="18"/>
-                <w:szCs w:val="18"/>
-                <w:shd w:val="clear" w:color="auto" w:fill="FEFEFE"/>
-              </w:rPr>
-              <w:t>NCS 과정을</w:t>
-            </w:r>
-            <w:r>
-              <w:rPr>
-                <w:rFonts w:ascii="돋움" w:eastAsia="돋움" w:hAnsi="돋움" w:hint="eastAsia"/>
-                <w:color w:val="auto"/>
-                <w:sz w:val="18"/>
-                <w:szCs w:val="18"/>
-                <w:shd w:val="clear" w:color="auto" w:fill="FEFEFE"/>
-              </w:rPr>
-              <w:t> 통해 학원 수강생 들과 수업이 </w:t>
-            </w:r>
-            <w:r>
-              <w:rPr>
-                <w:rStyle w:val="regreen"/>
-                <w:rFonts w:ascii="돋움" w:eastAsia="돋움" w:hAnsi="돋움" w:hint="eastAsia"/>
-                <w:color w:val="auto"/>
-                <w:sz w:val="18"/>
-                <w:szCs w:val="18"/>
-                <w:shd w:val="clear" w:color="auto" w:fill="FEFEFE"/>
-              </w:rPr>
-              <w:t xml:space="preserve">끝난 </w:t>
-            </w:r>
-            <w:proofErr w:type="spellStart"/>
-            <w:r>
-              <w:rPr>
-                <w:rStyle w:val="regreen"/>
-                <w:rFonts w:ascii="돋움" w:eastAsia="돋움" w:hAnsi="돋움" w:hint="eastAsia"/>
-                <w:color w:val="auto"/>
-                <w:sz w:val="18"/>
-                <w:szCs w:val="18"/>
-                <w:shd w:val="clear" w:color="auto" w:fill="FEFEFE"/>
-              </w:rPr>
-              <w:t>뒤에도다</w:t>
-            </w:r>
-            <w:proofErr w:type="spellEnd"/>
-            <w:r>
-              <w:rPr>
-                <w:rStyle w:val="regreen"/>
-                <w:rFonts w:ascii="돋움" w:eastAsia="돋움" w:hAnsi="돋움" w:hint="eastAsia"/>
-                <w:color w:val="auto"/>
-                <w:sz w:val="18"/>
-                <w:szCs w:val="18"/>
-                <w:shd w:val="clear" w:color="auto" w:fill="FEFEFE"/>
-              </w:rPr>
-              <w:t xml:space="preserve"> 같이</w:t>
-            </w:r>
-            <w:r>
-              <w:rPr>
-                <w:rFonts w:ascii="돋움" w:eastAsia="돋움" w:hAnsi="돋움" w:hint="eastAsia"/>
-                <w:color w:val="auto"/>
-                <w:sz w:val="18"/>
-                <w:szCs w:val="18"/>
-                <w:shd w:val="clear" w:color="auto" w:fill="FEFEFE"/>
-              </w:rPr>
-              <w:t> </w:t>
-            </w:r>
-            <w:r>
-              <w:rPr>
-                <w:rStyle w:val="regreen"/>
-                <w:rFonts w:ascii="돋움" w:eastAsia="돋움" w:hAnsi="돋움" w:hint="eastAsia"/>
-                <w:color w:val="auto"/>
-                <w:sz w:val="18"/>
-                <w:szCs w:val="18"/>
-                <w:shd w:val="clear" w:color="auto" w:fill="FEFEFE"/>
-              </w:rPr>
-              <w:t>수업 정리 내용을</w:t>
-            </w:r>
-            <w:r>
-              <w:rPr>
-                <w:rFonts w:ascii="돋움" w:eastAsia="돋움" w:hAnsi="돋움" w:hint="eastAsia"/>
-                <w:color w:val="auto"/>
-                <w:sz w:val="18"/>
-                <w:szCs w:val="18"/>
-                <w:shd w:val="clear" w:color="auto" w:fill="FEFEFE"/>
-              </w:rPr>
-              <w:t> 공유하고 모르는 것이 있으면 서로 </w:t>
-            </w:r>
-            <w:r>
-              <w:rPr>
-                <w:rStyle w:val="regreen"/>
-                <w:rFonts w:ascii="돋움" w:eastAsia="돋움" w:hAnsi="돋움" w:hint="eastAsia"/>
-                <w:color w:val="auto"/>
-                <w:sz w:val="18"/>
-                <w:szCs w:val="18"/>
-                <w:shd w:val="clear" w:color="auto" w:fill="FEFEFE"/>
-              </w:rPr>
-              <w:t xml:space="preserve">알고 </w:t>
-            </w:r>
-            <w:proofErr w:type="spellStart"/>
-            <w:r>
-              <w:rPr>
-                <w:rStyle w:val="regreen"/>
-                <w:rFonts w:ascii="돋움" w:eastAsia="돋움" w:hAnsi="돋움" w:hint="eastAsia"/>
-                <w:color w:val="auto"/>
-                <w:sz w:val="18"/>
-                <w:szCs w:val="18"/>
-                <w:shd w:val="clear" w:color="auto" w:fill="FEFEFE"/>
-              </w:rPr>
-              <w:t>있는</w:t>
-            </w:r>
-            <w:r>
-              <w:rPr>
-                <w:rFonts w:ascii="돋움" w:eastAsia="돋움" w:hAnsi="돋움" w:hint="eastAsia"/>
-                <w:color w:val="auto"/>
-                <w:sz w:val="18"/>
-                <w:szCs w:val="18"/>
-                <w:shd w:val="clear" w:color="auto" w:fill="FEFEFE"/>
-              </w:rPr>
-              <w:t>내용들을</w:t>
-            </w:r>
-            <w:proofErr w:type="spellEnd"/>
-            <w:r>
-              <w:rPr>
-                <w:rFonts w:ascii="돋움" w:eastAsia="돋움" w:hAnsi="돋움" w:hint="eastAsia"/>
-                <w:color w:val="auto"/>
-                <w:sz w:val="18"/>
-                <w:szCs w:val="18"/>
-                <w:shd w:val="clear" w:color="auto" w:fill="FEFEFE"/>
-              </w:rPr>
-              <w:t xml:space="preserve"> 알려주고 서로서로 다독이며</w:t>
-            </w:r>
-            <w:r>
-              <w:rPr>
-                <w:rFonts w:ascii="돋움" w:eastAsia="돋움" w:hAnsi="돋움" w:hint="eastAsia"/>
-                <w:color w:val="auto"/>
-                <w:sz w:val="18"/>
-                <w:szCs w:val="18"/>
-              </w:rPr>
-              <w:br/>
-            </w:r>
-            <w:r>
-              <w:rPr>
-                <w:rFonts w:ascii="돋움" w:eastAsia="돋움" w:hAnsi="돋움" w:hint="eastAsia"/>
-                <w:color w:val="auto"/>
-                <w:sz w:val="18"/>
-                <w:szCs w:val="18"/>
-                <w:shd w:val="clear" w:color="auto" w:fill="FEFEFE"/>
-              </w:rPr>
-              <w:t>6개월 과정을 무사히 </w:t>
-            </w:r>
-            <w:r>
-              <w:rPr>
-                <w:rStyle w:val="regreen"/>
-                <w:rFonts w:ascii="돋움" w:eastAsia="돋움" w:hAnsi="돋움" w:hint="eastAsia"/>
-                <w:color w:val="auto"/>
-                <w:sz w:val="18"/>
-                <w:szCs w:val="18"/>
-                <w:shd w:val="clear" w:color="auto" w:fill="FEFEFE"/>
-              </w:rPr>
-              <w:t>끝낼 수 있게 되었습니다</w:t>
-            </w:r>
-            <w:r>
-              <w:rPr>
-                <w:rFonts w:ascii="돋움" w:eastAsia="돋움" w:hAnsi="돋움" w:hint="eastAsia"/>
-                <w:color w:val="auto"/>
-                <w:sz w:val="18"/>
-                <w:szCs w:val="18"/>
-                <w:shd w:val="clear" w:color="auto" w:fill="FEFEFE"/>
-              </w:rPr>
-              <w:t> 저는 이런 경험을 통해 </w:t>
-            </w:r>
-            <w:r>
-              <w:rPr>
-                <w:rStyle w:val="regreen"/>
-                <w:rFonts w:ascii="돋움" w:eastAsia="돋움" w:hAnsi="돋움" w:hint="eastAsia"/>
-                <w:color w:val="auto"/>
-                <w:sz w:val="18"/>
-                <w:szCs w:val="18"/>
-                <w:shd w:val="clear" w:color="auto" w:fill="FEFEFE"/>
-              </w:rPr>
-              <w:t>혼자 하는 것도</w:t>
-            </w:r>
-            <w:r>
-              <w:rPr>
-                <w:rFonts w:ascii="돋움" w:eastAsia="돋움" w:hAnsi="돋움" w:hint="eastAsia"/>
-                <w:color w:val="auto"/>
-                <w:sz w:val="18"/>
-                <w:szCs w:val="18"/>
-                <w:shd w:val="clear" w:color="auto" w:fill="FEFEFE"/>
-              </w:rPr>
-              <w:t> 좋지만 </w:t>
-            </w:r>
-            <w:r>
-              <w:rPr>
-                <w:rStyle w:val="regreen"/>
-                <w:rFonts w:ascii="돋움" w:eastAsia="돋움" w:hAnsi="돋움" w:hint="eastAsia"/>
-                <w:color w:val="auto"/>
-                <w:sz w:val="18"/>
-                <w:szCs w:val="18"/>
-                <w:shd w:val="clear" w:color="auto" w:fill="FEFEFE"/>
-              </w:rPr>
-              <w:t>다 같이</w:t>
-            </w:r>
-            <w:r>
-              <w:rPr>
-                <w:rFonts w:ascii="돋움" w:eastAsia="돋움" w:hAnsi="돋움" w:hint="eastAsia"/>
-                <w:color w:val="auto"/>
-                <w:sz w:val="18"/>
-                <w:szCs w:val="18"/>
-                <w:shd w:val="clear" w:color="auto" w:fill="FEFEFE"/>
-              </w:rPr>
-              <w:t> 함께 </w:t>
-            </w:r>
-            <w:r>
-              <w:rPr>
-                <w:rStyle w:val="regreen"/>
-                <w:rFonts w:ascii="돋움" w:eastAsia="돋움" w:hAnsi="돋움" w:hint="eastAsia"/>
-                <w:color w:val="auto"/>
-                <w:sz w:val="18"/>
-                <w:szCs w:val="18"/>
-                <w:shd w:val="clear" w:color="auto" w:fill="FEFEFE"/>
-              </w:rPr>
-              <w:t>하는 것도</w:t>
-            </w:r>
-            <w:r>
-              <w:rPr>
-                <w:rFonts w:ascii="돋움" w:eastAsia="돋움" w:hAnsi="돋움" w:hint="eastAsia"/>
-                <w:color w:val="auto"/>
-                <w:sz w:val="18"/>
-                <w:szCs w:val="18"/>
-                <w:shd w:val="clear" w:color="auto" w:fill="FEFEFE"/>
-              </w:rPr>
-              <w:t> 서로에게 </w:t>
-            </w:r>
-            <w:r>
-              <w:rPr>
-                <w:rStyle w:val="regreen"/>
-                <w:rFonts w:ascii="돋움" w:eastAsia="돋움" w:hAnsi="돋움" w:hint="eastAsia"/>
-                <w:color w:val="auto"/>
-                <w:sz w:val="18"/>
-                <w:szCs w:val="18"/>
-                <w:shd w:val="clear" w:color="auto" w:fill="FEFEFE"/>
-              </w:rPr>
-              <w:t>용기를 주며</w:t>
-            </w:r>
-            <w:r>
-              <w:rPr>
-                <w:rFonts w:ascii="돋움" w:eastAsia="돋움" w:hAnsi="돋움" w:hint="eastAsia"/>
-                <w:color w:val="auto"/>
-                <w:sz w:val="18"/>
-                <w:szCs w:val="18"/>
-                <w:shd w:val="clear" w:color="auto" w:fill="FEFEFE"/>
-              </w:rPr>
-              <w:t> </w:t>
-            </w:r>
-            <w:r>
-              <w:rPr>
-                <w:rStyle w:val="regreen"/>
-                <w:rFonts w:ascii="돋움" w:eastAsia="돋움" w:hAnsi="돋움" w:hint="eastAsia"/>
-                <w:color w:val="auto"/>
-                <w:sz w:val="18"/>
-                <w:szCs w:val="18"/>
-                <w:shd w:val="clear" w:color="auto" w:fill="FEFEFE"/>
-              </w:rPr>
-              <w:t>주어진 일에</w:t>
-            </w:r>
-            <w:r>
-              <w:rPr>
-                <w:rFonts w:ascii="돋움" w:eastAsia="돋움" w:hAnsi="돋움" w:hint="eastAsia"/>
-                <w:color w:val="auto"/>
-                <w:sz w:val="18"/>
-                <w:szCs w:val="18"/>
-                <w:shd w:val="clear" w:color="auto" w:fill="FEFEFE"/>
-              </w:rPr>
-              <w:t> 쉽게 </w:t>
-            </w:r>
-            <w:r>
-              <w:rPr>
-                <w:rStyle w:val="regreen"/>
-                <w:rFonts w:ascii="돋움" w:eastAsia="돋움" w:hAnsi="돋움" w:hint="eastAsia"/>
-                <w:color w:val="auto"/>
-                <w:sz w:val="18"/>
-                <w:szCs w:val="18"/>
-                <w:shd w:val="clear" w:color="auto" w:fill="FEFEFE"/>
-              </w:rPr>
-              <w:t>다가갈 수 있다는</w:t>
-            </w:r>
-            <w:r>
-              <w:rPr>
-                <w:rFonts w:ascii="돋움" w:eastAsia="돋움" w:hAnsi="돋움" w:hint="eastAsia"/>
-                <w:color w:val="auto"/>
-                <w:sz w:val="18"/>
-                <w:szCs w:val="18"/>
-                <w:shd w:val="clear" w:color="auto" w:fill="FEFEFE"/>
-              </w:rPr>
-              <w:t> 것을 </w:t>
-            </w:r>
-            <w:r>
-              <w:rPr>
-                <w:rStyle w:val="regreen"/>
-                <w:rFonts w:ascii="돋움" w:eastAsia="돋움" w:hAnsi="돋움" w:hint="eastAsia"/>
-                <w:color w:val="auto"/>
-                <w:sz w:val="18"/>
-                <w:szCs w:val="18"/>
-                <w:shd w:val="clear" w:color="auto" w:fill="FEFEFE"/>
-              </w:rPr>
-              <w:t>느낄 수</w:t>
-            </w:r>
-            <w:r>
-              <w:rPr>
-                <w:rFonts w:ascii="돋움" w:eastAsia="돋움" w:hAnsi="돋움" w:hint="eastAsia"/>
-                <w:color w:val="auto"/>
-                <w:sz w:val="18"/>
-                <w:szCs w:val="18"/>
-                <w:shd w:val="clear" w:color="auto" w:fill="FEFEFE"/>
-              </w:rPr>
-              <w:t> 있게 되었습니다</w:t>
-            </w:r>
-            <w:r>
-              <w:rPr>
-                <w:rFonts w:ascii="굴림" w:eastAsia="굴림" w:hAnsi="굴림" w:hint="eastAsia"/>
-                <w:bCs/>
-                <w:color w:val="auto"/>
-                <w:sz w:val="18"/>
-                <w:szCs w:val="18"/>
-                <w:shd w:val="clear" w:color="auto" w:fill="FFFFFF"/>
-              </w:rPr>
-              <w:t>.</w:t>
-            </w:r>
-          </w:p>
-          <w:p>
-            <w:pPr>
-              <w:pStyle w:val="a3"/>
-              <w:wordWrap/>
-              <w:jc w:val="center"/>
-              <w:rPr>
-                <w:rFonts w:ascii="굴림" w:eastAsia="굴림" w:hAnsi="굴림" w:cs="굴림체"/>
-                <w:color w:val="auto"/>
+                <w:shd w:val="clear" w:color="auto" w:fill="FEFEFE"/>
+              </w:rPr>
+              <w:t xml:space="preserve">또한 </w:t>
+            </w:r>
+            <w:r>
+              <w:rPr>
+                <w:rFonts w:ascii="돋움" w:eastAsia="돋움" w:hAnsi="돋움" w:hint="eastAsia"/>
+                <w:color w:val="auto"/>
+                <w:sz w:val="18"/>
+                <w:szCs w:val="18"/>
+                <w:shd w:val="clear" w:color="auto" w:fill="FEFEFE"/>
+              </w:rPr>
+              <w:t>(NCS) 자바(JAVA) 기반 하이브리드</w:t>
+            </w:r>
+            <w:r>
+              <w:rPr>
+                <w:rFonts w:ascii="돋움" w:eastAsia="돋움" w:hAnsi="돋움" w:hint="eastAsia"/>
+                <w:color w:val="auto"/>
+                <w:sz w:val="18"/>
+                <w:szCs w:val="18"/>
+                <w:shd w:val="clear" w:color="auto" w:fill="FEFEFE"/>
+              </w:rPr>
+              <w:t xml:space="preserve"> </w:t>
+            </w:r>
+            <w:r>
+              <w:rPr>
+                <w:rFonts w:ascii="돋움" w:eastAsia="돋움" w:hAnsi="돋움" w:hint="eastAsia"/>
+                <w:color w:val="auto"/>
+                <w:sz w:val="18"/>
+                <w:szCs w:val="18"/>
+                <w:shd w:val="clear" w:color="auto" w:fill="FEFEFE"/>
+              </w:rPr>
+              <w:t>앱 개발</w:t>
+            </w:r>
+            <w:r>
+              <w:rPr>
+                <w:rFonts w:ascii="돋움" w:eastAsia="돋움" w:hAnsi="돋움" w:hint="eastAsia"/>
+                <w:color w:val="auto"/>
+                <w:sz w:val="18"/>
+                <w:szCs w:val="18"/>
+                <w:shd w:val="clear" w:color="auto" w:fill="FEFEFE"/>
+              </w:rPr>
+              <w:t xml:space="preserve"> 과정을 통해서도</w:t>
+            </w:r>
+            <w:r>
+              <w:rPr>
+                <w:rFonts w:ascii="돋움" w:eastAsia="돋움" w:hAnsi="돋움" w:hint="eastAsia"/>
+                <w:color w:val="auto"/>
+                <w:sz w:val="18"/>
+                <w:szCs w:val="18"/>
+                <w:shd w:val="clear" w:color="auto" w:fill="FEFEFE"/>
+              </w:rPr>
+              <w:t xml:space="preserve"> 수업을 같이 듣는 수강생 들 끼리</w:t>
+            </w:r>
+          </w:p>
+          <w:p>
+            <w:pPr>
+              <w:pStyle w:val="a3"/>
+              <w:wordWrap/>
+              <w:jc w:val="center"/>
+              <w:rPr>
+                <w:rFonts w:ascii="굴림" w:eastAsia="굴림" w:hAnsi="굴림" w:cs="굴림체"/>
+                <w:color w:val="auto"/>
+                <w:sz w:val="18"/>
+                <w:szCs w:val="18"/>
+              </w:rPr>
+            </w:pPr>
+            <w:r>
+              <w:rPr>
+                <w:rFonts w:ascii="돋움" w:eastAsia="돋움" w:hAnsi="돋움" w:hint="eastAsia"/>
+                <w:color w:val="auto"/>
+                <w:sz w:val="18"/>
+                <w:szCs w:val="18"/>
+                <w:shd w:val="clear" w:color="auto" w:fill="FEFEFE"/>
+              </w:rPr>
+              <w:t xml:space="preserve">수업이 끝난 뒤에도 서로 복습을 하면서 모르는 것이 있으면 물어보고 아는 것이 있으면 알려주면서 수업 에 대한 열정을 높일 수 있는 계기가 되었습니다. </w:t>
+            </w:r>
+          </w:p>
+          <w:p>
+            <w:pPr>
+              <w:pStyle w:val="a3"/>
+              <w:wordWrap/>
+              <w:jc w:val="center"/>
+              <w:rPr>
+                <w:rFonts w:ascii="굴림" w:eastAsia="굴림" w:hAnsi="굴림" w:cs="굴림체"/>
+                <w:color w:val="auto"/>
+                <w:sz w:val="18"/>
+                <w:szCs w:val="18"/>
+              </w:rPr>
+            </w:pPr>
+          </w:p>
+          <w:p>
+            <w:pPr>
+              <w:pStyle w:val="a3"/>
+              <w:wordWrap/>
+              <w:jc w:val="center"/>
+              <w:rPr>
+                <w:rFonts w:ascii="굴림" w:eastAsia="굴림" w:hAnsi="굴림" w:cs="굴림체"/>
+                <w:color w:val="auto"/>
+                <w:sz w:val="18"/>
+                <w:szCs w:val="18"/>
               </w:rPr>
             </w:pPr>
           </w:p>
@@ -5696,7 +5423,7 @@
                 <w:b/>
                 <w:color w:val="auto"/>
               </w:rPr>
-              <w:t>비전 및 목표</w:t>
+              <w:t>나에게 프로그래밍 이란?</w:t>
             </w:r>
           </w:p>
         </w:tc>
@@ -5791,9 +5518,244 @@
                 <w:szCs w:val="18"/>
                 <w:shd w:val="clear" w:color="auto" w:fill="FEFEFE"/>
               </w:rPr>
-              <w:t>실무에서 </w:t>
-            </w:r>
-            <w:proofErr w:type="spellStart"/>
+              <w:t>실무에서 웹</w:t>
+            </w:r>
+            <w:r>
+              <w:rPr>
+                <w:rFonts w:ascii="돋움" w:eastAsia="돋움" w:hAnsi="돋움" w:hint="eastAsia"/>
+                <w:color w:val="auto"/>
+                <w:sz w:val="18"/>
+                <w:szCs w:val="18"/>
+                <w:shd w:val="clear" w:color="auto" w:fill="FEFEFE"/>
+              </w:rPr>
+              <w:t xml:space="preserve"> </w:t>
+            </w:r>
+            <w:r>
+              <w:rPr>
+                <w:rFonts w:ascii="돋움" w:eastAsia="돋움" w:hAnsi="돋움" w:hint="eastAsia"/>
+                <w:color w:val="auto"/>
+                <w:sz w:val="18"/>
+                <w:szCs w:val="18"/>
+                <w:shd w:val="clear" w:color="auto" w:fill="FEFEFE"/>
+              </w:rPr>
+              <w:t>디자인</w:t>
+            </w:r>
+            <w:r>
+              <w:rPr>
+                <w:rFonts w:ascii="돋움" w:eastAsia="돋움" w:hAnsi="돋움" w:hint="eastAsia"/>
+                <w:color w:val="auto"/>
+                <w:sz w:val="18"/>
+                <w:szCs w:val="18"/>
+                <w:shd w:val="clear" w:color="auto" w:fill="FEFEFE"/>
+              </w:rPr>
+              <w:t xml:space="preserve"> </w:t>
+            </w:r>
+            <w:r>
+              <w:rPr>
+                <w:rFonts w:ascii="돋움" w:eastAsia="돋움" w:hAnsi="돋움" w:hint="eastAsia"/>
+                <w:color w:val="auto"/>
+                <w:sz w:val="18"/>
+                <w:szCs w:val="18"/>
+                <w:shd w:val="clear" w:color="auto" w:fill="FEFEFE"/>
+              </w:rPr>
+              <w:t>과</w:t>
+            </w:r>
+            <w:r>
+              <w:rPr>
+                <w:rFonts w:ascii="돋움" w:eastAsia="돋움" w:hAnsi="돋움" w:hint="eastAsia"/>
+                <w:color w:val="auto"/>
+                <w:sz w:val="18"/>
+                <w:szCs w:val="18"/>
+              </w:rPr>
+              <w:t xml:space="preserve"> </w:t>
+            </w:r>
+            <w:r>
+              <w:rPr>
+                <w:rFonts w:ascii="돋움" w:eastAsia="돋움" w:hAnsi="돋움" w:hint="eastAsia"/>
+                <w:color w:val="auto"/>
+                <w:sz w:val="18"/>
+                <w:szCs w:val="18"/>
+                <w:shd w:val="clear" w:color="auto" w:fill="FEFEFE"/>
+              </w:rPr>
+              <w:t xml:space="preserve">코딩을 하면서 프로그래머가 없는 상황에서 혼자서 홈페이지를 만들어야 했기 때문에 프로그램 </w:t>
+            </w:r>
+            <w:proofErr w:type="gramStart"/>
+            <w:r>
+              <w:rPr>
+                <w:rFonts w:ascii="돋움" w:eastAsia="돋움" w:hAnsi="돋움" w:hint="eastAsia"/>
+                <w:color w:val="auto"/>
+                <w:sz w:val="18"/>
+                <w:szCs w:val="18"/>
+                <w:shd w:val="clear" w:color="auto" w:fill="FEFEFE"/>
+              </w:rPr>
+              <w:t>기능들은  무료</w:t>
+            </w:r>
+            <w:proofErr w:type="gramEnd"/>
+            <w:r>
+              <w:rPr>
+                <w:rFonts w:ascii="돋움" w:eastAsia="돋움" w:hAnsi="돋움" w:hint="eastAsia"/>
+                <w:color w:val="auto"/>
+                <w:sz w:val="18"/>
+                <w:szCs w:val="18"/>
+                <w:shd w:val="clear" w:color="auto" w:fill="FEFEFE"/>
+              </w:rPr>
+              <w:t xml:space="preserve"> 오픈</w:t>
+            </w:r>
+            <w:r>
+              <w:rPr>
+                <w:rFonts w:ascii="돋움" w:eastAsia="돋움" w:hAnsi="돋움" w:hint="eastAsia"/>
+                <w:color w:val="auto"/>
+                <w:sz w:val="18"/>
+                <w:szCs w:val="18"/>
+                <w:shd w:val="clear" w:color="auto" w:fill="FEFEFE"/>
+              </w:rPr>
+              <w:t xml:space="preserve"> </w:t>
+            </w:r>
+            <w:r>
+              <w:rPr>
+                <w:rFonts w:ascii="돋움" w:eastAsia="돋움" w:hAnsi="돋움" w:hint="eastAsia"/>
+                <w:color w:val="auto"/>
+                <w:sz w:val="18"/>
+                <w:szCs w:val="18"/>
+                <w:shd w:val="clear" w:color="auto" w:fill="FEFEFE"/>
+              </w:rPr>
+              <w:t>소스를 사용해야 했습니다. </w:t>
+            </w:r>
+            <w:r>
+              <w:rPr>
+                <w:rFonts w:ascii="돋움" w:eastAsia="돋움" w:hAnsi="돋움" w:hint="eastAsia"/>
+                <w:color w:val="auto"/>
+                <w:sz w:val="18"/>
+                <w:szCs w:val="18"/>
+              </w:rPr>
+              <w:br/>
+            </w:r>
+            <w:r>
+              <w:rPr>
+                <w:rFonts w:ascii="돋움" w:eastAsia="돋움" w:hAnsi="돋움" w:hint="eastAsia"/>
+                <w:color w:val="auto"/>
+                <w:sz w:val="18"/>
+                <w:szCs w:val="18"/>
+                <w:shd w:val="clear" w:color="auto" w:fill="FEFEFE"/>
+              </w:rPr>
+              <w:lastRenderedPageBreak/>
+              <w:t>때문에 사용하면서도 그 기능들을 제대로 알지 못했고 홈페이지를 계속해서 만들면서 이러한 상황들이 반복되면서 직접 만들어보고 싶다는 생각이 커지게 되면서 </w:t>
+            </w:r>
+            <w:r>
+              <w:rPr>
+                <w:rFonts w:ascii="돋움" w:eastAsia="돋움" w:hAnsi="돋움" w:hint="eastAsia"/>
+                <w:color w:val="auto"/>
+                <w:sz w:val="18"/>
+                <w:szCs w:val="18"/>
+              </w:rPr>
+              <w:br/>
+            </w:r>
+            <w:r>
+              <w:rPr>
+                <w:rFonts w:ascii="돋움" w:eastAsia="돋움" w:hAnsi="돋움" w:hint="eastAsia"/>
+                <w:color w:val="auto"/>
+                <w:sz w:val="18"/>
+                <w:szCs w:val="18"/>
+                <w:shd w:val="clear" w:color="auto" w:fill="FEFEFE"/>
+              </w:rPr>
+              <w:t xml:space="preserve">점차 개발 쪽에 흥미를 가지게 되었고 이번 NCS 과정을 통해서 </w:t>
+            </w:r>
+            <w:r>
+              <w:rPr>
+                <w:rFonts w:ascii="돋움" w:eastAsia="돋움" w:hAnsi="돋움" w:hint="eastAsia"/>
+                <w:color w:val="auto"/>
+                <w:sz w:val="18"/>
+                <w:szCs w:val="18"/>
+                <w:shd w:val="clear" w:color="auto" w:fill="FEFEFE"/>
+              </w:rPr>
+              <w:t>앱</w:t>
+            </w:r>
+            <w:r>
+              <w:rPr>
+                <w:rFonts w:ascii="돋움" w:eastAsia="돋움" w:hAnsi="돋움" w:hint="eastAsia"/>
+                <w:color w:val="auto"/>
+                <w:sz w:val="18"/>
+                <w:szCs w:val="18"/>
+                <w:shd w:val="clear" w:color="auto" w:fill="FEFEFE"/>
+              </w:rPr>
+              <w:t xml:space="preserve"> 개발 과정을 배울 수 있었습니다.</w:t>
+            </w:r>
+          </w:p>
+          <w:p>
+            <w:pPr>
+              <w:pStyle w:val="a3"/>
+              <w:wordWrap/>
+              <w:jc w:val="center"/>
+              <w:rPr>
+                <w:rFonts w:ascii="돋움" w:eastAsia="돋움" w:hAnsi="돋움"/>
+                <w:color w:val="444444"/>
+                <w:sz w:val="18"/>
+                <w:szCs w:val="18"/>
+                <w:shd w:val="clear" w:color="auto" w:fill="FEFEFE"/>
+              </w:rPr>
+            </w:pPr>
+          </w:p>
+          <w:p>
+            <w:pPr>
+              <w:pStyle w:val="a3"/>
+              <w:wordWrap/>
+              <w:jc w:val="center"/>
+              <w:rPr>
+                <w:rFonts w:ascii="돋움" w:eastAsia="돋움" w:hAnsi="돋움"/>
+                <w:color w:val="auto"/>
+                <w:sz w:val="18"/>
+                <w:szCs w:val="18"/>
+                <w:shd w:val="clear" w:color="auto" w:fill="FEFEFE"/>
+              </w:rPr>
+            </w:pPr>
+            <w:r>
+              <w:rPr>
+                <w:rFonts w:ascii="돋움" w:eastAsia="돋움" w:hAnsi="돋움" w:hint="eastAsia"/>
+                <w:color w:val="auto"/>
+                <w:sz w:val="18"/>
+                <w:szCs w:val="18"/>
+                <w:shd w:val="clear" w:color="auto" w:fill="FEFEFE"/>
+              </w:rPr>
+              <w:t>게시판 하나를 완성하는 프로젝트를 하면서 </w:t>
+            </w:r>
+            <w:r>
+              <w:rPr>
+                <w:rFonts w:ascii="돋움" w:eastAsia="돋움" w:hAnsi="돋움" w:hint="eastAsia"/>
+                <w:color w:val="auto"/>
+                <w:sz w:val="18"/>
+                <w:szCs w:val="18"/>
+              </w:rPr>
+              <w:br/>
+            </w:r>
+            <w:r>
+              <w:rPr>
+                <w:rFonts w:ascii="돋움" w:eastAsia="돋움" w:hAnsi="돋움" w:hint="eastAsia"/>
+                <w:color w:val="auto"/>
+                <w:sz w:val="18"/>
+                <w:szCs w:val="18"/>
+                <w:shd w:val="clear" w:color="auto" w:fill="FEFEFE"/>
+              </w:rPr>
+              <w:t>프로그램의 효율을 위해 끊임없이 고민하고 연구해야 하는 게 프로그래밍 이란 것을</w:t>
+            </w:r>
+            <w:r>
+              <w:rPr>
+                <w:rFonts w:ascii="돋움" w:eastAsia="돋움" w:hAnsi="돋움" w:hint="eastAsia"/>
+                <w:color w:val="auto"/>
+                <w:sz w:val="18"/>
+                <w:szCs w:val="18"/>
+              </w:rPr>
+              <w:br/>
+            </w:r>
+            <w:r>
+              <w:rPr>
+                <w:rFonts w:ascii="돋움" w:eastAsia="돋움" w:hAnsi="돋움" w:hint="eastAsia"/>
+                <w:color w:val="auto"/>
+                <w:sz w:val="18"/>
+                <w:szCs w:val="18"/>
+                <w:shd w:val="clear" w:color="auto" w:fill="FEFEFE"/>
+              </w:rPr>
+              <w:t>깨닫게 되었고 다양한 프로그래밍 기술들을 </w:t>
+            </w:r>
             <w:r>
               <w:rPr>
                 <w:rStyle w:val="regreen"/>
@@ -5803,170 +5765,47 @@
                 <w:szCs w:val="18"/>
                 <w:shd w:val="clear" w:color="auto" w:fill="FEFEFE"/>
               </w:rPr>
-              <w:t>웹디자인과</w:t>
-            </w:r>
-            <w:proofErr w:type="spellEnd"/>
-            <w:r>
-              <w:rPr>
-                <w:rFonts w:ascii="돋움" w:eastAsia="돋움" w:hAnsi="돋움" w:hint="eastAsia"/>
-                <w:color w:val="auto"/>
-                <w:sz w:val="18"/>
-                <w:szCs w:val="18"/>
-              </w:rPr>
-              <w:br/>
-            </w:r>
-            <w:r>
-              <w:rPr>
-                <w:rFonts w:ascii="돋움" w:eastAsia="돋움" w:hAnsi="돋움" w:hint="eastAsia"/>
-                <w:color w:val="auto"/>
-                <w:sz w:val="18"/>
-                <w:szCs w:val="18"/>
-                <w:shd w:val="clear" w:color="auto" w:fill="FEFEFE"/>
-              </w:rPr>
-              <w:t>코딩을 하면서 프로그래머가 없는 상황에서 혼자서 홈페이지를 </w:t>
-            </w:r>
-            <w:r>
-              <w:rPr>
-                <w:rStyle w:val="regreen"/>
-                <w:rFonts w:ascii="돋움" w:eastAsia="돋움" w:hAnsi="돋움" w:hint="eastAsia"/>
-                <w:color w:val="auto"/>
-                <w:sz w:val="18"/>
-                <w:szCs w:val="18"/>
-                <w:shd w:val="clear" w:color="auto" w:fill="FEFEFE"/>
-              </w:rPr>
-              <w:t>만들어야 했기</w:t>
-            </w:r>
-            <w:r>
-              <w:rPr>
-                <w:rFonts w:ascii="돋움" w:eastAsia="돋움" w:hAnsi="돋움" w:hint="eastAsia"/>
-                <w:color w:val="auto"/>
-                <w:sz w:val="18"/>
-                <w:szCs w:val="18"/>
-                <w:shd w:val="clear" w:color="auto" w:fill="FEFEFE"/>
-              </w:rPr>
-              <w:t> 때문에 </w:t>
-            </w:r>
-            <w:r>
-              <w:rPr>
-                <w:rStyle w:val="regreen"/>
-                <w:rFonts w:ascii="돋움" w:eastAsia="돋움" w:hAnsi="돋움" w:hint="eastAsia"/>
-                <w:color w:val="auto"/>
-                <w:sz w:val="18"/>
-                <w:szCs w:val="18"/>
-                <w:shd w:val="clear" w:color="auto" w:fill="FEFEFE"/>
-              </w:rPr>
-              <w:t>게시판이나</w:t>
-            </w:r>
-            <w:r>
-              <w:rPr>
-                <w:rFonts w:ascii="돋움" w:eastAsia="돋움" w:hAnsi="돋움" w:hint="eastAsia"/>
-                <w:color w:val="auto"/>
-                <w:sz w:val="18"/>
-                <w:szCs w:val="18"/>
-                <w:shd w:val="clear" w:color="auto" w:fill="FEFEFE"/>
-              </w:rPr>
-              <w:t> 로그인 같은 프로그램 기능들은 </w:t>
-            </w:r>
-            <w:proofErr w:type="spellStart"/>
-            <w:r>
-              <w:rPr>
-                <w:rStyle w:val="repurple"/>
-                <w:rFonts w:ascii="돋움" w:eastAsia="돋움" w:hAnsi="돋움" w:hint="eastAsia"/>
-                <w:color w:val="auto"/>
-                <w:sz w:val="18"/>
-                <w:szCs w:val="18"/>
-                <w:shd w:val="clear" w:color="auto" w:fill="FEFEFE"/>
-              </w:rPr>
-              <w:t>그누보드</w:t>
-            </w:r>
-            <w:proofErr w:type="spellEnd"/>
-            <w:r>
-              <w:rPr>
-                <w:rFonts w:ascii="돋움" w:eastAsia="돋움" w:hAnsi="돋움" w:hint="eastAsia"/>
-                <w:color w:val="auto"/>
-                <w:sz w:val="18"/>
-                <w:szCs w:val="18"/>
-                <w:shd w:val="clear" w:color="auto" w:fill="FEFEFE"/>
-              </w:rPr>
-              <w:t> 나 </w:t>
-            </w:r>
-            <w:proofErr w:type="spellStart"/>
-            <w:r>
-              <w:rPr>
-                <w:rStyle w:val="repurple"/>
-                <w:rFonts w:ascii="돋움" w:eastAsia="돋움" w:hAnsi="돋움" w:hint="eastAsia"/>
-                <w:color w:val="auto"/>
-                <w:sz w:val="18"/>
-                <w:szCs w:val="18"/>
-                <w:shd w:val="clear" w:color="auto" w:fill="FEFEFE"/>
-              </w:rPr>
-              <w:t>영카트</w:t>
-            </w:r>
-            <w:proofErr w:type="spellEnd"/>
-            <w:r>
-              <w:rPr>
-                <w:rFonts w:ascii="돋움" w:eastAsia="돋움" w:hAnsi="돋움" w:hint="eastAsia"/>
-                <w:color w:val="auto"/>
-                <w:sz w:val="18"/>
-                <w:szCs w:val="18"/>
-                <w:shd w:val="clear" w:color="auto" w:fill="FEFEFE"/>
-              </w:rPr>
-              <w:t> 같은 </w:t>
-            </w:r>
-            <w:r>
-              <w:rPr>
-                <w:rStyle w:val="regreen"/>
-                <w:rFonts w:ascii="돋움" w:eastAsia="돋움" w:hAnsi="돋움" w:hint="eastAsia"/>
-                <w:color w:val="auto"/>
-                <w:sz w:val="18"/>
-                <w:szCs w:val="18"/>
-                <w:shd w:val="clear" w:color="auto" w:fill="FEFEFE"/>
-              </w:rPr>
-              <w:t xml:space="preserve">무료 </w:t>
-            </w:r>
-            <w:proofErr w:type="spellStart"/>
-            <w:r>
-              <w:rPr>
-                <w:rStyle w:val="regreen"/>
-                <w:rFonts w:ascii="돋움" w:eastAsia="돋움" w:hAnsi="돋움" w:hint="eastAsia"/>
-                <w:color w:val="auto"/>
-                <w:sz w:val="18"/>
-                <w:szCs w:val="18"/>
-                <w:shd w:val="clear" w:color="auto" w:fill="FEFEFE"/>
-              </w:rPr>
-              <w:t>오픈소스를</w:t>
-            </w:r>
-            <w:proofErr w:type="spellEnd"/>
-            <w:r>
-              <w:rPr>
-                <w:rFonts w:ascii="돋움" w:eastAsia="돋움" w:hAnsi="돋움" w:hint="eastAsia"/>
-                <w:color w:val="auto"/>
-                <w:sz w:val="18"/>
-                <w:szCs w:val="18"/>
-                <w:shd w:val="clear" w:color="auto" w:fill="FEFEFE"/>
-              </w:rPr>
-              <w:t> </w:t>
-            </w:r>
-            <w:r>
-              <w:rPr>
-                <w:rStyle w:val="regreen"/>
-                <w:rFonts w:ascii="돋움" w:eastAsia="돋움" w:hAnsi="돋움" w:hint="eastAsia"/>
-                <w:color w:val="auto"/>
-                <w:sz w:val="18"/>
-                <w:szCs w:val="18"/>
-                <w:shd w:val="clear" w:color="auto" w:fill="FEFEFE"/>
-              </w:rPr>
-              <w:t>사용해야 했습니다.</w:t>
-            </w:r>
-            <w:r>
-              <w:rPr>
-                <w:rFonts w:ascii="돋움" w:eastAsia="돋움" w:hAnsi="돋움" w:hint="eastAsia"/>
-                <w:color w:val="auto"/>
-                <w:sz w:val="18"/>
-                <w:szCs w:val="18"/>
-                <w:shd w:val="clear" w:color="auto" w:fill="FEFEFE"/>
-              </w:rPr>
-              <w:t> </w:t>
+              <w:t>활용할 수</w:t>
+            </w:r>
+            <w:r>
+              <w:rPr>
+                <w:rFonts w:ascii="돋움" w:eastAsia="돋움" w:hAnsi="돋움" w:hint="eastAsia"/>
+                <w:color w:val="auto"/>
+                <w:sz w:val="18"/>
+                <w:szCs w:val="18"/>
+                <w:shd w:val="clear" w:color="auto" w:fill="FEFEFE"/>
+              </w:rPr>
+              <w:t> 있는 것이 좋은 결과를 얻기 위해 중요하다고 생각하게</w:t>
+            </w:r>
+            <w:r>
+              <w:rPr>
+                <w:rFonts w:ascii="돋움" w:eastAsia="돋움" w:hAnsi="돋움" w:hint="eastAsia"/>
+                <w:color w:val="auto"/>
+                <w:sz w:val="18"/>
+                <w:szCs w:val="18"/>
+                <w:shd w:val="clear" w:color="auto" w:fill="FEFEFE"/>
+              </w:rPr>
+              <w:t xml:space="preserve"> </w:t>
+            </w:r>
+            <w:r>
+              <w:rPr>
+                <w:rFonts w:ascii="돋움" w:eastAsia="돋움" w:hAnsi="돋움" w:hint="eastAsia"/>
+                <w:color w:val="auto"/>
+                <w:sz w:val="18"/>
+                <w:szCs w:val="18"/>
+                <w:shd w:val="clear" w:color="auto" w:fill="FEFEFE"/>
+              </w:rPr>
+              <w:t>되었습니다.</w:t>
+            </w:r>
+            <w:r>
+              <w:rPr>
+                <w:rFonts w:ascii="돋움" w:eastAsia="돋움" w:hAnsi="돋움" w:hint="eastAsia"/>
+                <w:color w:val="auto"/>
+                <w:sz w:val="18"/>
+                <w:szCs w:val="18"/>
+                <w:shd w:val="clear" w:color="auto" w:fill="FEFEFE"/>
+              </w:rPr>
+              <w:t xml:space="preserve"> </w:t>
             </w:r>
           </w:p>
           <w:p>
@@ -5982,90 +5821,319 @@
                 <w:shd w:val="clear" w:color="auto" w:fill="FEFEFE"/>
               </w:rPr>
             </w:pPr>
-            <w:r>
-              <w:rPr>
-                <w:rFonts w:ascii="돋움" w:eastAsia="돋움" w:hAnsi="돋움" w:hint="eastAsia"/>
-                <w:color w:val="auto"/>
-                <w:sz w:val="18"/>
-                <w:szCs w:val="18"/>
-                <w:shd w:val="clear" w:color="auto" w:fill="FEFEFE"/>
-              </w:rPr>
-              <w:t>때문에 사용하면서도 그 기능들을 제대로 알지 못했고</w:t>
-            </w:r>
-            <w:r>
-              <w:rPr>
-                <w:rFonts w:ascii="돋움" w:eastAsia="돋움" w:hAnsi="돋움" w:hint="eastAsia"/>
-                <w:color w:val="auto"/>
-                <w:sz w:val="18"/>
-                <w:szCs w:val="18"/>
+          </w:p>
+          <w:p>
+            <w:pPr>
+              <w:pStyle w:val="a3"/>
+              <w:wordWrap/>
+              <w:jc w:val="center"/>
+              <w:rPr>
+                <w:rFonts w:ascii="돋움" w:eastAsia="돋움" w:hAnsi="돋움"/>
+                <w:color w:val="auto"/>
+                <w:sz w:val="18"/>
+                <w:szCs w:val="18"/>
+                <w:shd w:val="clear" w:color="auto" w:fill="FEFEFE"/>
+              </w:rPr>
+            </w:pPr>
+            <w:r>
+              <w:rPr>
+                <w:rFonts w:ascii="돋움" w:eastAsia="돋움" w:hAnsi="돋움" w:hint="eastAsia"/>
+                <w:color w:val="auto"/>
+                <w:sz w:val="18"/>
+                <w:szCs w:val="18"/>
+                <w:shd w:val="clear" w:color="auto" w:fill="FEFEFE"/>
+              </w:rPr>
+              <w:t>프로그래밍 을 하기 위해서는 배움을 멈추지 않고 항상 새로운 것에 대해 접근 할 줄 알아야 하며</w:t>
+            </w:r>
+          </w:p>
+          <w:p>
+            <w:pPr>
+              <w:pStyle w:val="a3"/>
+              <w:wordWrap/>
+              <w:jc w:val="center"/>
+              <w:rPr>
+                <w:rFonts w:ascii="돋움" w:eastAsia="돋움" w:hAnsi="돋움"/>
+                <w:color w:val="auto"/>
+                <w:sz w:val="18"/>
+                <w:szCs w:val="18"/>
+                <w:shd w:val="clear" w:color="auto" w:fill="FEFEFE"/>
+              </w:rPr>
+            </w:pPr>
+            <w:r>
+              <w:rPr>
+                <w:rFonts w:ascii="돋움" w:eastAsia="돋움" w:hAnsi="돋움" w:hint="eastAsia"/>
+                <w:color w:val="auto"/>
+                <w:sz w:val="18"/>
+                <w:szCs w:val="18"/>
+                <w:shd w:val="clear" w:color="auto" w:fill="FEFEFE"/>
+              </w:rPr>
+              <w:t>습득하고 활용 할 줄 알아야 좋은 프로그래밍을 하는 것 이라고 생각합니다.</w:t>
+            </w:r>
+          </w:p>
+          <w:p>
+            <w:pPr>
+              <w:pStyle w:val="a3"/>
+              <w:wordWrap/>
+              <w:jc w:val="center"/>
+              <w:rPr>
+                <w:rFonts w:ascii="굴림" w:eastAsia="굴림" w:hAnsi="굴림" w:cs="굴림체"/>
+                <w:color w:val="auto"/>
+              </w:rPr>
+            </w:pPr>
+          </w:p>
+        </w:tc>
+      </w:tr>
+      <w:tr>
+        <w:trPr>
+          <w:trHeight w:val="369"/>
+        </w:trPr>
+        <w:tc>
+          <w:tcPr>
+            <w:tcW w:w="9109" w:type="dxa"/>
+            <w:tcBorders>
+              <w:top w:val="double" w:sz="11" w:space="0" w:color="000000"/>
+              <w:left w:val="single" w:sz="9" w:space="0" w:color="000000"/>
+              <w:bottom w:val="double" w:sz="11" w:space="0" w:color="000000"/>
+              <w:right w:val="single" w:sz="2" w:space="0" w:color="000000"/>
+              <w:tl2br w:val="nil"/>
+              <w:tr2bl w:val="nil"/>
+            </w:tcBorders>
+            <w:vAlign w:val="center"/>
+          </w:tcPr>
+          <w:p>
+            <w:pPr>
+              <w:pStyle w:val="a3"/>
+              <w:wordWrap/>
+              <w:jc w:val="center"/>
+              <w:rPr>
+                <w:rFonts w:ascii="돋움" w:eastAsia="돋움" w:hAnsi="돋움"/>
+                <w:b/>
+                <w:color w:val="auto"/>
+                <w:shd w:val="clear" w:color="auto" w:fill="FEFEFE"/>
+              </w:rPr>
+            </w:pPr>
+            <w:r>
+              <w:rPr>
+                <w:rFonts w:ascii="돋움" w:eastAsia="돋움" w:hAnsi="돋움" w:hint="eastAsia"/>
+                <w:b/>
+                <w:color w:val="auto"/>
+                <w:shd w:val="clear" w:color="auto" w:fill="FEFEFE"/>
+              </w:rPr>
+              <w:lastRenderedPageBreak/>
+              <w:t>공부를 하면서 느낀</w:t>
+            </w:r>
+            <w:r>
+              <w:rPr>
+                <w:rFonts w:ascii="돋움" w:eastAsia="돋움" w:hAnsi="돋움" w:hint="eastAsia"/>
+                <w:b/>
+                <w:color w:val="auto"/>
+                <w:shd w:val="clear" w:color="auto" w:fill="FEFEFE"/>
               </w:rPr>
               <w:t xml:space="preserve"> </w:t>
             </w:r>
             <w:r>
               <w:rPr>
                 <w:rFonts w:ascii="돋움" w:eastAsia="돋움" w:hAnsi="돋움" w:hint="eastAsia"/>
-                <w:color w:val="auto"/>
-                <w:sz w:val="18"/>
-                <w:szCs w:val="18"/>
-                <w:shd w:val="clear" w:color="auto" w:fill="FEFEFE"/>
-              </w:rPr>
-              <w:t>홈페이지를 계속해서 만들면서 이러한 상황들이 반복되면서 직접 만들어보고 싶다는 생각이 커지게 되면서 </w:t>
-            </w:r>
-            <w:r>
-              <w:rPr>
-                <w:rFonts w:ascii="돋움" w:eastAsia="돋움" w:hAnsi="돋움" w:hint="eastAsia"/>
-                <w:color w:val="auto"/>
-                <w:sz w:val="18"/>
-                <w:szCs w:val="18"/>
-              </w:rPr>
-              <w:br/>
-            </w:r>
-            <w:r>
-              <w:rPr>
-                <w:rFonts w:ascii="돋움" w:eastAsia="돋움" w:hAnsi="돋움" w:hint="eastAsia"/>
-                <w:color w:val="auto"/>
-                <w:sz w:val="18"/>
-                <w:szCs w:val="18"/>
-                <w:shd w:val="clear" w:color="auto" w:fill="FEFEFE"/>
-              </w:rPr>
-              <w:t>점차 </w:t>
-            </w:r>
-            <w:r>
-              <w:rPr>
-                <w:rStyle w:val="regreen"/>
-                <w:rFonts w:ascii="돋움" w:eastAsia="돋움" w:hAnsi="돋움" w:hint="eastAsia"/>
-                <w:color w:val="auto"/>
-                <w:sz w:val="18"/>
-                <w:szCs w:val="18"/>
-                <w:shd w:val="clear" w:color="auto" w:fill="FEFEFE"/>
-              </w:rPr>
-              <w:t>개발 쪽에</w:t>
-            </w:r>
-            <w:r>
-              <w:rPr>
-                <w:rFonts w:ascii="돋움" w:eastAsia="돋움" w:hAnsi="돋움" w:hint="eastAsia"/>
-                <w:color w:val="auto"/>
-                <w:sz w:val="18"/>
-                <w:szCs w:val="18"/>
-                <w:shd w:val="clear" w:color="auto" w:fill="FEFEFE"/>
-              </w:rPr>
-              <w:t> 흥미를 </w:t>
-            </w:r>
-            <w:r>
-              <w:rPr>
-                <w:rStyle w:val="regreen"/>
-                <w:rFonts w:ascii="돋움" w:eastAsia="돋움" w:hAnsi="돋움" w:hint="eastAsia"/>
-                <w:color w:val="auto"/>
-                <w:sz w:val="18"/>
-                <w:szCs w:val="18"/>
-                <w:shd w:val="clear" w:color="auto" w:fill="FEFEFE"/>
-              </w:rPr>
-              <w:t>가지게 되었고</w:t>
-            </w:r>
-            <w:r>
-              <w:rPr>
-                <w:rStyle w:val="regreen"/>
-                <w:rFonts w:ascii="돋움" w:eastAsia="돋움" w:hAnsi="돋움" w:hint="eastAsia"/>
+                <w:b/>
+                <w:color w:val="auto"/>
+                <w:shd w:val="clear" w:color="auto" w:fill="FEFEFE"/>
+              </w:rPr>
+              <w:t>점은 무엇인가?</w:t>
+            </w:r>
+          </w:p>
+        </w:tc>
+      </w:tr>
+      <w:tr>
+        <w:trPr>
+          <w:trHeight w:val="369"/>
+        </w:trPr>
+        <w:tc>
+          <w:tcPr>
+            <w:tcW w:w="9109" w:type="dxa"/>
+            <w:tcBorders>
+              <w:top w:val="double" w:sz="11" w:space="0" w:color="000000"/>
+              <w:left w:val="single" w:sz="9" w:space="0" w:color="000000"/>
+              <w:bottom w:val="double" w:sz="11" w:space="0" w:color="000000"/>
+              <w:right w:val="single" w:sz="2" w:space="0" w:color="000000"/>
+              <w:tl2br w:val="nil"/>
+              <w:tr2bl w:val="nil"/>
+            </w:tcBorders>
+            <w:vAlign w:val="center"/>
+          </w:tcPr>
+          <w:p>
+            <w:pPr>
+              <w:pStyle w:val="a3"/>
+              <w:wordWrap/>
+              <w:jc w:val="center"/>
+              <w:rPr>
+                <w:rFonts w:ascii="돋움" w:eastAsia="돋움" w:hAnsi="돋움"/>
+                <w:color w:val="auto"/>
+                <w:sz w:val="18"/>
+                <w:szCs w:val="18"/>
+                <w:shd w:val="clear" w:color="auto" w:fill="FEFEFE"/>
+              </w:rPr>
+            </w:pPr>
+          </w:p>
+          <w:p>
+            <w:pPr>
+              <w:pStyle w:val="a3"/>
+              <w:wordWrap/>
+              <w:jc w:val="center"/>
+              <w:rPr>
+                <w:rFonts w:ascii="돋움" w:eastAsia="돋움" w:hAnsi="돋움"/>
+                <w:color w:val="auto"/>
+                <w:sz w:val="18"/>
+                <w:szCs w:val="18"/>
+                <w:shd w:val="clear" w:color="auto" w:fill="FEFEFE"/>
+              </w:rPr>
+            </w:pPr>
+            <w:r>
+              <w:rPr>
+                <w:rFonts w:ascii="돋움" w:eastAsia="돋움" w:hAnsi="돋움" w:hint="eastAsia"/>
+                <w:color w:val="auto"/>
+                <w:sz w:val="18"/>
+                <w:szCs w:val="18"/>
+                <w:shd w:val="clear" w:color="auto" w:fill="FEFEFE"/>
+              </w:rPr>
+              <w:t>게시판 프로젝트를 만들면서 완성도를 높이기 위해 다양한 Framework 와 패턴을 적용했습니다.</w:t>
+            </w:r>
+          </w:p>
+          <w:p>
+            <w:pPr>
+              <w:pStyle w:val="a3"/>
+              <w:wordWrap/>
+              <w:jc w:val="center"/>
+              <w:rPr>
+                <w:rFonts w:ascii="돋움" w:eastAsia="돋움" w:hAnsi="돋움"/>
+                <w:color w:val="auto"/>
+                <w:sz w:val="18"/>
+                <w:szCs w:val="18"/>
+                <w:shd w:val="clear" w:color="auto" w:fill="FEFEFE"/>
+              </w:rPr>
+            </w:pPr>
+            <w:r>
+              <w:rPr>
+                <w:rFonts w:ascii="돋움" w:eastAsia="돋움" w:hAnsi="돋움" w:hint="eastAsia"/>
+                <w:color w:val="auto"/>
+                <w:sz w:val="18"/>
+                <w:szCs w:val="18"/>
+                <w:shd w:val="clear" w:color="auto" w:fill="FEFEFE"/>
+              </w:rPr>
+              <w:t>이러한 프로젝트 과정을 통해 개발자 역시 개발 효율을 높이기 위해 끊임없이 많은 Framework 와 Pattern 을 공부해야 한다는 것을 느꼈습니다.</w:t>
+            </w:r>
+          </w:p>
+          <w:p>
+            <w:pPr>
+              <w:pStyle w:val="a3"/>
+              <w:wordWrap/>
+              <w:jc w:val="center"/>
+              <w:rPr>
+                <w:rFonts w:ascii="돋움" w:eastAsia="돋움" w:hAnsi="돋움"/>
+                <w:color w:val="auto"/>
+                <w:sz w:val="18"/>
+                <w:szCs w:val="18"/>
+                <w:shd w:val="clear" w:color="auto" w:fill="FEFEFE"/>
+              </w:rPr>
+            </w:pPr>
+          </w:p>
+          <w:p>
+            <w:pPr>
+              <w:pStyle w:val="a3"/>
+              <w:wordWrap/>
+              <w:jc w:val="center"/>
+              <w:rPr>
+                <w:rFonts w:ascii="돋움" w:eastAsia="돋움" w:hAnsi="돋움"/>
+                <w:color w:val="auto"/>
+                <w:sz w:val="18"/>
+                <w:szCs w:val="18"/>
+                <w:shd w:val="clear" w:color="auto" w:fill="FEFEFE"/>
+              </w:rPr>
+            </w:pPr>
+            <w:r>
+              <w:rPr>
+                <w:rFonts w:ascii="돋움" w:eastAsia="돋움" w:hAnsi="돋움" w:hint="eastAsia"/>
+                <w:color w:val="auto"/>
+                <w:sz w:val="18"/>
+                <w:szCs w:val="18"/>
+                <w:shd w:val="clear" w:color="auto" w:fill="FEFEFE"/>
+              </w:rPr>
+              <w:t>기능 구현을 하면서 많은 오류 들이 발생 하게 됐는데 오류가 나는 것 에 대해 당황하지 않고 왜 오류가</w:t>
+            </w:r>
+          </w:p>
+          <w:p>
+            <w:pPr>
+              <w:pStyle w:val="a3"/>
+              <w:wordWrap/>
+              <w:jc w:val="center"/>
+              <w:rPr>
+                <w:rFonts w:ascii="돋움" w:eastAsia="돋움" w:hAnsi="돋움"/>
+                <w:color w:val="auto"/>
+                <w:sz w:val="18"/>
+                <w:szCs w:val="18"/>
+                <w:shd w:val="clear" w:color="auto" w:fill="FEFEFE"/>
+              </w:rPr>
+            </w:pPr>
+            <w:r>
+              <w:rPr>
+                <w:rFonts w:ascii="돋움" w:eastAsia="돋움" w:hAnsi="돋움" w:hint="eastAsia"/>
+                <w:color w:val="auto"/>
+                <w:sz w:val="18"/>
+                <w:szCs w:val="18"/>
+                <w:shd w:val="clear" w:color="auto" w:fill="FEFEFE"/>
+              </w:rPr>
+              <w:t xml:space="preserve">나는지에 대해 많은 고민을 하고 오류를 찾아 </w:t>
+            </w:r>
+            <w:r>
+              <w:rPr>
+                <w:rFonts w:ascii="돋움" w:eastAsia="돋움" w:hAnsi="돋움" w:hint="eastAsia"/>
+                <w:color w:val="auto"/>
+                <w:sz w:val="18"/>
+                <w:szCs w:val="18"/>
+                <w:shd w:val="clear" w:color="auto" w:fill="FEFEFE"/>
+              </w:rPr>
+              <w:t>고치고 이것을 기록하면서</w:t>
+            </w:r>
+          </w:p>
+          <w:p>
+            <w:pPr>
+              <w:pStyle w:val="a3"/>
+              <w:wordWrap/>
+              <w:jc w:val="center"/>
+              <w:rPr>
+                <w:rFonts w:ascii="돋움" w:eastAsia="돋움" w:hAnsi="돋움"/>
+                <w:color w:val="auto"/>
+                <w:sz w:val="18"/>
+                <w:szCs w:val="18"/>
+                <w:shd w:val="clear" w:color="auto" w:fill="FEFEFE"/>
+              </w:rPr>
+            </w:pPr>
+            <w:r>
+              <w:rPr>
+                <w:rFonts w:ascii="돋움" w:eastAsia="돋움" w:hAnsi="돋움" w:hint="eastAsia"/>
+                <w:color w:val="auto"/>
+                <w:sz w:val="18"/>
+                <w:szCs w:val="18"/>
+                <w:shd w:val="clear" w:color="auto" w:fill="FEFEFE"/>
+              </w:rPr>
+              <w:t>효율적인 코딩을 하기 위해 충분히 생각하고 Test Case를 만들어 충분히 테스트 작업을 수행한 후 프로그래밍을 해야 한다는 것도 느끼게 되었습니다.</w:t>
+            </w:r>
+          </w:p>
+          <w:p>
+            <w:pPr>
+              <w:pStyle w:val="a3"/>
+              <w:wordWrap/>
+              <w:jc w:val="center"/>
+              <w:rPr>
+                <w:rFonts w:ascii="돋움" w:eastAsia="돋움" w:hAnsi="돋움"/>
+                <w:color w:val="auto"/>
+                <w:sz w:val="18"/>
+                <w:szCs w:val="18"/>
+                <w:shd w:val="clear" w:color="auto" w:fill="FEFEFE"/>
+              </w:rPr>
+            </w:pPr>
+            <w:r>
+              <w:rPr>
+                <w:rFonts w:ascii="돋움" w:eastAsia="돋움" w:hAnsi="돋움"/>
                 <w:color w:val="auto"/>
                 <w:sz w:val="18"/>
                 <w:szCs w:val="18"/>
@@ -6073,276 +6141,6 @@
               </w:rPr>
               <w:t xml:space="preserve"> </w:t>
             </w:r>
-            <w:r>
-              <w:rPr>
-                <w:rFonts w:ascii="돋움" w:eastAsia="돋움" w:hAnsi="돋움" w:hint="eastAsia"/>
-                <w:color w:val="auto"/>
-                <w:sz w:val="18"/>
-                <w:szCs w:val="18"/>
-                <w:shd w:val="clear" w:color="auto" w:fill="FEFEFE"/>
-              </w:rPr>
-              <w:t>이번 </w:t>
-            </w:r>
-            <w:r>
-              <w:rPr>
-                <w:rStyle w:val="regreen"/>
-                <w:rFonts w:ascii="돋움" w:eastAsia="돋움" w:hAnsi="돋움" w:hint="eastAsia"/>
-                <w:color w:val="auto"/>
-                <w:sz w:val="18"/>
-                <w:szCs w:val="18"/>
-                <w:shd w:val="clear" w:color="auto" w:fill="FEFEFE"/>
-              </w:rPr>
-              <w:t>NCS 과정을 통해서</w:t>
-            </w:r>
-            <w:r>
-              <w:rPr>
-                <w:rFonts w:ascii="돋움" w:eastAsia="돋움" w:hAnsi="돋움" w:hint="eastAsia"/>
-                <w:color w:val="auto"/>
-                <w:sz w:val="18"/>
-                <w:szCs w:val="18"/>
-                <w:shd w:val="clear" w:color="auto" w:fill="FEFEFE"/>
-              </w:rPr>
-              <w:t> </w:t>
-            </w:r>
-            <w:r>
-              <w:rPr>
-                <w:rStyle w:val="regreen"/>
-                <w:rFonts w:ascii="돋움" w:eastAsia="돋움" w:hAnsi="돋움" w:hint="eastAsia"/>
-                <w:color w:val="auto"/>
-                <w:sz w:val="18"/>
-                <w:szCs w:val="18"/>
-                <w:shd w:val="clear" w:color="auto" w:fill="FEFEFE"/>
-              </w:rPr>
-              <w:t>웹 개발</w:t>
-            </w:r>
-            <w:r>
-              <w:rPr>
-                <w:rFonts w:ascii="돋움" w:eastAsia="돋움" w:hAnsi="돋움" w:hint="eastAsia"/>
-                <w:color w:val="auto"/>
-                <w:sz w:val="18"/>
-                <w:szCs w:val="18"/>
-                <w:shd w:val="clear" w:color="auto" w:fill="FEFEFE"/>
-              </w:rPr>
-              <w:t> 과정을 </w:t>
-            </w:r>
-            <w:r>
-              <w:rPr>
-                <w:rStyle w:val="regreen"/>
-                <w:rFonts w:ascii="돋움" w:eastAsia="돋움" w:hAnsi="돋움" w:hint="eastAsia"/>
-                <w:color w:val="auto"/>
-                <w:sz w:val="18"/>
-                <w:szCs w:val="18"/>
-                <w:shd w:val="clear" w:color="auto" w:fill="FEFEFE"/>
-              </w:rPr>
-              <w:t>배울 수</w:t>
-            </w:r>
-            <w:r>
-              <w:rPr>
-                <w:rFonts w:ascii="돋움" w:eastAsia="돋움" w:hAnsi="돋움" w:hint="eastAsia"/>
-                <w:color w:val="auto"/>
-                <w:sz w:val="18"/>
-                <w:szCs w:val="18"/>
-                <w:shd w:val="clear" w:color="auto" w:fill="FEFEFE"/>
-              </w:rPr>
-              <w:t> 있었습니다.</w:t>
-            </w:r>
-            <w:r>
-              <w:rPr>
-                <w:rFonts w:ascii="돋움" w:eastAsia="돋움" w:hAnsi="돋움" w:hint="eastAsia"/>
-                <w:color w:val="auto"/>
-                <w:sz w:val="18"/>
-                <w:szCs w:val="18"/>
-              </w:rPr>
-              <w:br/>
-            </w:r>
-            <w:r>
-              <w:rPr>
-                <w:rFonts w:ascii="돋움" w:eastAsia="돋움" w:hAnsi="돋움" w:hint="eastAsia"/>
-                <w:color w:val="auto"/>
-                <w:sz w:val="18"/>
-                <w:szCs w:val="18"/>
-              </w:rPr>
-              <w:br/>
-            </w:r>
-            <w:r>
-              <w:rPr>
-                <w:rStyle w:val="regreen"/>
-                <w:rFonts w:ascii="돋움" w:eastAsia="돋움" w:hAnsi="돋움" w:hint="eastAsia"/>
-                <w:color w:val="auto"/>
-                <w:sz w:val="18"/>
-                <w:szCs w:val="18"/>
-                <w:shd w:val="clear" w:color="auto" w:fill="FEFEFE"/>
-              </w:rPr>
-              <w:t>생각했던 것보다</w:t>
-            </w:r>
-            <w:r>
-              <w:rPr>
-                <w:rFonts w:ascii="돋움" w:eastAsia="돋움" w:hAnsi="돋움" w:hint="eastAsia"/>
-                <w:color w:val="auto"/>
-                <w:sz w:val="18"/>
-                <w:szCs w:val="18"/>
-                <w:shd w:val="clear" w:color="auto" w:fill="FEFEFE"/>
-              </w:rPr>
-              <w:t> 게시판 하나를 완성하는 것이 </w:t>
-            </w:r>
-            <w:r>
-              <w:rPr>
-                <w:rStyle w:val="regreen"/>
-                <w:rFonts w:ascii="돋움" w:eastAsia="돋움" w:hAnsi="돋움" w:hint="eastAsia"/>
-                <w:color w:val="auto"/>
-                <w:sz w:val="18"/>
-                <w:szCs w:val="18"/>
-                <w:shd w:val="clear" w:color="auto" w:fill="FEFEFE"/>
-              </w:rPr>
-              <w:t>사용자 입장에서</w:t>
-            </w:r>
-            <w:r>
-              <w:rPr>
-                <w:rFonts w:ascii="돋움" w:eastAsia="돋움" w:hAnsi="돋움" w:hint="eastAsia"/>
-                <w:color w:val="auto"/>
-                <w:sz w:val="18"/>
-                <w:szCs w:val="18"/>
-                <w:shd w:val="clear" w:color="auto" w:fill="FEFEFE"/>
-              </w:rPr>
-              <w:t> 먼저 생각하면서 기능 하나를 </w:t>
-            </w:r>
-            <w:r>
-              <w:rPr>
-                <w:rStyle w:val="regreen"/>
-                <w:rFonts w:ascii="돋움" w:eastAsia="돋움" w:hAnsi="돋움" w:hint="eastAsia"/>
-                <w:color w:val="auto"/>
-                <w:sz w:val="18"/>
-                <w:szCs w:val="18"/>
-                <w:shd w:val="clear" w:color="auto" w:fill="FEFEFE"/>
-              </w:rPr>
-              <w:t>만들 때까지</w:t>
-            </w:r>
-            <w:r>
-              <w:rPr>
-                <w:rFonts w:ascii="돋움" w:eastAsia="돋움" w:hAnsi="돋움" w:hint="eastAsia"/>
-                <w:color w:val="auto"/>
-                <w:sz w:val="18"/>
-                <w:szCs w:val="18"/>
-                <w:shd w:val="clear" w:color="auto" w:fill="FEFEFE"/>
-              </w:rPr>
-              <w:t> 순차적으로 프로그램을 구현하고 </w:t>
-            </w:r>
-            <w:r>
-              <w:rPr>
-                <w:rStyle w:val="regreen"/>
-                <w:rFonts w:ascii="돋움" w:eastAsia="돋움" w:hAnsi="돋움" w:hint="eastAsia"/>
-                <w:color w:val="auto"/>
-                <w:sz w:val="18"/>
-                <w:szCs w:val="18"/>
-                <w:shd w:val="clear" w:color="auto" w:fill="FEFEFE"/>
-              </w:rPr>
-              <w:t>사용자 입장에서</w:t>
-            </w:r>
-            <w:r>
-              <w:rPr>
-                <w:rFonts w:ascii="돋움" w:eastAsia="돋움" w:hAnsi="돋움" w:hint="eastAsia"/>
-                <w:color w:val="auto"/>
-                <w:sz w:val="18"/>
-                <w:szCs w:val="18"/>
-                <w:shd w:val="clear" w:color="auto" w:fill="FEFEFE"/>
-              </w:rPr>
-              <w:t> 계속 생각</w:t>
-            </w:r>
-            <w:r>
-              <w:rPr>
-                <w:rFonts w:ascii="돋움" w:eastAsia="돋움" w:hAnsi="돋움" w:hint="eastAsia"/>
-                <w:color w:val="auto"/>
-                <w:sz w:val="18"/>
-                <w:szCs w:val="18"/>
-              </w:rPr>
-              <w:t xml:space="preserve"> </w:t>
-            </w:r>
-            <w:r>
-              <w:rPr>
-                <w:rFonts w:ascii="돋움" w:eastAsia="돋움" w:hAnsi="돋움" w:hint="eastAsia"/>
-                <w:color w:val="auto"/>
-                <w:sz w:val="18"/>
-                <w:szCs w:val="18"/>
-                <w:shd w:val="clear" w:color="auto" w:fill="FEFEFE"/>
-              </w:rPr>
-              <w:t>하면서 기능들을 완성해 나가는 것이 힘들기도 했지만 하나씩 구현해 나가면서 뿌듯함과 자신감이 점차 쌓이게 되었고 </w:t>
-            </w:r>
-            <w:r>
-              <w:rPr>
-                <w:rStyle w:val="regreen"/>
-                <w:rFonts w:ascii="돋움" w:eastAsia="돋움" w:hAnsi="돋움" w:hint="eastAsia"/>
-                <w:color w:val="auto"/>
-                <w:sz w:val="18"/>
-                <w:szCs w:val="18"/>
-                <w:shd w:val="clear" w:color="auto" w:fill="FEFEFE"/>
-              </w:rPr>
-              <w:t>좀 더</w:t>
-            </w:r>
-            <w:r>
-              <w:rPr>
-                <w:rFonts w:ascii="돋움" w:eastAsia="돋움" w:hAnsi="돋움" w:hint="eastAsia"/>
-                <w:color w:val="auto"/>
-                <w:sz w:val="18"/>
-                <w:szCs w:val="18"/>
-                <w:shd w:val="clear" w:color="auto" w:fill="FEFEFE"/>
-              </w:rPr>
-              <w:t> 많은 것을 </w:t>
-            </w:r>
-            <w:r>
-              <w:rPr>
-                <w:rStyle w:val="regreen"/>
-                <w:rFonts w:ascii="돋움" w:eastAsia="돋움" w:hAnsi="돋움" w:hint="eastAsia"/>
-                <w:color w:val="auto"/>
-                <w:sz w:val="18"/>
-                <w:szCs w:val="18"/>
-                <w:shd w:val="clear" w:color="auto" w:fill="FEFEFE"/>
-              </w:rPr>
-              <w:t xml:space="preserve">실무 </w:t>
-            </w:r>
-            <w:proofErr w:type="spellStart"/>
-            <w:r>
-              <w:rPr>
-                <w:rStyle w:val="regreen"/>
-                <w:rFonts w:ascii="돋움" w:eastAsia="돋움" w:hAnsi="돋움" w:hint="eastAsia"/>
-                <w:color w:val="auto"/>
-                <w:sz w:val="18"/>
-                <w:szCs w:val="18"/>
-                <w:shd w:val="clear" w:color="auto" w:fill="FEFEFE"/>
-              </w:rPr>
-              <w:t>경험을</w:t>
-            </w:r>
-            <w:r>
-              <w:rPr>
-                <w:rFonts w:ascii="돋움" w:eastAsia="돋움" w:hAnsi="돋움" w:hint="eastAsia"/>
-                <w:color w:val="auto"/>
-                <w:sz w:val="18"/>
-                <w:szCs w:val="18"/>
-                <w:shd w:val="clear" w:color="auto" w:fill="FEFEFE"/>
-              </w:rPr>
-              <w:t>통해</w:t>
-            </w:r>
-            <w:proofErr w:type="spellEnd"/>
-            <w:r>
-              <w:rPr>
-                <w:rFonts w:ascii="돋움" w:eastAsia="돋움" w:hAnsi="돋움" w:hint="eastAsia"/>
-                <w:color w:val="auto"/>
-                <w:sz w:val="18"/>
-                <w:szCs w:val="18"/>
-                <w:shd w:val="clear" w:color="auto" w:fill="FEFEFE"/>
-              </w:rPr>
-              <w:t xml:space="preserve"> 개발을 하면서 알아가고 싶고 많은 경험을 해보고 싶습니다</w:t>
-            </w:r>
-          </w:p>
-          <w:p>
-            <w:pPr>
-              <w:pStyle w:val="a3"/>
-              <w:wordWrap/>
-              <w:jc w:val="center"/>
-              <w:rPr>
-                <w:rFonts w:ascii="굴림" w:eastAsia="굴림" w:hAnsi="굴림" w:cs="굴림체"/>
-                <w:color w:val="auto"/>
-              </w:rPr>
-            </w:pPr>
           </w:p>
         </w:tc>
       </w:tr>
@@ -6365,7 +6163,7 @@
 </file>
 
 <file path=word/endnotes.xml><?xml version="1.0" encoding="utf-8"?>
-<w:endnotes xmlns:wpc="http://schemas.microsoft.com/office/word/2010/wordprocessingCanvas" xmlns:mc="http://schemas.openxmlformats.org/markup-compatibility/2006" xmlns:o="urn:schemas-microsoft-com:office:office" xmlns:r="http://schemas.openxmlformats.org/officeDocument/2006/relationships" xmlns:m="http://schemas.openxmlformats.org/officeDocument/2006/math" xmlns:v="urn:schemas-microsoft-com:vml" xmlns:wp14="http://schemas.microsoft.com/office/word/2010/wordprocessingDrawing" xmlns:wp="http://schemas.openxmlformats.org/drawingml/2006/wordprocessingDrawing" xmlns:w10="urn:schemas-microsoft-com:office:word" xmlns:w="http://schemas.openxmlformats.org/wordprocessingml/2006/main" xmlns:w14="http://schemas.microsoft.com/office/word/2010/wordml" xmlns:wpg="http://schemas.microsoft.com/office/word/2010/wordprocessingGroup" xmlns:wpi="http://schemas.microsoft.com/office/word/2010/wordprocessingInk" xmlns:wne="http://schemas.microsoft.com/office/word/2006/wordml" xmlns:wps="http://schemas.microsoft.com/office/word/2010/wordprocessingShape" mc:Ignorable="w14 wp14">
+<w:endnotes xmlns:wpc="http://schemas.microsoft.com/office/word/2010/wordprocessingCanvas" xmlns:cx="http://schemas.microsoft.com/office/drawing/2014/chartex" xmlns:cx1="http://schemas.microsoft.com/office/drawing/2015/9/8/chartex" xmlns:cx2="http://schemas.microsoft.com/office/drawing/2015/10/21/chartex" xmlns:cx3="http://schemas.microsoft.com/office/drawing/2016/5/9/chartex" xmlns:cx4="http://schemas.microsoft.com/office/drawing/2016/5/10/chartex" xmlns:cx5="http://schemas.microsoft.com/office/drawing/2016/5/11/chartex" xmlns:cx6="http://schemas.microsoft.com/office/drawing/2016/5/12/chartex" xmlns:cx7="http://schemas.microsoft.com/office/drawing/2016/5/13/chartex" xmlns:cx8="http://schemas.microsoft.com/office/drawing/2016/5/14/chartex" xmlns:mc="http://schemas.openxmlformats.org/markup-compatibility/2006" xmlns:aink="http://schemas.microsoft.com/office/drawing/2016/ink" xmlns:am3d="http://schemas.microsoft.com/office/drawing/2017/model3d" xmlns:o="urn:schemas-microsoft-com:office:office" xmlns:r="http://schemas.openxmlformats.org/officeDocument/2006/relationships" xmlns:m="http://schemas.openxmlformats.org/officeDocument/2006/math" xmlns:v="urn:schemas-microsoft-com:vml" xmlns:wp14="http://schemas.microsoft.com/office/word/2010/wordprocessingDrawing" xmlns:wp="http://schemas.openxmlformats.org/drawingml/2006/wordprocessingDrawing" xmlns:w10="urn:schemas-microsoft-com:office:word" xmlns:w="http://schemas.openxmlformats.org/wordprocessingml/2006/main" xmlns:w14="http://schemas.microsoft.com/office/word/2010/wordml" xmlns:w15="http://schemas.microsoft.com/office/word/2012/wordml" xmlns:w16cid="http://schemas.microsoft.com/office/word/2016/wordml/cid" xmlns:w16se="http://schemas.microsoft.com/office/word/2015/wordml/symex" xmlns:wpg="http://schemas.microsoft.com/office/word/2010/wordprocessingGroup" xmlns:wpi="http://schemas.microsoft.com/office/word/2010/wordprocessingInk" xmlns:wne="http://schemas.microsoft.com/office/word/2006/wordml" xmlns:wps="http://schemas.microsoft.com/office/word/2010/wordprocessingShape" mc:Ignorable="w14 w15 w16se w16cid wp14">
   <w:endnote w:type="separator" w:id="-1">
     <w:p>
       <w:r>
@@ -6384,7 +6182,7 @@
 </file>
 
 <file path=word/footnotes.xml><?xml version="1.0" encoding="utf-8"?>
-<w:footnotes xmlns:wpc="http://schemas.microsoft.com/office/word/2010/wordprocessingCanvas" xmlns:mc="http://schemas.openxmlformats.org/markup-compatibility/2006" xmlns:o="urn:schemas-microsoft-com:office:office" xmlns:r="http://schemas.openxmlformats.org/officeDocument/2006/relationships" xmlns:m="http://schemas.openxmlformats.org/officeDocument/2006/math" xmlns:v="urn:schemas-microsoft-com:vml" xmlns:wp14="http://schemas.microsoft.com/office/word/2010/wordprocessingDrawing" xmlns:wp="http://schemas.openxmlformats.org/drawingml/2006/wordprocessingDrawing" xmlns:w10="urn:schemas-microsoft-com:office:word" xmlns:w="http://schemas.openxmlformats.org/wordprocessingml/2006/main" xmlns:w14="http://schemas.microsoft.com/office/word/2010/wordml" xmlns:wpg="http://schemas.microsoft.com/office/word/2010/wordprocessingGroup" xmlns:wpi="http://schemas.microsoft.com/office/word/2010/wordprocessingInk" xmlns:wne="http://schemas.microsoft.com/office/word/2006/wordml" xmlns:wps="http://schemas.microsoft.com/office/word/2010/wordprocessingShape" mc:Ignorable="w14 wp14">
+<w:footnotes xmlns:wpc="http://schemas.microsoft.com/office/word/2010/wordprocessingCanvas" xmlns:cx="http://schemas.microsoft.com/office/drawing/2014/chartex" xmlns:cx1="http://schemas.microsoft.com/office/drawing/2015/9/8/chartex" xmlns:cx2="http://schemas.microsoft.com/office/drawing/2015/10/21/chartex" xmlns:cx3="http://schemas.microsoft.com/office/drawing/2016/5/9/chartex" xmlns:cx4="http://schemas.microsoft.com/office/drawing/2016/5/10/chartex" xmlns:cx5="http://schemas.microsoft.com/office/drawing/2016/5/11/chartex" xmlns:cx6="http://schemas.microsoft.com/office/drawing/2016/5/12/chartex" xmlns:cx7="http://schemas.microsoft.com/office/drawing/2016/5/13/chartex" xmlns:cx8="http://schemas.microsoft.com/office/drawing/2016/5/14/chartex" xmlns:mc="http://schemas.openxmlformats.org/markup-compatibility/2006" xmlns:aink="http://schemas.microsoft.com/office/drawing/2016/ink" xmlns:am3d="http://schemas.microsoft.com/office/drawing/2017/model3d" xmlns:o="urn:schemas-microsoft-com:office:office" xmlns:r="http://schemas.openxmlformats.org/officeDocument/2006/relationships" xmlns:m="http://schemas.openxmlformats.org/officeDocument/2006/math" xmlns:v="urn:schemas-microsoft-com:vml" xmlns:wp14="http://schemas.microsoft.com/office/word/2010/wordprocessingDrawing" xmlns:wp="http://schemas.openxmlformats.org/drawingml/2006/wordprocessingDrawing" xmlns:w10="urn:schemas-microsoft-com:office:word" xmlns:w="http://schemas.openxmlformats.org/wordprocessingml/2006/main" xmlns:w14="http://schemas.microsoft.com/office/word/2010/wordml" xmlns:w15="http://schemas.microsoft.com/office/word/2012/wordml" xmlns:w16cid="http://schemas.microsoft.com/office/word/2016/wordml/cid" xmlns:w16se="http://schemas.microsoft.com/office/word/2015/wordml/symex" xmlns:wpg="http://schemas.microsoft.com/office/word/2010/wordprocessingGroup" xmlns:wpi="http://schemas.microsoft.com/office/word/2010/wordprocessingInk" xmlns:wne="http://schemas.microsoft.com/office/word/2006/wordml" xmlns:wps="http://schemas.microsoft.com/office/word/2010/wordprocessingShape" mc:Ignorable="w14 w15 w16se w16cid wp14">
   <w:footnote w:type="separator" w:id="-1">
     <w:p>
       <w:r>
@@ -6403,8 +6201,8 @@
 </file>
 
 <file path=word/numbering.xml><?xml version="1.0" encoding="utf-8"?>
-<w:numbering xmlns:wpc="http://schemas.microsoft.com/office/word/2010/wordprocessingCanvas" xmlns:mc="http://schemas.openxmlformats.org/markup-compatibility/2006" xmlns:o="urn:schemas-microsoft-com:office:office" xmlns:r="http://schemas.openxmlformats.org/officeDocument/2006/relationships" xmlns:m="http://schemas.openxmlformats.org/officeDocument/2006/math" xmlns:v="urn:schemas-microsoft-com:vml" xmlns:wp14="http://schemas.microsoft.com/office/word/2010/wordprocessingDrawing" xmlns:wp="http://schemas.openxmlformats.org/drawingml/2006/wordprocessingDrawing" xmlns:w10="urn:schemas-microsoft-com:office:word" xmlns:w="http://schemas.openxmlformats.org/wordprocessingml/2006/main" xmlns:w14="http://schemas.microsoft.com/office/word/2010/wordml" xmlns:wpg="http://schemas.microsoft.com/office/word/2010/wordprocessingGroup" xmlns:wpi="http://schemas.microsoft.com/office/word/2010/wordprocessingInk" xmlns:wne="http://schemas.microsoft.com/office/word/2006/wordml" xmlns:wps="http://schemas.microsoft.com/office/word/2010/wordprocessingShape" mc:Ignorable="w14 wp14">
-  <w:abstractNum w:abstractNumId="0">
+<w:numbering xmlns:wpc="http://schemas.microsoft.com/office/word/2010/wordprocessingCanvas" xmlns:cx="http://schemas.microsoft.com/office/drawing/2014/chartex" xmlns:cx1="http://schemas.microsoft.com/office/drawing/2015/9/8/chartex" xmlns:cx2="http://schemas.microsoft.com/office/drawing/2015/10/21/chartex" xmlns:cx3="http://schemas.microsoft.com/office/drawing/2016/5/9/chartex" xmlns:cx4="http://schemas.microsoft.com/office/drawing/2016/5/10/chartex" xmlns:cx5="http://schemas.microsoft.com/office/drawing/2016/5/11/chartex" xmlns:cx6="http://schemas.microsoft.com/office/drawing/2016/5/12/chartex" xmlns:cx7="http://schemas.microsoft.com/office/drawing/2016/5/13/chartex" xmlns:cx8="http://schemas.microsoft.com/office/drawing/2016/5/14/chartex" xmlns:mc="http://schemas.openxmlformats.org/markup-compatibility/2006" xmlns:aink="http://schemas.microsoft.com/office/drawing/2016/ink" xmlns:am3d="http://schemas.microsoft.com/office/drawing/2017/model3d" xmlns:o="urn:schemas-microsoft-com:office:office" xmlns:r="http://schemas.openxmlformats.org/officeDocument/2006/relationships" xmlns:m="http://schemas.openxmlformats.org/officeDocument/2006/math" xmlns:v="urn:schemas-microsoft-com:vml" xmlns:wp14="http://schemas.microsoft.com/office/word/2010/wordprocessingDrawing" xmlns:wp="http://schemas.openxmlformats.org/drawingml/2006/wordprocessingDrawing" xmlns:w10="urn:schemas-microsoft-com:office:word" xmlns:w="http://schemas.openxmlformats.org/wordprocessingml/2006/main" xmlns:w14="http://schemas.microsoft.com/office/word/2010/wordml" xmlns:w15="http://schemas.microsoft.com/office/word/2012/wordml" xmlns:w16cid="http://schemas.microsoft.com/office/word/2016/wordml/cid" xmlns:w16se="http://schemas.microsoft.com/office/word/2015/wordml/symex" xmlns:wpg="http://schemas.microsoft.com/office/word/2010/wordprocessingGroup" xmlns:wpi="http://schemas.microsoft.com/office/word/2010/wordprocessingInk" xmlns:wne="http://schemas.microsoft.com/office/word/2006/wordml" xmlns:wps="http://schemas.microsoft.com/office/word/2010/wordprocessingShape" mc:Ignorable="w14 w15 w16se w16cid wp14">
+  <w:abstractNum w:abstractNumId="0" w15:restartNumberingAfterBreak="0">
     <w:nsid w:val="25FA283A"/>
     <w:multiLevelType w:val="hybridMultilevel"/>
     <w:tmpl w:val="783AE2F8"/>
@@ -6517,7 +6315,7 @@
       </w:rPr>
     </w:lvl>
   </w:abstractNum>
-  <w:abstractNum w:abstractNumId="1">
+  <w:abstractNum w:abstractNumId="1" w15:restartNumberingAfterBreak="0">
     <w:nsid w:val="361A30FC"/>
     <w:multiLevelType w:val="hybridMultilevel"/>
     <w:tmpl w:val="680289C6"/>
@@ -6640,7 +6438,7 @@
 </file>
 
 <file path=word/styles.xml><?xml version="1.0" encoding="utf-8"?>
-<w:styles xmlns:mc="http://schemas.openxmlformats.org/markup-compatibility/2006" xmlns:r="http://schemas.openxmlformats.org/officeDocument/2006/relationships" xmlns:w="http://schemas.openxmlformats.org/wordprocessingml/2006/main" xmlns:w14="http://schemas.microsoft.com/office/word/2010/wordml" mc:Ignorable="w14">
+<w:styles xmlns:mc="http://schemas.openxmlformats.org/markup-compatibility/2006" xmlns:r="http://schemas.openxmlformats.org/officeDocument/2006/relationships" xmlns:w="http://schemas.openxmlformats.org/wordprocessingml/2006/main" xmlns:w14="http://schemas.microsoft.com/office/word/2010/wordml" xmlns:w15="http://schemas.microsoft.com/office/word/2012/wordml" xmlns:w16cid="http://schemas.microsoft.com/office/word/2016/wordml/cid" xmlns:w16se="http://schemas.microsoft.com/office/word/2015/wordml/symex" mc:Ignorable="w14 w15 w16se w16cid">
   <w:docDefaults>
     <w:rPrDefault>
       <w:rPr>
@@ -6657,144 +6455,382 @@
       </w:pPr>
     </w:pPrDefault>
   </w:docDefaults>
-  <w:latentStyles w:defLockedState="0" w:defUIPriority="99" w:defSemiHidden="1" w:defUnhideWhenUsed="1" w:defQFormat="0" w:count="267">
-    <w:lsdException w:name="Normal" w:semiHidden="0" w:uiPriority="0" w:unhideWhenUsed="0" w:qFormat="1"/>
-    <w:lsdException w:name="heading 1" w:semiHidden="0" w:uiPriority="9" w:unhideWhenUsed="0" w:qFormat="1"/>
-    <w:lsdException w:name="heading 2" w:uiPriority="9" w:qFormat="1"/>
-    <w:lsdException w:name="heading 3" w:uiPriority="9" w:qFormat="1"/>
-    <w:lsdException w:name="heading 4" w:uiPriority="9" w:qFormat="1"/>
-    <w:lsdException w:name="heading 5" w:uiPriority="9" w:qFormat="1"/>
-    <w:lsdException w:name="heading 6" w:uiPriority="9" w:qFormat="1"/>
-    <w:lsdException w:name="heading 7" w:uiPriority="9" w:qFormat="1"/>
-    <w:lsdException w:name="heading 8" w:uiPriority="9" w:qFormat="1"/>
-    <w:lsdException w:name="heading 9" w:uiPriority="9" w:qFormat="1"/>
-    <w:lsdException w:name="toc 1" w:uiPriority="39"/>
-    <w:lsdException w:name="toc 2" w:uiPriority="39"/>
-    <w:lsdException w:name="toc 3" w:uiPriority="39"/>
-    <w:lsdException w:name="toc 4" w:uiPriority="39"/>
-    <w:lsdException w:name="toc 5" w:uiPriority="39"/>
-    <w:lsdException w:name="toc 6" w:uiPriority="39"/>
-    <w:lsdException w:name="toc 7" w:uiPriority="39"/>
-    <w:lsdException w:name="toc 8" w:uiPriority="39"/>
-    <w:lsdException w:name="toc 9" w:uiPriority="39"/>
-    <w:lsdException w:name="caption" w:uiPriority="35" w:qFormat="1"/>
-    <w:lsdException w:name="Title" w:semiHidden="0" w:uiPriority="10" w:unhideWhenUsed="0" w:qFormat="1"/>
-    <w:lsdException w:name="Default Paragraph Font" w:uiPriority="1"/>
-    <w:lsdException w:name="Subtitle" w:semiHidden="0" w:uiPriority="11" w:unhideWhenUsed="0" w:qFormat="1"/>
-    <w:lsdException w:name="Strong" w:semiHidden="0" w:uiPriority="22" w:unhideWhenUsed="0" w:qFormat="1"/>
-    <w:lsdException w:name="Emphasis" w:semiHidden="0" w:uiPriority="20" w:unhideWhenUsed="0" w:qFormat="1"/>
-    <w:lsdException w:name="Table Grid" w:semiHidden="0" w:uiPriority="59" w:unhideWhenUsed="0"/>
-    <w:lsdException w:name="Placeholder Text" w:unhideWhenUsed="0"/>
-    <w:lsdException w:name="No Spacing" w:semiHidden="0" w:uiPriority="1" w:unhideWhenUsed="0" w:qFormat="1"/>
-    <w:lsdException w:name="Light Shading" w:semiHidden="0" w:uiPriority="60" w:unhideWhenUsed="0"/>
-    <w:lsdException w:name="Light List" w:semiHidden="0" w:uiPriority="61" w:unhideWhenUsed="0"/>
-    <w:lsdException w:name="Light Grid" w:semiHidden="0" w:uiPriority="62" w:unhideWhenUsed="0"/>
-    <w:lsdException w:name="Medium Shading 1" w:semiHidden="0" w:uiPriority="63" w:unhideWhenUsed="0"/>
-    <w:lsdException w:name="Medium Shading 2" w:semiHidden="0" w:uiPriority="64" w:unhideWhenUsed="0"/>
-    <w:lsdException w:name="Medium List 1" w:semiHidden="0" w:uiPriority="65" w:unhideWhenUsed="0"/>
-    <w:lsdException w:name="Medium List 2" w:semiHidden="0" w:uiPriority="66" w:unhideWhenUsed="0"/>
-    <w:lsdException w:name="Medium Grid 1" w:semiHidden="0" w:uiPriority="67" w:unhideWhenUsed="0"/>
-    <w:lsdException w:name="Medium Grid 2" w:semiHidden="0" w:uiPriority="68" w:unhideWhenUsed="0"/>
-    <w:lsdException w:name="Medium Grid 3" w:semiHidden="0" w:uiPriority="69" w:unhideWhenUsed="0"/>
-    <w:lsdException w:name="Dark List" w:semiHidden="0" w:uiPriority="70" w:unhideWhenUsed="0"/>
-    <w:lsdException w:name="Colorful Shading" w:semiHidden="0" w:uiPriority="71" w:unhideWhenUsed="0"/>
-    <w:lsdException w:name="Colorful List" w:semiHidden="0" w:uiPriority="72" w:unhideWhenUsed="0"/>
-    <w:lsdException w:name="Colorful Grid" w:semiHidden="0" w:uiPriority="73" w:unhideWhenUsed="0"/>
-    <w:lsdException w:name="Light Shading Accent 1" w:semiHidden="0" w:uiPriority="60" w:unhideWhenUsed="0"/>
-    <w:lsdException w:name="Light List Accent 1" w:semiHidden="0" w:uiPriority="61" w:unhideWhenUsed="0"/>
-    <w:lsdException w:name="Light Grid Accent 1" w:semiHidden="0" w:uiPriority="62" w:unhideWhenUsed="0"/>
-    <w:lsdException w:name="Medium Shading 1 Accent 1" w:semiHidden="0" w:uiPriority="63" w:unhideWhenUsed="0"/>
-    <w:lsdException w:name="Medium Shading 2 Accent 1" w:semiHidden="0" w:uiPriority="64" w:unhideWhenUsed="0"/>
-    <w:lsdException w:name="Medium List 1 Accent 1" w:semiHidden="0" w:uiPriority="65" w:unhideWhenUsed="0"/>
-    <w:lsdException w:name="Revision" w:unhideWhenUsed="0"/>
-    <w:lsdException w:name="List Paragraph" w:semiHidden="0" w:uiPriority="34" w:unhideWhenUsed="0" w:qFormat="1"/>
-    <w:lsdException w:name="Quote" w:semiHidden="0" w:uiPriority="29" w:unhideWhenUsed="0" w:qFormat="1"/>
-    <w:lsdException w:name="Intense Quote" w:semiHidden="0" w:uiPriority="30" w:unhideWhenUsed="0" w:qFormat="1"/>
-    <w:lsdException w:name="Medium List 2 Accent 1" w:semiHidden="0" w:uiPriority="66" w:unhideWhenUsed="0"/>
-    <w:lsdException w:name="Medium Grid 1 Accent 1" w:semiHidden="0" w:uiPriority="67" w:unhideWhenUsed="0"/>
-    <w:lsdException w:name="Medium Grid 2 Accent 1" w:semiHidden="0" w:uiPriority="68" w:unhideWhenUsed="0"/>
-    <w:lsdException w:name="Medium Grid 3 Accent 1" w:semiHidden="0" w:uiPriority="69" w:unhideWhenUsed="0"/>
-    <w:lsdException w:name="Dark List Accent 1" w:semiHidden="0" w:uiPriority="70" w:unhideWhenUsed="0"/>
-    <w:lsdException w:name="Colorful Shading Accent 1" w:semiHidden="0" w:uiPriority="71" w:unhideWhenUsed="0"/>
-    <w:lsdException w:name="Colorful List Accent 1" w:semiHidden="0" w:uiPriority="72" w:unhideWhenUsed="0"/>
-    <w:lsdException w:name="Colorful Grid Accent 1" w:semiHidden="0" w:uiPriority="73" w:unhideWhenUsed="0"/>
-    <w:lsdException w:name="Light Shading Accent 2" w:semiHidden="0" w:uiPriority="60" w:unhideWhenUsed="0"/>
-    <w:lsdException w:name="Light List Accent 2" w:semiHidden="0" w:uiPriority="61" w:unhideWhenUsed="0"/>
-    <w:lsdException w:name="Light Grid Accent 2" w:semiHidden="0" w:uiPriority="62" w:unhideWhenUsed="0"/>
-    <w:lsdException w:name="Medium Shading 1 Accent 2" w:semiHidden="0" w:uiPriority="63" w:unhideWhenUsed="0"/>
-    <w:lsdException w:name="Medium Shading 2 Accent 2" w:semiHidden="0" w:uiPriority="64" w:unhideWhenUsed="0"/>
-    <w:lsdException w:name="Medium List 1 Accent 2" w:semiHidden="0" w:uiPriority="65" w:unhideWhenUsed="0"/>
-    <w:lsdException w:name="Medium List 2 Accent 2" w:semiHidden="0" w:uiPriority="66" w:unhideWhenUsed="0"/>
-    <w:lsdException w:name="Medium Grid 1 Accent 2" w:semiHidden="0" w:uiPriority="67" w:unhideWhenUsed="0"/>
-    <w:lsdException w:name="Medium Grid 2 Accent 2" w:semiHidden="0" w:uiPriority="68" w:unhideWhenUsed="0"/>
-    <w:lsdException w:name="Medium Grid 3 Accent 2" w:semiHidden="0" w:uiPriority="69" w:unhideWhenUsed="0"/>
-    <w:lsdException w:name="Dark List Accent 2" w:semiHidden="0" w:uiPriority="70" w:unhideWhenUsed="0"/>
-    <w:lsdException w:name="Colorful Shading Accent 2" w:semiHidden="0" w:uiPriority="71" w:unhideWhenUsed="0"/>
-    <w:lsdException w:name="Colorful List Accent 2" w:semiHidden="0" w:uiPriority="72" w:unhideWhenUsed="0"/>
-    <w:lsdException w:name="Colorful Grid Accent 2" w:semiHidden="0" w:uiPriority="73" w:unhideWhenUsed="0"/>
-    <w:lsdException w:name="Light Shading Accent 3" w:semiHidden="0" w:uiPriority="60" w:unhideWhenUsed="0"/>
-    <w:lsdException w:name="Light List Accent 3" w:semiHidden="0" w:uiPriority="61" w:unhideWhenUsed="0"/>
-    <w:lsdException w:name="Light Grid Accent 3" w:semiHidden="0" w:uiPriority="62" w:unhideWhenUsed="0"/>
-    <w:lsdException w:name="Medium Shading 1 Accent 3" w:semiHidden="0" w:uiPriority="63" w:unhideWhenUsed="0"/>
-    <w:lsdException w:name="Medium Shading 2 Accent 3" w:semiHidden="0" w:uiPriority="64" w:unhideWhenUsed="0"/>
-    <w:lsdException w:name="Medium List 1 Accent 3" w:semiHidden="0" w:uiPriority="65" w:unhideWhenUsed="0"/>
-    <w:lsdException w:name="Medium List 2 Accent 3" w:semiHidden="0" w:uiPriority="66" w:unhideWhenUsed="0"/>
-    <w:lsdException w:name="Medium Grid 1 Accent 3" w:semiHidden="0" w:uiPriority="67" w:unhideWhenUsed="0"/>
-    <w:lsdException w:name="Medium Grid 2 Accent 3" w:semiHidden="0" w:uiPriority="68" w:unhideWhenUsed="0"/>
-    <w:lsdException w:name="Medium Grid 3 Accent 3" w:semiHidden="0" w:uiPriority="69" w:unhideWhenUsed="0"/>
-    <w:lsdException w:name="Dark List Accent 3" w:semiHidden="0" w:uiPriority="70" w:unhideWhenUsed="0"/>
-    <w:lsdException w:name="Colorful Shading Accent 3" w:semiHidden="0" w:uiPriority="71" w:unhideWhenUsed="0"/>
-    <w:lsdException w:name="Colorful List Accent 3" w:semiHidden="0" w:uiPriority="72" w:unhideWhenUsed="0"/>
-    <w:lsdException w:name="Colorful Grid Accent 3" w:semiHidden="0" w:uiPriority="73" w:unhideWhenUsed="0"/>
-    <w:lsdException w:name="Light Shading Accent 4" w:semiHidden="0" w:uiPriority="60" w:unhideWhenUsed="0"/>
-    <w:lsdException w:name="Light List Accent 4" w:semiHidden="0" w:uiPriority="61" w:unhideWhenUsed="0"/>
-    <w:lsdException w:name="Light Grid Accent 4" w:semiHidden="0" w:uiPriority="62" w:unhideWhenUsed="0"/>
-    <w:lsdException w:name="Medium Shading 1 Accent 4" w:semiHidden="0" w:uiPriority="63" w:unhideWhenUsed="0"/>
-    <w:lsdException w:name="Medium Shading 2 Accent 4" w:semiHidden="0" w:uiPriority="64" w:unhideWhenUsed="0"/>
-    <w:lsdException w:name="Medium List 1 Accent 4" w:semiHidden="0" w:uiPriority="65" w:unhideWhenUsed="0"/>
-    <w:lsdException w:name="Medium List 2 Accent 4" w:semiHidden="0" w:uiPriority="66" w:unhideWhenUsed="0"/>
-    <w:lsdException w:name="Medium Grid 1 Accent 4" w:semiHidden="0" w:uiPriority="67" w:unhideWhenUsed="0"/>
-    <w:lsdException w:name="Medium Grid 2 Accent 4" w:semiHidden="0" w:uiPriority="68" w:unhideWhenUsed="0"/>
-    <w:lsdException w:name="Medium Grid 3 Accent 4" w:semiHidden="0" w:uiPriority="69" w:unhideWhenUsed="0"/>
-    <w:lsdException w:name="Dark List Accent 4" w:semiHidden="0" w:uiPriority="70" w:unhideWhenUsed="0"/>
-    <w:lsdException w:name="Colorful Shading Accent 4" w:semiHidden="0" w:uiPriority="71" w:unhideWhenUsed="0"/>
-    <w:lsdException w:name="Colorful List Accent 4" w:semiHidden="0" w:uiPriority="72" w:unhideWhenUsed="0"/>
-    <w:lsdException w:name="Colorful Grid Accent 4" w:semiHidden="0" w:uiPriority="73" w:unhideWhenUsed="0"/>
-    <w:lsdException w:name="Light Shading Accent 5" w:semiHidden="0" w:uiPriority="60" w:unhideWhenUsed="0"/>
-    <w:lsdException w:name="Light List Accent 5" w:semiHidden="0" w:uiPriority="61" w:unhideWhenUsed="0"/>
-    <w:lsdException w:name="Light Grid Accent 5" w:semiHidden="0" w:uiPriority="62" w:unhideWhenUsed="0"/>
-    <w:lsdException w:name="Medium Shading 1 Accent 5" w:semiHidden="0" w:uiPriority="63" w:unhideWhenUsed="0"/>
-    <w:lsdException w:name="Medium Shading 2 Accent 5" w:semiHidden="0" w:uiPriority="64" w:unhideWhenUsed="0"/>
-    <w:lsdException w:name="Medium List 1 Accent 5" w:semiHidden="0" w:uiPriority="65" w:unhideWhenUsed="0"/>
-    <w:lsdException w:name="Medium List 2 Accent 5" w:semiHidden="0" w:uiPriority="66" w:unhideWhenUsed="0"/>
-    <w:lsdException w:name="Medium Grid 1 Accent 5" w:semiHidden="0" w:uiPriority="67" w:unhideWhenUsed="0"/>
-    <w:lsdException w:name="Medium Grid 2 Accent 5" w:semiHidden="0" w:uiPriority="68" w:unhideWhenUsed="0"/>
-    <w:lsdException w:name="Medium Grid 3 Accent 5" w:semiHidden="0" w:uiPriority="69" w:unhideWhenUsed="0"/>
-    <w:lsdException w:name="Dark List Accent 5" w:semiHidden="0" w:uiPriority="70" w:unhideWhenUsed="0"/>
-    <w:lsdException w:name="Colorful Shading Accent 5" w:semiHidden="0" w:uiPriority="71" w:unhideWhenUsed="0"/>
-    <w:lsdException w:name="Colorful List Accent 5" w:semiHidden="0" w:uiPriority="72" w:unhideWhenUsed="0"/>
-    <w:lsdException w:name="Colorful Grid Accent 5" w:semiHidden="0" w:uiPriority="73" w:unhideWhenUsed="0"/>
-    <w:lsdException w:name="Light Shading Accent 6" w:semiHidden="0" w:uiPriority="60" w:unhideWhenUsed="0"/>
-    <w:lsdException w:name="Light List Accent 6" w:semiHidden="0" w:uiPriority="61" w:unhideWhenUsed="0"/>
-    <w:lsdException w:name="Light Grid Accent 6" w:semiHidden="0" w:uiPriority="62" w:unhideWhenUsed="0"/>
-    <w:lsdException w:name="Medium Shading 1 Accent 6" w:semiHidden="0" w:uiPriority="63" w:unhideWhenUsed="0"/>
-    <w:lsdException w:name="Medium Shading 2 Accent 6" w:semiHidden="0" w:uiPriority="64" w:unhideWhenUsed="0"/>
-    <w:lsdException w:name="Medium List 1 Accent 6" w:semiHidden="0" w:uiPriority="65" w:unhideWhenUsed="0"/>
-    <w:lsdException w:name="Medium List 2 Accent 6" w:semiHidden="0" w:uiPriority="66" w:unhideWhenUsed="0"/>
-    <w:lsdException w:name="Medium Grid 1 Accent 6" w:semiHidden="0" w:uiPriority="67" w:unhideWhenUsed="0"/>
-    <w:lsdException w:name="Medium Grid 2 Accent 6" w:semiHidden="0" w:uiPriority="68" w:unhideWhenUsed="0"/>
-    <w:lsdException w:name="Medium Grid 3 Accent 6" w:semiHidden="0" w:uiPriority="69" w:unhideWhenUsed="0"/>
-    <w:lsdException w:name="Dark List Accent 6" w:semiHidden="0" w:uiPriority="70" w:unhideWhenUsed="0"/>
-    <w:lsdException w:name="Colorful Shading Accent 6" w:semiHidden="0" w:uiPriority="71" w:unhideWhenUsed="0"/>
-    <w:lsdException w:name="Colorful List Accent 6" w:semiHidden="0" w:uiPriority="72" w:unhideWhenUsed="0"/>
-    <w:lsdException w:name="Colorful Grid Accent 6" w:semiHidden="0" w:uiPriority="73" w:unhideWhenUsed="0"/>
-    <w:lsdException w:name="Subtle Emphasis" w:semiHidden="0" w:uiPriority="19" w:unhideWhenUsed="0" w:qFormat="1"/>
-    <w:lsdException w:name="Intense Emphasis" w:semiHidden="0" w:uiPriority="21" w:unhideWhenUsed="0" w:qFormat="1"/>
-    <w:lsdException w:name="Subtle Reference" w:semiHidden="0" w:uiPriority="31" w:unhideWhenUsed="0" w:qFormat="1"/>
-    <w:lsdException w:name="Intense Reference" w:semiHidden="0" w:uiPriority="32" w:unhideWhenUsed="0" w:qFormat="1"/>
-    <w:lsdException w:name="Book Title" w:semiHidden="0" w:uiPriority="33" w:unhideWhenUsed="0" w:qFormat="1"/>
-    <w:lsdException w:name="Bibliography" w:uiPriority="37"/>
-    <w:lsdException w:name="TOC Heading" w:uiPriority="39" w:qFormat="1"/>
+  <w:latentStyles w:defLockedState="0" w:defUIPriority="99" w:defSemiHidden="0" w:defUnhideWhenUsed="0" w:defQFormat="0" w:count="375">
+    <w:lsdException w:name="Normal" w:uiPriority="0" w:qFormat="1"/>
+    <w:lsdException w:name="heading 1" w:uiPriority="9" w:qFormat="1"/>
+    <w:lsdException w:name="heading 2" w:semiHidden="1" w:uiPriority="9" w:unhideWhenUsed="1" w:qFormat="1"/>
+    <w:lsdException w:name="heading 3" w:semiHidden="1" w:uiPriority="9" w:unhideWhenUsed="1" w:qFormat="1"/>
+    <w:lsdException w:name="heading 4" w:semiHidden="1" w:uiPriority="9" w:unhideWhenUsed="1" w:qFormat="1"/>
+    <w:lsdException w:name="heading 5" w:semiHidden="1" w:uiPriority="9" w:unhideWhenUsed="1" w:qFormat="1"/>
+    <w:lsdException w:name="heading 6" w:semiHidden="1" w:uiPriority="9" w:unhideWhenUsed="1" w:qFormat="1"/>
+    <w:lsdException w:name="heading 7" w:semiHidden="1" w:uiPriority="9" w:unhideWhenUsed="1" w:qFormat="1"/>
+    <w:lsdException w:name="heading 8" w:semiHidden="1" w:uiPriority="9" w:unhideWhenUsed="1" w:qFormat="1"/>
+    <w:lsdException w:name="heading 9" w:semiHidden="1" w:uiPriority="9" w:unhideWhenUsed="1" w:qFormat="1"/>
+    <w:lsdException w:name="index 1" w:semiHidden="1" w:unhideWhenUsed="1"/>
+    <w:lsdException w:name="index 2" w:semiHidden="1" w:unhideWhenUsed="1"/>
+    <w:lsdException w:name="index 3" w:semiHidden="1" w:unhideWhenUsed="1"/>
+    <w:lsdException w:name="index 4" w:semiHidden="1" w:unhideWhenUsed="1"/>
+    <w:lsdException w:name="index 5" w:semiHidden="1" w:unhideWhenUsed="1"/>
+    <w:lsdException w:name="index 6" w:semiHidden="1" w:unhideWhenUsed="1"/>
+    <w:lsdException w:name="index 7" w:semiHidden="1" w:unhideWhenUsed="1"/>
+    <w:lsdException w:name="index 8" w:semiHidden="1" w:unhideWhenUsed="1"/>
+    <w:lsdException w:name="index 9" w:semiHidden="1" w:unhideWhenUsed="1"/>
+    <w:lsdException w:name="toc 1" w:semiHidden="1" w:uiPriority="39" w:unhideWhenUsed="1"/>
+    <w:lsdException w:name="toc 2" w:semiHidden="1" w:uiPriority="39" w:unhideWhenUsed="1"/>
+    <w:lsdException w:name="toc 3" w:semiHidden="1" w:uiPriority="39" w:unhideWhenUsed="1"/>
+    <w:lsdException w:name="toc 4" w:semiHidden="1" w:uiPriority="39" w:unhideWhenUsed="1"/>
+    <w:lsdException w:name="toc 5" w:semiHidden="1" w:uiPriority="39" w:unhideWhenUsed="1"/>
+    <w:lsdException w:name="toc 6" w:semiHidden="1" w:uiPriority="39" w:unhideWhenUsed="1"/>
+    <w:lsdException w:name="toc 7" w:semiHidden="1" w:uiPriority="39" w:unhideWhenUsed="1"/>
+    <w:lsdException w:name="toc 8" w:semiHidden="1" w:uiPriority="39" w:unhideWhenUsed="1"/>
+    <w:lsdException w:name="toc 9" w:semiHidden="1" w:uiPriority="39" w:unhideWhenUsed="1"/>
+    <w:lsdException w:name="Normal Indent" w:semiHidden="1" w:unhideWhenUsed="1"/>
+    <w:lsdException w:name="footnote text" w:semiHidden="1" w:unhideWhenUsed="1"/>
+    <w:lsdException w:name="annotation text" w:semiHidden="1" w:unhideWhenUsed="1"/>
+    <w:lsdException w:name="header" w:semiHidden="1" w:unhideWhenUsed="1"/>
+    <w:lsdException w:name="footer" w:semiHidden="1" w:unhideWhenUsed="1"/>
+    <w:lsdException w:name="index heading" w:semiHidden="1" w:unhideWhenUsed="1"/>
+    <w:lsdException w:name="caption" w:semiHidden="1" w:uiPriority="35" w:unhideWhenUsed="1" w:qFormat="1"/>
+    <w:lsdException w:name="table of figures" w:semiHidden="1" w:unhideWhenUsed="1"/>
+    <w:lsdException w:name="envelope address" w:semiHidden="1" w:unhideWhenUsed="1"/>
+    <w:lsdException w:name="envelope return" w:semiHidden="1" w:unhideWhenUsed="1"/>
+    <w:lsdException w:name="footnote reference" w:semiHidden="1" w:unhideWhenUsed="1"/>
+    <w:lsdException w:name="annotation reference" w:semiHidden="1" w:unhideWhenUsed="1"/>
+    <w:lsdException w:name="line number" w:semiHidden="1" w:unhideWhenUsed="1"/>
+    <w:lsdException w:name="page number" w:semiHidden="1" w:unhideWhenUsed="1"/>
+    <w:lsdException w:name="endnote reference" w:semiHidden="1" w:unhideWhenUsed="1"/>
+    <w:lsdException w:name="endnote text" w:semiHidden="1" w:unhideWhenUsed="1"/>
+    <w:lsdException w:name="table of authorities" w:semiHidden="1" w:unhideWhenUsed="1"/>
+    <w:lsdException w:name="macro" w:semiHidden="1" w:unhideWhenUsed="1"/>
+    <w:lsdException w:name="toa heading" w:semiHidden="1" w:unhideWhenUsed="1"/>
+    <w:lsdException w:name="List" w:semiHidden="1" w:unhideWhenUsed="1"/>
+    <w:lsdException w:name="List Bullet" w:semiHidden="1" w:unhideWhenUsed="1"/>
+    <w:lsdException w:name="List Number" w:semiHidden="1" w:unhideWhenUsed="1"/>
+    <w:lsdException w:name="List 2" w:semiHidden="1" w:unhideWhenUsed="1"/>
+    <w:lsdException w:name="List 3" w:semiHidden="1" w:unhideWhenUsed="1"/>
+    <w:lsdException w:name="List 4" w:semiHidden="1" w:unhideWhenUsed="1"/>
+    <w:lsdException w:name="List 5" w:semiHidden="1" w:unhideWhenUsed="1"/>
+    <w:lsdException w:name="List Bullet 2" w:semiHidden="1" w:unhideWhenUsed="1"/>
+    <w:lsdException w:name="List Bullet 3" w:semiHidden="1" w:unhideWhenUsed="1"/>
+    <w:lsdException w:name="List Bullet 4" w:semiHidden="1" w:unhideWhenUsed="1"/>
+    <w:lsdException w:name="List Bullet 5" w:semiHidden="1" w:unhideWhenUsed="1"/>
+    <w:lsdException w:name="List Number 2" w:semiHidden="1" w:unhideWhenUsed="1"/>
+    <w:lsdException w:name="List Number 3" w:semiHidden="1" w:unhideWhenUsed="1"/>
+    <w:lsdException w:name="List Number 4" w:semiHidden="1" w:unhideWhenUsed="1"/>
+    <w:lsdException w:name="List Number 5" w:semiHidden="1" w:unhideWhenUsed="1"/>
+    <w:lsdException w:name="Title" w:uiPriority="10" w:qFormat="1"/>
+    <w:lsdException w:name="Closing" w:semiHidden="1" w:unhideWhenUsed="1"/>
+    <w:lsdException w:name="Signature" w:semiHidden="1" w:unhideWhenUsed="1"/>
+    <w:lsdException w:name="Default Paragraph Font" w:semiHidden="1" w:uiPriority="1" w:unhideWhenUsed="1"/>
+    <w:lsdException w:name="Body Text" w:semiHidden="1" w:unhideWhenUsed="1"/>
+    <w:lsdException w:name="Body Text Indent" w:semiHidden="1" w:unhideWhenUsed="1"/>
+    <w:lsdException w:name="List Continue" w:semiHidden="1" w:unhideWhenUsed="1"/>
+    <w:lsdException w:name="List Continue 2" w:semiHidden="1" w:unhideWhenUsed="1"/>
+    <w:lsdException w:name="List Continue 3" w:semiHidden="1" w:unhideWhenUsed="1"/>
+    <w:lsdException w:name="List Continue 4" w:semiHidden="1" w:unhideWhenUsed="1"/>
+    <w:lsdException w:name="List Continue 5" w:semiHidden="1" w:unhideWhenUsed="1"/>
+    <w:lsdException w:name="Message Header" w:semiHidden="1" w:unhideWhenUsed="1"/>
+    <w:lsdException w:name="Subtitle" w:uiPriority="11" w:qFormat="1"/>
+    <w:lsdException w:name="Salutation" w:semiHidden="1" w:unhideWhenUsed="1"/>
+    <w:lsdException w:name="Date" w:semiHidden="1" w:unhideWhenUsed="1"/>
+    <w:lsdException w:name="Body Text First Indent" w:semiHidden="1" w:unhideWhenUsed="1"/>
+    <w:lsdException w:name="Body Text First Indent 2" w:semiHidden="1" w:unhideWhenUsed="1"/>
+    <w:lsdException w:name="Note Heading" w:semiHidden="1" w:unhideWhenUsed="1"/>
+    <w:lsdException w:name="Body Text 2" w:semiHidden="1" w:unhideWhenUsed="1"/>
+    <w:lsdException w:name="Body Text 3" w:semiHidden="1" w:unhideWhenUsed="1"/>
+    <w:lsdException w:name="Body Text Indent 2" w:semiHidden="1" w:unhideWhenUsed="1"/>
+    <w:lsdException w:name="Body Text Indent 3" w:semiHidden="1" w:unhideWhenUsed="1"/>
+    <w:lsdException w:name="Block Text" w:semiHidden="1" w:unhideWhenUsed="1"/>
+    <w:lsdException w:name="Hyperlink" w:semiHidden="1" w:unhideWhenUsed="1"/>
+    <w:lsdException w:name="FollowedHyperlink" w:semiHidden="1" w:unhideWhenUsed="1"/>
+    <w:lsdException w:name="Strong" w:uiPriority="22" w:qFormat="1"/>
+    <w:lsdException w:name="Emphasis" w:uiPriority="20" w:qFormat="1"/>
+    <w:lsdException w:name="Document Map" w:semiHidden="1" w:unhideWhenUsed="1"/>
+    <w:lsdException w:name="Plain Text" w:semiHidden="1" w:unhideWhenUsed="1"/>
+    <w:lsdException w:name="E-mail Signature" w:semiHidden="1" w:unhideWhenUsed="1"/>
+    <w:lsdException w:name="HTML Top of Form" w:semiHidden="1" w:unhideWhenUsed="1"/>
+    <w:lsdException w:name="HTML Bottom of Form" w:semiHidden="1" w:unhideWhenUsed="1"/>
+    <w:lsdException w:name="Normal (Web)" w:semiHidden="1" w:unhideWhenUsed="1"/>
+    <w:lsdException w:name="HTML Acronym" w:semiHidden="1" w:unhideWhenUsed="1"/>
+    <w:lsdException w:name="HTML Address" w:semiHidden="1" w:unhideWhenUsed="1"/>
+    <w:lsdException w:name="HTML Cite" w:semiHidden="1" w:unhideWhenUsed="1"/>
+    <w:lsdException w:name="HTML Code" w:semiHidden="1" w:unhideWhenUsed="1"/>
+    <w:lsdException w:name="HTML Definition" w:semiHidden="1" w:unhideWhenUsed="1"/>
+    <w:lsdException w:name="HTML Keyboard" w:semiHidden="1" w:unhideWhenUsed="1"/>
+    <w:lsdException w:name="HTML Preformatted" w:semiHidden="1" w:unhideWhenUsed="1"/>
+    <w:lsdException w:name="HTML Sample" w:semiHidden="1" w:unhideWhenUsed="1"/>
+    <w:lsdException w:name="HTML Typewriter" w:semiHidden="1" w:unhideWhenUsed="1"/>
+    <w:lsdException w:name="HTML Variable" w:semiHidden="1" w:unhideWhenUsed="1"/>
+    <w:lsdException w:name="Normal Table" w:semiHidden="1" w:unhideWhenUsed="1"/>
+    <w:lsdException w:name="annotation subject" w:semiHidden="1" w:unhideWhenUsed="1"/>
+    <w:lsdException w:name="No List" w:semiHidden="1" w:unhideWhenUsed="1"/>
+    <w:lsdException w:name="Outline List 1" w:semiHidden="1" w:unhideWhenUsed="1"/>
+    <w:lsdException w:name="Outline List 2" w:semiHidden="1" w:unhideWhenUsed="1"/>
+    <w:lsdException w:name="Outline List 3" w:semiHidden="1" w:unhideWhenUsed="1"/>
+    <w:lsdException w:name="Table Simple 1" w:semiHidden="1" w:unhideWhenUsed="1"/>
+    <w:lsdException w:name="Table Simple 2" w:semiHidden="1" w:unhideWhenUsed="1"/>
+    <w:lsdException w:name="Table Simple 3" w:semiHidden="1" w:unhideWhenUsed="1"/>
+    <w:lsdException w:name="Table Classic 1" w:semiHidden="1" w:unhideWhenUsed="1"/>
+    <w:lsdException w:name="Table Classic 2" w:semiHidden="1" w:unhideWhenUsed="1"/>
+    <w:lsdException w:name="Table Classic 3" w:semiHidden="1" w:unhideWhenUsed="1"/>
+    <w:lsdException w:name="Table Classic 4" w:semiHidden="1" w:unhideWhenUsed="1"/>
+    <w:lsdException w:name="Table Colorful 1" w:semiHidden="1" w:unhideWhenUsed="1"/>
+    <w:lsdException w:name="Table Colorful 2" w:semiHidden="1" w:unhideWhenUsed="1"/>
+    <w:lsdException w:name="Table Colorful 3" w:semiHidden="1" w:unhideWhenUsed="1"/>
+    <w:lsdException w:name="Table Columns 1" w:semiHidden="1" w:unhideWhenUsed="1"/>
+    <w:lsdException w:name="Table Columns 2" w:semiHidden="1" w:unhideWhenUsed="1"/>
+    <w:lsdException w:name="Table Columns 3" w:semiHidden="1" w:unhideWhenUsed="1"/>
+    <w:lsdException w:name="Table Columns 4" w:semiHidden="1" w:unhideWhenUsed="1"/>
+    <w:lsdException w:name="Table Columns 5" w:semiHidden="1" w:unhideWhenUsed="1"/>
+    <w:lsdException w:name="Table Grid 1" w:semiHidden="1" w:unhideWhenUsed="1"/>
+    <w:lsdException w:name="Table Grid 2" w:semiHidden="1" w:unhideWhenUsed="1"/>
+    <w:lsdException w:name="Table Grid 3" w:semiHidden="1" w:unhideWhenUsed="1"/>
+    <w:lsdException w:name="Table Grid 4" w:semiHidden="1" w:unhideWhenUsed="1"/>
+    <w:lsdException w:name="Table Grid 5" w:semiHidden="1" w:unhideWhenUsed="1"/>
+    <w:lsdException w:name="Table Grid 6" w:semiHidden="1" w:unhideWhenUsed="1"/>
+    <w:lsdException w:name="Table Grid 7" w:semiHidden="1" w:unhideWhenUsed="1"/>
+    <w:lsdException w:name="Table Grid 8" w:semiHidden="1" w:unhideWhenUsed="1"/>
+    <w:lsdException w:name="Table List 1" w:semiHidden="1" w:unhideWhenUsed="1"/>
+    <w:lsdException w:name="Table List 2" w:semiHidden="1" w:unhideWhenUsed="1"/>
+    <w:lsdException w:name="Table List 3" w:semiHidden="1" w:unhideWhenUsed="1"/>
+    <w:lsdException w:name="Table List 4" w:semiHidden="1" w:unhideWhenUsed="1"/>
+    <w:lsdException w:name="Table List 5" w:semiHidden="1" w:unhideWhenUsed="1"/>
+    <w:lsdException w:name="Table List 6" w:semiHidden="1" w:unhideWhenUsed="1"/>
+    <w:lsdException w:name="Table List 7" w:semiHidden="1" w:unhideWhenUsed="1"/>
+    <w:lsdException w:name="Table List 8" w:semiHidden="1" w:unhideWhenUsed="1"/>
+    <w:lsdException w:name="Table 3D effects 1" w:semiHidden="1" w:unhideWhenUsed="1"/>
+    <w:lsdException w:name="Table 3D effects 2" w:semiHidden="1" w:unhideWhenUsed="1"/>
+    <w:lsdException w:name="Table 3D effects 3" w:semiHidden="1" w:unhideWhenUsed="1"/>
+    <w:lsdException w:name="Table Contemporary" w:semiHidden="1" w:unhideWhenUsed="1"/>
+    <w:lsdException w:name="Table Elegant" w:semiHidden="1" w:unhideWhenUsed="1"/>
+    <w:lsdException w:name="Table Professional" w:semiHidden="1" w:unhideWhenUsed="1"/>
+    <w:lsdException w:name="Table Subtle 1" w:semiHidden="1" w:unhideWhenUsed="1"/>
+    <w:lsdException w:name="Table Subtle 2" w:semiHidden="1" w:unhideWhenUsed="1"/>
+    <w:lsdException w:name="Table Web 1" w:semiHidden="1" w:unhideWhenUsed="1"/>
+    <w:lsdException w:name="Table Web 2" w:semiHidden="1" w:unhideWhenUsed="1"/>
+    <w:lsdException w:name="Table Web 3" w:semiHidden="1" w:unhideWhenUsed="1"/>
+    <w:lsdException w:name="Balloon Text" w:semiHidden="1" w:unhideWhenUsed="1"/>
+    <w:lsdException w:name="Table Grid" w:uiPriority="59"/>
+    <w:lsdException w:name="Table Theme" w:semiHidden="1" w:unhideWhenUsed="1"/>
+    <w:lsdException w:name="Placeholder Text" w:semiHidden="1"/>
+    <w:lsdException w:name="No Spacing" w:uiPriority="1" w:qFormat="1"/>
+    <w:lsdException w:name="Light Shading" w:uiPriority="60"/>
+    <w:lsdException w:name="Light List" w:uiPriority="61"/>
+    <w:lsdException w:name="Light Grid" w:uiPriority="62"/>
+    <w:lsdException w:name="Medium Shading 1" w:uiPriority="63"/>
+    <w:lsdException w:name="Medium Shading 2" w:uiPriority="64"/>
+    <w:lsdException w:name="Medium List 1" w:uiPriority="65"/>
+    <w:lsdException w:name="Medium List 2" w:uiPriority="66"/>
+    <w:lsdException w:name="Medium Grid 1" w:uiPriority="67"/>
+    <w:lsdException w:name="Medium Grid 2" w:uiPriority="68"/>
+    <w:lsdException w:name="Medium Grid 3" w:uiPriority="69"/>
+    <w:lsdException w:name="Dark List" w:uiPriority="70"/>
+    <w:lsdException w:name="Colorful Shading" w:uiPriority="71"/>
+    <w:lsdException w:name="Colorful List" w:uiPriority="72"/>
+    <w:lsdException w:name="Colorful Grid" w:uiPriority="73"/>
+    <w:lsdException w:name="Light Shading Accent 1" w:uiPriority="60"/>
+    <w:lsdException w:name="Light List Accent 1" w:uiPriority="61"/>
+    <w:lsdException w:name="Light Grid Accent 1" w:uiPriority="62"/>
+    <w:lsdException w:name="Medium Shading 1 Accent 1" w:uiPriority="63"/>
+    <w:lsdException w:name="Medium Shading 2 Accent 1" w:uiPriority="64"/>
+    <w:lsdException w:name="Medium List 1 Accent 1" w:uiPriority="65"/>
+    <w:lsdException w:name="Revision" w:semiHidden="1"/>
+    <w:lsdException w:name="List Paragraph" w:uiPriority="34" w:qFormat="1"/>
+    <w:lsdException w:name="Quote" w:uiPriority="29" w:qFormat="1"/>
+    <w:lsdException w:name="Intense Quote" w:uiPriority="30" w:qFormat="1"/>
+    <w:lsdException w:name="Medium List 2 Accent 1" w:uiPriority="66"/>
+    <w:lsdException w:name="Medium Grid 1 Accent 1" w:uiPriority="67"/>
+    <w:lsdException w:name="Medium Grid 2 Accent 1" w:uiPriority="68"/>
+    <w:lsdException w:name="Medium Grid 3 Accent 1" w:uiPriority="69"/>
+    <w:lsdException w:name="Dark List Accent 1" w:uiPriority="70"/>
+    <w:lsdException w:name="Colorful Shading Accent 1" w:uiPriority="71"/>
+    <w:lsdException w:name="Colorful List Accent 1" w:uiPriority="72"/>
+    <w:lsdException w:name="Colorful Grid Accent 1" w:uiPriority="73"/>
+    <w:lsdException w:name="Light Shading Accent 2" w:uiPriority="60"/>
+    <w:lsdException w:name="Light List Accent 2" w:uiPriority="61"/>
+    <w:lsdException w:name="Light Grid Accent 2" w:uiPriority="62"/>
+    <w:lsdException w:name="Medium Shading 1 Accent 2" w:uiPriority="63"/>
+    <w:lsdException w:name="Medium Shading 2 Accent 2" w:uiPriority="64"/>
+    <w:lsdException w:name="Medium List 1 Accent 2" w:uiPriority="65"/>
+    <w:lsdException w:name="Medium List 2 Accent 2" w:uiPriority="66"/>
+    <w:lsdException w:name="Medium Grid 1 Accent 2" w:uiPriority="67"/>
+    <w:lsdException w:name="Medium Grid 2 Accent 2" w:uiPriority="68"/>
+    <w:lsdException w:name="Medium Grid 3 Accent 2" w:uiPriority="69"/>
+    <w:lsdException w:name="Dark List Accent 2" w:uiPriority="70"/>
+    <w:lsdException w:name="Colorful Shading Accent 2" w:uiPriority="71"/>
+    <w:lsdException w:name="Colorful List Accent 2" w:uiPriority="72"/>
+    <w:lsdException w:name="Colorful Grid Accent 2" w:uiPriority="73"/>
+    <w:lsdException w:name="Light Shading Accent 3" w:uiPriority="60"/>
+    <w:lsdException w:name="Light List Accent 3" w:uiPriority="61"/>
+    <w:lsdException w:name="Light Grid Accent 3" w:uiPriority="62"/>
+    <w:lsdException w:name="Medium Shading 1 Accent 3" w:uiPriority="63"/>
+    <w:lsdException w:name="Medium Shading 2 Accent 3" w:uiPriority="64"/>
+    <w:lsdException w:name="Medium List 1 Accent 3" w:uiPriority="65"/>
+    <w:lsdException w:name="Medium List 2 Accent 3" w:uiPriority="66"/>
+    <w:lsdException w:name="Medium Grid 1 Accent 3" w:uiPriority="67"/>
+    <w:lsdException w:name="Medium Grid 2 Accent 3" w:uiPriority="68"/>
+    <w:lsdException w:name="Medium Grid 3 Accent 3" w:uiPriority="69"/>
+    <w:lsdException w:name="Dark List Accent 3" w:uiPriority="70"/>
+    <w:lsdException w:name="Colorful Shading Accent 3" w:uiPriority="71"/>
+    <w:lsdException w:name="Colorful List Accent 3" w:uiPriority="72"/>
+    <w:lsdException w:name="Colorful Grid Accent 3" w:uiPriority="73"/>
+    <w:lsdException w:name="Light Shading Accent 4" w:uiPriority="60"/>
+    <w:lsdException w:name="Light List Accent 4" w:uiPriority="61"/>
+    <w:lsdException w:name="Light Grid Accent 4" w:uiPriority="62"/>
+    <w:lsdException w:name="Medium Shading 1 Accent 4" w:uiPriority="63"/>
+    <w:lsdException w:name="Medium Shading 2 Accent 4" w:uiPriority="64"/>
+    <w:lsdException w:name="Medium List 1 Accent 4" w:uiPriority="65"/>
+    <w:lsdException w:name="Medium List 2 Accent 4" w:uiPriority="66"/>
+    <w:lsdException w:name="Medium Grid 1 Accent 4" w:uiPriority="67"/>
+    <w:lsdException w:name="Medium Grid 2 Accent 4" w:uiPriority="68"/>
+    <w:lsdException w:name="Medium Grid 3 Accent 4" w:uiPriority="69"/>
+    <w:lsdException w:name="Dark List Accent 4" w:uiPriority="70"/>
+    <w:lsdException w:name="Colorful Shading Accent 4" w:uiPriority="71"/>
+    <w:lsdException w:name="Colorful List Accent 4" w:uiPriority="72"/>
+    <w:lsdException w:name="Colorful Grid Accent 4" w:uiPriority="73"/>
+    <w:lsdException w:name="Light Shading Accent 5" w:uiPriority="60"/>
+    <w:lsdException w:name="Light List Accent 5" w:uiPriority="61"/>
+    <w:lsdException w:name="Light Grid Accent 5" w:uiPriority="62"/>
+    <w:lsdException w:name="Medium Shading 1 Accent 5" w:uiPriority="63"/>
+    <w:lsdException w:name="Medium Shading 2 Accent 5" w:uiPriority="64"/>
+    <w:lsdException w:name="Medium List 1 Accent 5" w:uiPriority="65"/>
+    <w:lsdException w:name="Medium List 2 Accent 5" w:uiPriority="66"/>
+    <w:lsdException w:name="Medium Grid 1 Accent 5" w:uiPriority="67"/>
+    <w:lsdException w:name="Medium Grid 2 Accent 5" w:uiPriority="68"/>
+    <w:lsdException w:name="Medium Grid 3 Accent 5" w:uiPriority="69"/>
+    <w:lsdException w:name="Dark List Accent 5" w:uiPriority="70"/>
+    <w:lsdException w:name="Colorful Shading Accent 5" w:uiPriority="71"/>
+    <w:lsdException w:name="Colorful List Accent 5" w:uiPriority="72"/>
+    <w:lsdException w:name="Colorful Grid Accent 5" w:uiPriority="73"/>
+    <w:lsdException w:name="Light Shading Accent 6" w:uiPriority="60"/>
+    <w:lsdException w:name="Light List Accent 6" w:uiPriority="61"/>
+    <w:lsdException w:name="Light Grid Accent 6" w:uiPriority="62"/>
+    <w:lsdException w:name="Medium Shading 1 Accent 6" w:uiPriority="63"/>
+    <w:lsdException w:name="Medium Shading 2 Accent 6" w:uiPriority="64"/>
+    <w:lsdException w:name="Medium List 1 Accent 6" w:uiPriority="65"/>
+    <w:lsdException w:name="Medium List 2 Accent 6" w:uiPriority="66"/>
+    <w:lsdException w:name="Medium Grid 1 Accent 6" w:uiPriority="67"/>
+    <w:lsdException w:name="Medium Grid 2 Accent 6" w:uiPriority="68"/>
+    <w:lsdException w:name="Medium Grid 3 Accent 6" w:uiPriority="69"/>
+    <w:lsdException w:name="Dark List Accent 6" w:uiPriority="70"/>
+    <w:lsdException w:name="Colorful Shading Accent 6" w:uiPriority="71"/>
+    <w:lsdException w:name="Colorful List Accent 6" w:uiPriority="72"/>
+    <w:lsdException w:name="Colorful Grid Accent 6" w:uiPriority="73"/>
+    <w:lsdException w:name="Subtle Emphasis" w:uiPriority="19" w:qFormat="1"/>
+    <w:lsdException w:name="Intense Emphasis" w:uiPriority="21" w:qFormat="1"/>
+    <w:lsdException w:name="Subtle Reference" w:uiPriority="31" w:qFormat="1"/>
+    <w:lsdException w:name="Intense Reference" w:uiPriority="32" w:qFormat="1"/>
+    <w:lsdException w:name="Book Title" w:uiPriority="33" w:qFormat="1"/>
+    <w:lsdException w:name="Bibliography" w:semiHidden="1" w:uiPriority="37" w:unhideWhenUsed="1"/>
+    <w:lsdException w:name="TOC Heading" w:semiHidden="1" w:uiPriority="39" w:unhideWhenUsed="1" w:qFormat="1"/>
+    <w:lsdException w:name="Plain Table 1" w:uiPriority="41"/>
+    <w:lsdException w:name="Plain Table 2" w:uiPriority="42"/>
+    <w:lsdException w:name="Plain Table 3" w:uiPriority="43"/>
+    <w:lsdException w:name="Plain Table 4" w:uiPriority="44"/>
+    <w:lsdException w:name="Plain Table 5" w:uiPriority="45"/>
+    <w:lsdException w:name="Grid Table Light" w:uiPriority="40"/>
+    <w:lsdException w:name="Grid Table 1 Light" w:uiPriority="46"/>
+    <w:lsdException w:name="Grid Table 2" w:uiPriority="47"/>
+    <w:lsdException w:name="Grid Table 3" w:uiPriority="48"/>
+    <w:lsdException w:name="Grid Table 4" w:uiPriority="49"/>
+    <w:lsdException w:name="Grid Table 5 Dark" w:uiPriority="50"/>
+    <w:lsdException w:name="Grid Table 6 Colorful" w:uiPriority="51"/>
+    <w:lsdException w:name="Grid Table 7 Colorful" w:uiPriority="52"/>
+    <w:lsdException w:name="Grid Table 1 Light Accent 1" w:uiPriority="46"/>
+    <w:lsdException w:name="Grid Table 2 Accent 1" w:uiPriority="47"/>
+    <w:lsdException w:name="Grid Table 3 Accent 1" w:uiPriority="48"/>
+    <w:lsdException w:name="Grid Table 4 Accent 1" w:uiPriority="49"/>
+    <w:lsdException w:name="Grid Table 5 Dark Accent 1" w:uiPriority="50"/>
+    <w:lsdException w:name="Grid Table 6 Colorful Accent 1" w:uiPriority="51"/>
+    <w:lsdException w:name="Grid Table 7 Colorful Accent 1" w:uiPriority="52"/>
+    <w:lsdException w:name="Grid Table 1 Light Accent 2" w:uiPriority="46"/>
+    <w:lsdException w:name="Grid Table 2 Accent 2" w:uiPriority="47"/>
+    <w:lsdException w:name="Grid Table 3 Accent 2" w:uiPriority="48"/>
+    <w:lsdException w:name="Grid Table 4 Accent 2" w:uiPriority="49"/>
+    <w:lsdException w:name="Grid Table 5 Dark Accent 2" w:uiPriority="50"/>
+    <w:lsdException w:name="Grid Table 6 Colorful Accent 2" w:uiPriority="51"/>
+    <w:lsdException w:name="Grid Table 7 Colorful Accent 2" w:uiPriority="52"/>
+    <w:lsdException w:name="Grid Table 1 Light Accent 3" w:uiPriority="46"/>
+    <w:lsdException w:name="Grid Table 2 Accent 3" w:uiPriority="47"/>
+    <w:lsdException w:name="Grid Table 3 Accent 3" w:uiPriority="48"/>
+    <w:lsdException w:name="Grid Table 4 Accent 3" w:uiPriority="49"/>
+    <w:lsdException w:name="Grid Table 5 Dark Accent 3" w:uiPriority="50"/>
+    <w:lsdException w:name="Grid Table 6 Colorful Accent 3" w:uiPriority="51"/>
+    <w:lsdException w:name="Grid Table 7 Colorful Accent 3" w:uiPriority="52"/>
+    <w:lsdException w:name="Grid Table 1 Light Accent 4" w:uiPriority="46"/>
+    <w:lsdException w:name="Grid Table 2 Accent 4" w:uiPriority="47"/>
+    <w:lsdException w:name="Grid Table 3 Accent 4" w:uiPriority="48"/>
+    <w:lsdException w:name="Grid Table 4 Accent 4" w:uiPriority="49"/>
+    <w:lsdException w:name="Grid Table 5 Dark Accent 4" w:uiPriority="50"/>
+    <w:lsdException w:name="Grid Table 6 Colorful Accent 4" w:uiPriority="51"/>
+    <w:lsdException w:name="Grid Table 7 Colorful Accent 4" w:uiPriority="52"/>
+    <w:lsdException w:name="Grid Table 1 Light Accent 5" w:uiPriority="46"/>
+    <w:lsdException w:name="Grid Table 2 Accent 5" w:uiPriority="47"/>
+    <w:lsdException w:name="Grid Table 3 Accent 5" w:uiPriority="48"/>
+    <w:lsdException w:name="Grid Table 4 Accent 5" w:uiPriority="49"/>
+    <w:lsdException w:name="Grid Table 5 Dark Accent 5" w:uiPriority="50"/>
+    <w:lsdException w:name="Grid Table 6 Colorful Accent 5" w:uiPriority="51"/>
+    <w:lsdException w:name="Grid Table 7 Colorful Accent 5" w:uiPriority="52"/>
+    <w:lsdException w:name="Grid Table 1 Light Accent 6" w:uiPriority="46"/>
+    <w:lsdException w:name="Grid Table 2 Accent 6" w:uiPriority="47"/>
+    <w:lsdException w:name="Grid Table 3 Accent 6" w:uiPriority="48"/>
+    <w:lsdException w:name="Grid Table 4 Accent 6" w:uiPriority="49"/>
+    <w:lsdException w:name="Grid Table 5 Dark Accent 6" w:uiPriority="50"/>
+    <w:lsdException w:name="Grid Table 6 Colorful Accent 6" w:uiPriority="51"/>
+    <w:lsdException w:name="Grid Table 7 Colorful Accent 6" w:uiPriority="52"/>
+    <w:lsdException w:name="List Table 1 Light" w:uiPriority="46"/>
+    <w:lsdException w:name="List Table 2" w:uiPriority="47"/>
+    <w:lsdException w:name="List Table 3" w:uiPriority="48"/>
+    <w:lsdException w:name="List Table 4" w:uiPriority="49"/>
+    <w:lsdException w:name="List Table 5 Dark" w:uiPriority="50"/>
+    <w:lsdException w:name="List Table 6 Colorful" w:uiPriority="51"/>
+    <w:lsdException w:name="List Table 7 Colorful" w:uiPriority="52"/>
+    <w:lsdException w:name="List Table 1 Light Accent 1" w:uiPriority="46"/>
+    <w:lsdException w:name="List Table 2 Accent 1" w:uiPriority="47"/>
+    <w:lsdException w:name="List Table 3 Accent 1" w:uiPriority="48"/>
+    <w:lsdException w:name="List Table 4 Accent 1" w:uiPriority="49"/>
+    <w:lsdException w:name="List Table 5 Dark Accent 1" w:uiPriority="50"/>
+    <w:lsdException w:name="List Table 6 Colorful Accent 1" w:uiPriority="51"/>
+    <w:lsdException w:name="List Table 7 Colorful Accent 1" w:uiPriority="52"/>
+    <w:lsdException w:name="List Table 1 Light Accent 2" w:uiPriority="46"/>
+    <w:lsdException w:name="List Table 2 Accent 2" w:uiPriority="47"/>
+    <w:lsdException w:name="List Table 3 Accent 2" w:uiPriority="48"/>
+    <w:lsdException w:name="List Table 4 Accent 2" w:uiPriority="49"/>
+    <w:lsdException w:name="List Table 5 Dark Accent 2" w:uiPriority="50"/>
+    <w:lsdException w:name="List Table 6 Colorful Accent 2" w:uiPriority="51"/>
+    <w:lsdException w:name="List Table 7 Colorful Accent 2" w:uiPriority="52"/>
+    <w:lsdException w:name="List Table 1 Light Accent 3" w:uiPriority="46"/>
+    <w:lsdException w:name="List Table 2 Accent 3" w:uiPriority="47"/>
+    <w:lsdException w:name="List Table 3 Accent 3" w:uiPriority="48"/>
+    <w:lsdException w:name="List Table 4 Accent 3" w:uiPriority="49"/>
+    <w:lsdException w:name="List Table 5 Dark Accent 3" w:uiPriority="50"/>
+    <w:lsdException w:name="List Table 6 Colorful Accent 3" w:uiPriority="51"/>
+    <w:lsdException w:name="List Table 7 Colorful Accent 3" w:uiPriority="52"/>
+    <w:lsdException w:name="List Table 1 Light Accent 4" w:uiPriority="46"/>
+    <w:lsdException w:name="List Table 2 Accent 4" w:uiPriority="47"/>
+    <w:lsdException w:name="List Table 3 Accent 4" w:uiPriority="48"/>
+    <w:lsdException w:name="List Table 4 Accent 4" w:uiPriority="49"/>
+    <w:lsdException w:name="List Table 5 Dark Accent 4" w:uiPriority="50"/>
+    <w:lsdException w:name="List Table 6 Colorful Accent 4" w:uiPriority="51"/>
+    <w:lsdException w:name="List Table 7 Colorful Accent 4" w:uiPriority="52"/>
+    <w:lsdException w:name="List Table 1 Light Accent 5" w:uiPriority="46"/>
+    <w:lsdException w:name="List Table 2 Accent 5" w:uiPriority="47"/>
+    <w:lsdException w:name="List Table 3 Accent 5" w:uiPriority="48"/>
+    <w:lsdException w:name="List Table 4 Accent 5" w:uiPriority="49"/>
+    <w:lsdException w:name="List Table 5 Dark Accent 5" w:uiPriority="50"/>
+    <w:lsdException w:name="List Table 6 Colorful Accent 5" w:uiPriority="51"/>
+    <w:lsdException w:name="List Table 7 Colorful Accent 5" w:uiPriority="52"/>
+    <w:lsdException w:name="List Table 1 Light Accent 6" w:uiPriority="46"/>
+    <w:lsdException w:name="List Table 2 Accent 6" w:uiPriority="47"/>
+    <w:lsdException w:name="List Table 3 Accent 6" w:uiPriority="48"/>
+    <w:lsdException w:name="List Table 4 Accent 6" w:uiPriority="49"/>
+    <w:lsdException w:name="List Table 5 Dark Accent 6" w:uiPriority="50"/>
+    <w:lsdException w:name="List Table 6 Colorful Accent 6" w:uiPriority="51"/>
+    <w:lsdException w:name="List Table 7 Colorful Accent 6" w:uiPriority="52"/>
+    <w:lsdException w:name="Mention" w:semiHidden="1" w:unhideWhenUsed="1"/>
+    <w:lsdException w:name="Smart Hyperlink" w:semiHidden="1" w:unhideWhenUsed="1"/>
+    <w:lsdException w:name="Hashtag" w:semiHidden="1" w:unhideWhenUsed="1"/>
+    <w:lsdException w:name="Unresolved Mention" w:semiHidden="1" w:unhideWhenUsed="1"/>
   </w:latentStyles>
   <w:style w:type="paragraph" w:default="1" w:styleId="a">
     <w:name w:val="Normal"/>
@@ -6928,7 +6964,6 @@
     <w:basedOn w:val="a"/>
     <w:link w:val="Char"/>
     <w:uiPriority w:val="99"/>
-    <w:semiHidden/>
     <w:unhideWhenUsed/>
     <w:rsid w:val="00032B03"/>
     <w:pPr>
@@ -6943,7 +6978,6 @@
     <w:basedOn w:val="a0"/>
     <w:link w:val="a6"/>
     <w:uiPriority w:val="99"/>
-    <w:semiHidden/>
     <w:rsid w:val="00032B03"/>
     <w:rPr>
       <w:rFonts w:ascii="바탕" w:eastAsia="바탕" w:hAnsi="Arial Unicode MS" w:cs="바탕"/>
@@ -6956,7 +6990,6 @@
     <w:basedOn w:val="a"/>
     <w:link w:val="Char0"/>
     <w:uiPriority w:val="99"/>
-    <w:semiHidden/>
     <w:unhideWhenUsed/>
     <w:rsid w:val="00032B03"/>
     <w:pPr>
@@ -6971,7 +7004,6 @@
     <w:basedOn w:val="a0"/>
     <w:link w:val="a7"/>
     <w:uiPriority w:val="99"/>
-    <w:semiHidden/>
     <w:rsid w:val="00032B03"/>
     <w:rPr>
       <w:rFonts w:ascii="바탕" w:eastAsia="바탕" w:hAnsi="Arial Unicode MS" w:cs="바탕"/>
@@ -7017,292 +7049,10 @@
       <w:szCs w:val="18"/>
     </w:rPr>
   </w:style>
-</w:styles>
-</file>
-
-<file path=word/stylesWithEffects.xml><?xml version="1.0" encoding="utf-8"?>
-<w:styles xmlns:wpc="http://schemas.microsoft.com/office/word/2010/wordprocessingCanvas" xmlns:mc="http://schemas.openxmlformats.org/markup-compatibility/2006" xmlns:o="urn:schemas-microsoft-com:office:office" xmlns:r="http://schemas.openxmlformats.org/officeDocument/2006/relationships" xmlns:m="http://schemas.openxmlformats.org/officeDocument/2006/math" xmlns:v="urn:schemas-microsoft-com:vml" xmlns:wp14="http://schemas.microsoft.com/office/word/2010/wordprocessingDrawing" xmlns:wp="http://schemas.openxmlformats.org/drawingml/2006/wordprocessingDrawing" xmlns:w10="urn:schemas-microsoft-com:office:word" xmlns:w="http://schemas.openxmlformats.org/wordprocessingml/2006/main" xmlns:w14="http://schemas.microsoft.com/office/word/2010/wordml" xmlns:wpg="http://schemas.microsoft.com/office/word/2010/wordprocessingGroup" xmlns:wpi="http://schemas.microsoft.com/office/word/2010/wordprocessingInk" xmlns:wne="http://schemas.microsoft.com/office/word/2006/wordml" xmlns:wps="http://schemas.microsoft.com/office/word/2010/wordprocessingShape" mc:Ignorable="w14 wp14">
-  <w:docDefaults>
-    <w:rPrDefault>
-      <w:rPr>
-        <w:rFonts w:asciiTheme="minorHAnsi" w:eastAsiaTheme="minorEastAsia" w:hAnsiTheme="minorHAnsi" w:cstheme="minorBidi"/>
-        <w:kern w:val="2"/>
-        <w:szCs w:val="22"/>
-        <w:lang w:val="en-US" w:eastAsia="ko-KR" w:bidi="ar-SA"/>
-      </w:rPr>
-    </w:rPrDefault>
-    <w:pPrDefault>
-      <w:pPr>
-        <w:spacing w:after="200" w:line="276" w:lineRule="auto"/>
-        <w:jc w:val="both"/>
-      </w:pPr>
-    </w:pPrDefault>
-  </w:docDefaults>
-  <w:latentStyles w:defLockedState="0" w:defUIPriority="99" w:defSemiHidden="1" w:defUnhideWhenUsed="1" w:defQFormat="0" w:count="267">
-    <w:lsdException w:name="Normal" w:semiHidden="0" w:uiPriority="0" w:unhideWhenUsed="0" w:qFormat="1"/>
-    <w:lsdException w:name="heading 1" w:semiHidden="0" w:uiPriority="9" w:unhideWhenUsed="0" w:qFormat="1"/>
-    <w:lsdException w:name="heading 2" w:uiPriority="9" w:qFormat="1"/>
-    <w:lsdException w:name="heading 3" w:uiPriority="9" w:qFormat="1"/>
-    <w:lsdException w:name="heading 4" w:uiPriority="9" w:qFormat="1"/>
-    <w:lsdException w:name="heading 5" w:uiPriority="9" w:qFormat="1"/>
-    <w:lsdException w:name="heading 6" w:uiPriority="9" w:qFormat="1"/>
-    <w:lsdException w:name="heading 7" w:uiPriority="9" w:qFormat="1"/>
-    <w:lsdException w:name="heading 8" w:uiPriority="9" w:qFormat="1"/>
-    <w:lsdException w:name="heading 9" w:uiPriority="9" w:qFormat="1"/>
-    <w:lsdException w:name="toc 1" w:uiPriority="39"/>
-    <w:lsdException w:name="toc 2" w:uiPriority="39"/>
-    <w:lsdException w:name="toc 3" w:uiPriority="39"/>
-    <w:lsdException w:name="toc 4" w:uiPriority="39"/>
-    <w:lsdException w:name="toc 5" w:uiPriority="39"/>
-    <w:lsdException w:name="toc 6" w:uiPriority="39"/>
-    <w:lsdException w:name="toc 7" w:uiPriority="39"/>
-    <w:lsdException w:name="toc 8" w:uiPriority="39"/>
-    <w:lsdException w:name="toc 9" w:uiPriority="39"/>
-    <w:lsdException w:name="caption" w:uiPriority="35" w:qFormat="1"/>
-    <w:lsdException w:name="Title" w:semiHidden="0" w:uiPriority="10" w:unhideWhenUsed="0" w:qFormat="1"/>
-    <w:lsdException w:name="Default Paragraph Font" w:uiPriority="1"/>
-    <w:lsdException w:name="Subtitle" w:semiHidden="0" w:uiPriority="11" w:unhideWhenUsed="0" w:qFormat="1"/>
-    <w:lsdException w:name="Strong" w:semiHidden="0" w:uiPriority="22" w:unhideWhenUsed="0" w:qFormat="1"/>
-    <w:lsdException w:name="Emphasis" w:semiHidden="0" w:uiPriority="20" w:unhideWhenUsed="0" w:qFormat="1"/>
-    <w:lsdException w:name="Table Grid" w:semiHidden="0" w:uiPriority="59" w:unhideWhenUsed="0"/>
-    <w:lsdException w:name="Placeholder Text" w:unhideWhenUsed="0"/>
-    <w:lsdException w:name="No Spacing" w:semiHidden="0" w:uiPriority="1" w:unhideWhenUsed="0" w:qFormat="1"/>
-    <w:lsdException w:name="Light Shading" w:semiHidden="0" w:uiPriority="60" w:unhideWhenUsed="0"/>
-    <w:lsdException w:name="Light List" w:semiHidden="0" w:uiPriority="61" w:unhideWhenUsed="0"/>
-    <w:lsdException w:name="Light Grid" w:semiHidden="0" w:uiPriority="62" w:unhideWhenUsed="0"/>
-    <w:lsdException w:name="Medium Shading 1" w:semiHidden="0" w:uiPriority="63" w:unhideWhenUsed="0"/>
-    <w:lsdException w:name="Medium Shading 2" w:semiHidden="0" w:uiPriority="64" w:unhideWhenUsed="0"/>
-    <w:lsdException w:name="Medium List 1" w:semiHidden="0" w:uiPriority="65" w:unhideWhenUsed="0"/>
-    <w:lsdException w:name="Medium List 2" w:semiHidden="0" w:uiPriority="66" w:unhideWhenUsed="0"/>
-    <w:lsdException w:name="Medium Grid 1" w:semiHidden="0" w:uiPriority="67" w:unhideWhenUsed="0"/>
-    <w:lsdException w:name="Medium Grid 2" w:semiHidden="0" w:uiPriority="68" w:unhideWhenUsed="0"/>
-    <w:lsdException w:name="Medium Grid 3" w:semiHidden="0" w:uiPriority="69" w:unhideWhenUsed="0"/>
-    <w:lsdException w:name="Dark List" w:semiHidden="0" w:uiPriority="70" w:unhideWhenUsed="0"/>
-    <w:lsdException w:name="Colorful Shading" w:semiHidden="0" w:uiPriority="71" w:unhideWhenUsed="0"/>
-    <w:lsdException w:name="Colorful List" w:semiHidden="0" w:uiPriority="72" w:unhideWhenUsed="0"/>
-    <w:lsdException w:name="Colorful Grid" w:semiHidden="0" w:uiPriority="73" w:unhideWhenUsed="0"/>
-    <w:lsdException w:name="Light Shading Accent 1" w:semiHidden="0" w:uiPriority="60" w:unhideWhenUsed="0"/>
-    <w:lsdException w:name="Light List Accent 1" w:semiHidden="0" w:uiPriority="61" w:unhideWhenUsed="0"/>
-    <w:lsdException w:name="Light Grid Accent 1" w:semiHidden="0" w:uiPriority="62" w:unhideWhenUsed="0"/>
-    <w:lsdException w:name="Medium Shading 1 Accent 1" w:semiHidden="0" w:uiPriority="63" w:unhideWhenUsed="0"/>
-    <w:lsdException w:name="Medium Shading 2 Accent 1" w:semiHidden="0" w:uiPriority="64" w:unhideWhenUsed="0"/>
-    <w:lsdException w:name="Medium List 1 Accent 1" w:semiHidden="0" w:uiPriority="65" w:unhideWhenUsed="0"/>
-    <w:lsdException w:name="Revision" w:unhideWhenUsed="0"/>
-    <w:lsdException w:name="List Paragraph" w:semiHidden="0" w:uiPriority="34" w:unhideWhenUsed="0" w:qFormat="1"/>
-    <w:lsdException w:name="Quote" w:semiHidden="0" w:uiPriority="29" w:unhideWhenUsed="0" w:qFormat="1"/>
-    <w:lsdException w:name="Intense Quote" w:semiHidden="0" w:uiPriority="30" w:unhideWhenUsed="0" w:qFormat="1"/>
-    <w:lsdException w:name="Medium List 2 Accent 1" w:semiHidden="0" w:uiPriority="66" w:unhideWhenUsed="0"/>
-    <w:lsdException w:name="Medium Grid 1 Accent 1" w:semiHidden="0" w:uiPriority="67" w:unhideWhenUsed="0"/>
-    <w:lsdException w:name="Medium Grid 2 Accent 1" w:semiHidden="0" w:uiPriority="68" w:unhideWhenUsed="0"/>
-    <w:lsdException w:name="Medium Grid 3 Accent 1" w:semiHidden="0" w:uiPriority="69" w:unhideWhenUsed="0"/>
-    <w:lsdException w:name="Dark List Accent 1" w:semiHidden="0" w:uiPriority="70" w:unhideWhenUsed="0"/>
-    <w:lsdException w:name="Colorful Shading Accent 1" w:semiHidden="0" w:uiPriority="71" w:unhideWhenUsed="0"/>
-    <w:lsdException w:name="Colorful List Accent 1" w:semiHidden="0" w:uiPriority="72" w:unhideWhenUsed="0"/>
-    <w:lsdException w:name="Colorful Grid Accent 1" w:semiHidden="0" w:uiPriority="73" w:unhideWhenUsed="0"/>
-    <w:lsdException w:name="Light Shading Accent 2" w:semiHidden="0" w:uiPriority="60" w:unhideWhenUsed="0"/>
-    <w:lsdException w:name="Light List Accent 2" w:semiHidden="0" w:uiPriority="61" w:unhideWhenUsed="0"/>
-    <w:lsdException w:name="Light Grid Accent 2" w:semiHidden="0" w:uiPriority="62" w:unhideWhenUsed="0"/>
-    <w:lsdException w:name="Medium Shading 1 Accent 2" w:semiHidden="0" w:uiPriority="63" w:unhideWhenUsed="0"/>
-    <w:lsdException w:name="Medium Shading 2 Accent 2" w:semiHidden="0" w:uiPriority="64" w:unhideWhenUsed="0"/>
-    <w:lsdException w:name="Medium List 1 Accent 2" w:semiHidden="0" w:uiPriority="65" w:unhideWhenUsed="0"/>
-    <w:lsdException w:name="Medium List 2 Accent 2" w:semiHidden="0" w:uiPriority="66" w:unhideWhenUsed="0"/>
-    <w:lsdException w:name="Medium Grid 1 Accent 2" w:semiHidden="0" w:uiPriority="67" w:unhideWhenUsed="0"/>
-    <w:lsdException w:name="Medium Grid 2 Accent 2" w:semiHidden="0" w:uiPriority="68" w:unhideWhenUsed="0"/>
-    <w:lsdException w:name="Medium Grid 3 Accent 2" w:semiHidden="0" w:uiPriority="69" w:unhideWhenUsed="0"/>
-    <w:lsdException w:name="Dark List Accent 2" w:semiHidden="0" w:uiPriority="70" w:unhideWhenUsed="0"/>
-    <w:lsdException w:name="Colorful Shading Accent 2" w:semiHidden="0" w:uiPriority="71" w:unhideWhenUsed="0"/>
-    <w:lsdException w:name="Colorful List Accent 2" w:semiHidden="0" w:uiPriority="72" w:unhideWhenUsed="0"/>
-    <w:lsdException w:name="Colorful Grid Accent 2" w:semiHidden="0" w:uiPriority="73" w:unhideWhenUsed="0"/>
-    <w:lsdException w:name="Light Shading Accent 3" w:semiHidden="0" w:uiPriority="60" w:unhideWhenUsed="0"/>
-    <w:lsdException w:name="Light List Accent 3" w:semiHidden="0" w:uiPriority="61" w:unhideWhenUsed="0"/>
-    <w:lsdException w:name="Light Grid Accent 3" w:semiHidden="0" w:uiPriority="62" w:unhideWhenUsed="0"/>
-    <w:lsdException w:name="Medium Shading 1 Accent 3" w:semiHidden="0" w:uiPriority="63" w:unhideWhenUsed="0"/>
-    <w:lsdException w:name="Medium Shading 2 Accent 3" w:semiHidden="0" w:uiPriority="64" w:unhideWhenUsed="0"/>
-    <w:lsdException w:name="Medium List 1 Accent 3" w:semiHidden="0" w:uiPriority="65" w:unhideWhenUsed="0"/>
-    <w:lsdException w:name="Medium List 2 Accent 3" w:semiHidden="0" w:uiPriority="66" w:unhideWhenUsed="0"/>
-    <w:lsdException w:name="Medium Grid 1 Accent 3" w:semiHidden="0" w:uiPriority="67" w:unhideWhenUsed="0"/>
-    <w:lsdException w:name="Medium Grid 2 Accent 3" w:semiHidden="0" w:uiPriority="68" w:unhideWhenUsed="0"/>
-    <w:lsdException w:name="Medium Grid 3 Accent 3" w:semiHidden="0" w:uiPriority="69" w:unhideWhenUsed="0"/>
-    <w:lsdException w:name="Dark List Accent 3" w:semiHidden="0" w:uiPriority="70" w:unhideWhenUsed="0"/>
-    <w:lsdException w:name="Colorful Shading Accent 3" w:semiHidden="0" w:uiPriority="71" w:unhideWhenUsed="0"/>
-    <w:lsdException w:name="Colorful List Accent 3" w:semiHidden="0" w:uiPriority="72" w:unhideWhenUsed="0"/>
-    <w:lsdException w:name="Colorful Grid Accent 3" w:semiHidden="0" w:uiPriority="73" w:unhideWhenUsed="0"/>
-    <w:lsdException w:name="Light Shading Accent 4" w:semiHidden="0" w:uiPriority="60" w:unhideWhenUsed="0"/>
-    <w:lsdException w:name="Light List Accent 4" w:semiHidden="0" w:uiPriority="61" w:unhideWhenUsed="0"/>
-    <w:lsdException w:name="Light Grid Accent 4" w:semiHidden="0" w:uiPriority="62" w:unhideWhenUsed="0"/>
-    <w:lsdException w:name="Medium Shading 1 Accent 4" w:semiHidden="0" w:uiPriority="63" w:unhideWhenUsed="0"/>
-    <w:lsdException w:name="Medium Shading 2 Accent 4" w:semiHidden="0" w:uiPriority="64" w:unhideWhenUsed="0"/>
-    <w:lsdException w:name="Medium List 1 Accent 4" w:semiHidden="0" w:uiPriority="65" w:unhideWhenUsed="0"/>
-    <w:lsdException w:name="Medium List 2 Accent 4" w:semiHidden="0" w:uiPriority="66" w:unhideWhenUsed="0"/>
-    <w:lsdException w:name="Medium Grid 1 Accent 4" w:semiHidden="0" w:uiPriority="67" w:unhideWhenUsed="0"/>
-    <w:lsdException w:name="Medium Grid 2 Accent 4" w:semiHidden="0" w:uiPriority="68" w:unhideWhenUsed="0"/>
-    <w:lsdException w:name="Medium Grid 3 Accent 4" w:semiHidden="0" w:uiPriority="69" w:unhideWhenUsed="0"/>
-    <w:lsdException w:name="Dark List Accent 4" w:semiHidden="0" w:uiPriority="70" w:unhideWhenUsed="0"/>
-    <w:lsdException w:name="Colorful Shading Accent 4" w:semiHidden="0" w:uiPriority="71" w:unhideWhenUsed="0"/>
-    <w:lsdException w:name="Colorful List Accent 4" w:semiHidden="0" w:uiPriority="72" w:unhideWhenUsed="0"/>
-    <w:lsdException w:name="Colorful Grid Accent 4" w:semiHidden="0" w:uiPriority="73" w:unhideWhenUsed="0"/>
-    <w:lsdException w:name="Light Shading Accent 5" w:semiHidden="0" w:uiPriority="60" w:unhideWhenUsed="0"/>
-    <w:lsdException w:name="Light List Accent 5" w:semiHidden="0" w:uiPriority="61" w:unhideWhenUsed="0"/>
-    <w:lsdException w:name="Light Grid Accent 5" w:semiHidden="0" w:uiPriority="62" w:unhideWhenUsed="0"/>
-    <w:lsdException w:name="Medium Shading 1 Accent 5" w:semiHidden="0" w:uiPriority="63" w:unhideWhenUsed="0"/>
-    <w:lsdException w:name="Medium Shading 2 Accent 5" w:semiHidden="0" w:uiPriority="64" w:unhideWhenUsed="0"/>
-    <w:lsdException w:name="Medium List 1 Accent 5" w:semiHidden="0" w:uiPriority="65" w:unhideWhenUsed="0"/>
-    <w:lsdException w:name="Medium List 2 Accent 5" w:semiHidden="0" w:uiPriority="66" w:unhideWhenUsed="0"/>
-    <w:lsdException w:name="Medium Grid 1 Accent 5" w:semiHidden="0" w:uiPriority="67" w:unhideWhenUsed="0"/>
-    <w:lsdException w:name="Medium Grid 2 Accent 5" w:semiHidden="0" w:uiPriority="68" w:unhideWhenUsed="0"/>
-    <w:lsdException w:name="Medium Grid 3 Accent 5" w:semiHidden="0" w:uiPriority="69" w:unhideWhenUsed="0"/>
-    <w:lsdException w:name="Dark List Accent 5" w:semiHidden="0" w:uiPriority="70" w:unhideWhenUsed="0"/>
-    <w:lsdException w:name="Colorful Shading Accent 5" w:semiHidden="0" w:uiPriority="71" w:unhideWhenUsed="0"/>
-    <w:lsdException w:name="Colorful List Accent 5" w:semiHidden="0" w:uiPriority="72" w:unhideWhenUsed="0"/>
-    <w:lsdException w:name="Colorful Grid Accent 5" w:semiHidden="0" w:uiPriority="73" w:unhideWhenUsed="0"/>
-    <w:lsdException w:name="Light Shading Accent 6" w:semiHidden="0" w:uiPriority="60" w:unhideWhenUsed="0"/>
-    <w:lsdException w:name="Light List Accent 6" w:semiHidden="0" w:uiPriority="61" w:unhideWhenUsed="0"/>
-    <w:lsdException w:name="Light Grid Accent 6" w:semiHidden="0" w:uiPriority="62" w:unhideWhenUsed="0"/>
-    <w:lsdException w:name="Medium Shading 1 Accent 6" w:semiHidden="0" w:uiPriority="63" w:unhideWhenUsed="0"/>
-    <w:lsdException w:name="Medium Shading 2 Accent 6" w:semiHidden="0" w:uiPriority="64" w:unhideWhenUsed="0"/>
-    <w:lsdException w:name="Medium List 1 Accent 6" w:semiHidden="0" w:uiPriority="65" w:unhideWhenUsed="0"/>
-    <w:lsdException w:name="Medium List 2 Accent 6" w:semiHidden="0" w:uiPriority="66" w:unhideWhenUsed="0"/>
-    <w:lsdException w:name="Medium Grid 1 Accent 6" w:semiHidden="0" w:uiPriority="67" w:unhideWhenUsed="0"/>
-    <w:lsdException w:name="Medium Grid 2 Accent 6" w:semiHidden="0" w:uiPriority="68" w:unhideWhenUsed="0"/>
-    <w:lsdException w:name="Medium Grid 3 Accent 6" w:semiHidden="0" w:uiPriority="69" w:unhideWhenUsed="0"/>
-    <w:lsdException w:name="Dark List Accent 6" w:semiHidden="0" w:uiPriority="70" w:unhideWhenUsed="0"/>
-    <w:lsdException w:name="Colorful Shading Accent 6" w:semiHidden="0" w:uiPriority="71" w:unhideWhenUsed="0"/>
-    <w:lsdException w:name="Colorful List Accent 6" w:semiHidden="0" w:uiPriority="72" w:unhideWhenUsed="0"/>
-    <w:lsdException w:name="Colorful Grid Accent 6" w:semiHidden="0" w:uiPriority="73" w:unhideWhenUsed="0"/>
-    <w:lsdException w:name="Subtle Emphasis" w:semiHidden="0" w:uiPriority="19" w:unhideWhenUsed="0" w:qFormat="1"/>
-    <w:lsdException w:name="Intense Emphasis" w:semiHidden="0" w:uiPriority="21" w:unhideWhenUsed="0" w:qFormat="1"/>
-    <w:lsdException w:name="Subtle Reference" w:semiHidden="0" w:uiPriority="31" w:unhideWhenUsed="0" w:qFormat="1"/>
-    <w:lsdException w:name="Intense Reference" w:semiHidden="0" w:uiPriority="32" w:unhideWhenUsed="0" w:qFormat="1"/>
-    <w:lsdException w:name="Book Title" w:semiHidden="0" w:uiPriority="33" w:unhideWhenUsed="0" w:qFormat="1"/>
-    <w:lsdException w:name="Bibliography" w:uiPriority="37"/>
-    <w:lsdException w:name="TOC Heading" w:uiPriority="39" w:qFormat="1"/>
-  </w:latentStyles>
-  <w:style w:type="paragraph" w:default="1" w:styleId="a">
-    <w:name w:val="Normal"/>
-    <w:qFormat/>
-    <w:rsid w:val="00CB1761"/>
-    <w:pPr>
-      <w:widowControl w:val="0"/>
-      <w:wordWrap w:val="0"/>
-      <w:autoSpaceDE w:val="0"/>
-      <w:autoSpaceDN w:val="0"/>
-      <w:snapToGrid w:val="0"/>
-      <w:spacing w:after="0" w:line="240" w:lineRule="auto"/>
-    </w:pPr>
-    <w:rPr>
-      <w:rFonts w:ascii="바탕" w:eastAsia="바탕" w:hAnsi="Arial Unicode MS" w:cs="바탕"/>
-      <w:color w:val="000000"/>
-      <w:szCs w:val="20"/>
-    </w:rPr>
-  </w:style>
-  <w:style w:type="paragraph" w:styleId="3">
-    <w:name w:val="heading 3"/>
-    <w:basedOn w:val="a"/>
-    <w:link w:val="3Char"/>
-    <w:uiPriority w:val="9"/>
-    <w:qFormat/>
-    <w:rsid w:val="00002C38"/>
-    <w:pPr>
-      <w:widowControl/>
-      <w:wordWrap/>
-      <w:autoSpaceDE/>
-      <w:autoSpaceDN/>
-      <w:snapToGrid/>
-      <w:spacing w:before="100" w:beforeAutospacing="1" w:after="100" w:afterAutospacing="1"/>
-      <w:jc w:val="left"/>
-      <w:outlineLvl w:val="2"/>
-    </w:pPr>
-    <w:rPr>
-      <w:rFonts w:ascii="굴림" w:eastAsia="굴림" w:hAnsi="굴림" w:cs="굴림"/>
-      <w:b/>
-      <w:bCs/>
-      <w:color w:val="auto"/>
-      <w:kern w:val="0"/>
-      <w:sz w:val="27"/>
-      <w:szCs w:val="27"/>
-    </w:rPr>
-  </w:style>
-  <w:style w:type="character" w:default="1" w:styleId="a0">
-    <w:name w:val="Default Paragraph Font"/>
-    <w:uiPriority w:val="1"/>
-    <w:semiHidden/>
-    <w:unhideWhenUsed/>
-  </w:style>
-  <w:style w:type="table" w:default="1" w:styleId="a1">
-    <w:name w:val="Normal Table"/>
-    <w:uiPriority w:val="99"/>
-    <w:semiHidden/>
-    <w:unhideWhenUsed/>
-    <w:tblPr>
-      <w:tblInd w:w="0" w:type="dxa"/>
-      <w:tblCellMar>
-        <w:top w:w="0" w:type="dxa"/>
-        <w:left w:w="108" w:type="dxa"/>
-        <w:bottom w:w="0" w:type="dxa"/>
-        <w:right w:w="108" w:type="dxa"/>
-      </w:tblCellMar>
-    </w:tblPr>
-  </w:style>
-  <w:style w:type="numbering" w:default="1" w:styleId="a2">
-    <w:name w:val="No List"/>
-    <w:uiPriority w:val="99"/>
-    <w:semiHidden/>
-    <w:unhideWhenUsed/>
-  </w:style>
-  <w:style w:type="paragraph" w:customStyle="1" w:styleId="a3">
-    <w:name w:val="바탕글"/>
-    <w:qFormat/>
-    <w:rsid w:val="00CB1761"/>
-    <w:pPr>
-      <w:widowControl w:val="0"/>
-      <w:wordWrap w:val="0"/>
-      <w:autoSpaceDE w:val="0"/>
-      <w:autoSpaceDN w:val="0"/>
-      <w:snapToGrid w:val="0"/>
-      <w:spacing w:after="0" w:line="249" w:lineRule="auto"/>
-    </w:pPr>
-    <w:rPr>
-      <w:rFonts w:ascii="바탕" w:eastAsia="바탕" w:hAnsi="Arial Unicode MS" w:cs="바탕"/>
-      <w:color w:val="000000"/>
-      <w:szCs w:val="20"/>
-    </w:rPr>
-  </w:style>
-  <w:style w:type="paragraph" w:styleId="a4">
-    <w:name w:val="List Paragraph"/>
-    <w:basedOn w:val="a"/>
-    <w:uiPriority w:val="34"/>
-    <w:qFormat/>
-    <w:rsid w:val="008B529A"/>
-    <w:pPr>
-      <w:ind w:leftChars="400" w:left="800"/>
-    </w:pPr>
-  </w:style>
-  <w:style w:type="character" w:customStyle="1" w:styleId="3Char">
-    <w:name w:val="제목 3 Char"/>
+  <w:style w:type="character" w:customStyle="1" w:styleId="rered">
+    <w:name w:val="re_red"/>
     <w:basedOn w:val="a0"/>
-    <w:link w:val="3"/>
-    <w:uiPriority w:val="9"/>
-    <w:rsid w:val="00002C38"/>
-    <w:rPr>
-      <w:rFonts w:ascii="굴림" w:eastAsia="굴림" w:hAnsi="굴림" w:cs="굴림"/>
-      <w:b/>
-      <w:bCs/>
-      <w:kern w:val="0"/>
-      <w:sz w:val="27"/>
-      <w:szCs w:val="27"/>
-    </w:rPr>
-  </w:style>
-  <w:style w:type="character" w:styleId="a5">
-    <w:name w:val="Hyperlink"/>
-    <w:basedOn w:val="a0"/>
-    <w:uiPriority w:val="99"/>
-    <w:semiHidden/>
-    <w:unhideWhenUsed/>
-    <w:rsid w:val="00002C38"/>
-    <w:rPr>
-      <w:color w:val="0000FF"/>
-      <w:u w:val="single"/>
-    </w:rPr>
+    <w:rsid w:val="00F92678"/>
   </w:style>
 </w:styles>
 </file>
@@ -7590,4 +7340,16 @@
   <a:objectDefaults/>
   <a:extraClrSchemeLst/>
 </a:theme>
+</file>
+
+<file path=customXml/item1.xml><?xml version="1.0" encoding="utf-8"?>
+<b:Sources xmlns:b="http://schemas.openxmlformats.org/officeDocument/2006/bibliography" xmlns="http://schemas.openxmlformats.org/officeDocument/2006/bibliography" SelectedStyle="\APA.XSL" StyleName="APA Fifth Edition"/>
+</file>
+
+<file path=customXml/itemProps1.xml><?xml version="1.0" encoding="utf-8"?>
+<ds:datastoreItem xmlns:ds="http://schemas.openxmlformats.org/officeDocument/2006/customXml" ds:itemID="{6F7D0A46-1E7C-4E06-A924-EFE860CA9D67}">
+  <ds:schemaRefs>
+    <ds:schemaRef ds:uri="http://schemas.openxmlformats.org/officeDocument/2006/bibliography"/>
+  </ds:schemaRefs>
+</ds:datastoreItem>
 </file>